--- a/schemes/Предварительные наброски.docx
+++ b/schemes/Предварительные наброски.docx
@@ -835,7 +835,7 @@
           <w:numId w:val="12"/>
         </w:numPr>
         <w:shd w:val="clear" w:color="auto" w:fill="FFFFFF"/>
-        <w:spacing w:beforeAutospacing="1" w:afterAutospacing="1"/>
+        <w:spacing w:beforeAutospacing="1" w:after="0"/>
         <w:ind w:left="450" w:hanging="360"/>
         <w:rPr>
           <w:rFonts w:ascii="Arial" w:hAnsi="Arial" w:eastAsia="Times New Roman" w:cs="Arial"/>
@@ -860,7 +860,7 @@
           <w:numId w:val="12"/>
         </w:numPr>
         <w:shd w:val="clear" w:color="auto" w:fill="FFFFFF"/>
-        <w:spacing w:beforeAutospacing="1" w:afterAutospacing="1"/>
+        <w:spacing w:before="0" w:after="0"/>
         <w:ind w:left="450" w:hanging="360"/>
         <w:rPr>
           <w:rFonts w:ascii="Arial" w:hAnsi="Arial" w:eastAsia="Times New Roman" w:cs="Arial"/>
@@ -885,7 +885,7 @@
           <w:numId w:val="12"/>
         </w:numPr>
         <w:shd w:val="clear" w:color="auto" w:fill="FFFFFF"/>
-        <w:spacing w:beforeAutospacing="1" w:afterAutospacing="1"/>
+        <w:spacing w:before="0" w:after="0"/>
         <w:ind w:left="450" w:hanging="360"/>
         <w:rPr>
           <w:rFonts w:ascii="Arial" w:hAnsi="Arial" w:eastAsia="Times New Roman" w:cs="Arial"/>
@@ -910,7 +910,7 @@
           <w:numId w:val="12"/>
         </w:numPr>
         <w:shd w:val="clear" w:color="auto" w:fill="FFFFFF"/>
-        <w:spacing w:beforeAutospacing="1" w:afterAutospacing="1"/>
+        <w:spacing w:before="0" w:after="0"/>
         <w:rPr>
           <w:rFonts w:ascii="Arial" w:hAnsi="Arial" w:eastAsia="Times New Roman" w:cs="Arial"/>
           <w:color w:val="222222"/>
@@ -934,7 +934,7 @@
           <w:numId w:val="12"/>
         </w:numPr>
         <w:shd w:val="clear" w:color="auto" w:fill="FFFFFF"/>
-        <w:spacing w:beforeAutospacing="1" w:afterAutospacing="1"/>
+        <w:spacing w:before="0" w:after="0"/>
         <w:rPr>
           <w:rFonts w:ascii="Arial" w:hAnsi="Arial" w:eastAsia="Times New Roman" w:cs="Arial"/>
           <w:color w:val="222222"/>
@@ -958,7 +958,7 @@
           <w:numId w:val="12"/>
         </w:numPr>
         <w:shd w:val="clear" w:color="auto" w:fill="FFFFFF"/>
-        <w:spacing w:beforeAutospacing="1" w:afterAutospacing="1"/>
+        <w:spacing w:before="0" w:after="0"/>
         <w:rPr>
           <w:rFonts w:ascii="Arial" w:hAnsi="Arial" w:eastAsia="Times New Roman" w:cs="Arial"/>
           <w:color w:val="222222"/>
@@ -982,7 +982,7 @@
           <w:numId w:val="12"/>
         </w:numPr>
         <w:shd w:val="clear" w:color="auto" w:fill="FFFFFF"/>
-        <w:spacing w:beforeAutospacing="1" w:afterAutospacing="1"/>
+        <w:spacing w:before="0" w:after="0"/>
         <w:rPr>
           <w:rFonts w:ascii="Arial" w:hAnsi="Arial" w:eastAsia="Times New Roman" w:cs="Arial"/>
           <w:color w:val="222222"/>
@@ -1006,7 +1006,7 @@
           <w:numId w:val="12"/>
         </w:numPr>
         <w:shd w:val="clear" w:color="auto" w:fill="FFFFFF"/>
-        <w:spacing w:beforeAutospacing="1" w:afterAutospacing="1"/>
+        <w:spacing w:before="0" w:afterAutospacing="1"/>
         <w:rPr>
           <w:rFonts w:ascii="Arial" w:hAnsi="Arial" w:eastAsia="Times New Roman" w:cs="Arial"/>
           <w:color w:val="222222"/>
@@ -2752,7 +2752,10 @@
         </w:rPr>
       </w:pPr>
       <w:r>
-        <w:rPr/>
+        <w:rPr>
+          <w:sz w:val="32"/>
+          <w:szCs w:val="32"/>
+        </w:rPr>
       </w:r>
     </w:p>
     <w:p>
@@ -2873,7 +2876,7 @@
           <w:szCs w:val="32"/>
         </w:rPr>
         <w:drawing>
-          <wp:anchor behindDoc="0" distT="0" distB="0" distL="0" distR="0" simplePos="0" locked="0" layoutInCell="1" allowOverlap="1" relativeHeight="4">
+          <wp:anchor behindDoc="0" distT="0" distB="0" distL="0" distR="0" simplePos="0" locked="0" layoutInCell="1" allowOverlap="1" relativeHeight="2">
             <wp:simplePos x="0" y="0"/>
             <wp:positionH relativeFrom="column">
               <wp:posOffset>436245</wp:posOffset>
@@ -3051,7 +3054,7 @@
       </w:pPr>
       <w:r>
         <w:drawing>
-          <wp:anchor behindDoc="0" distT="0" distB="0" distL="0" distR="0" simplePos="0" locked="0" layoutInCell="1" allowOverlap="1" relativeHeight="5">
+          <wp:anchor behindDoc="0" distT="0" distB="0" distL="0" distR="0" simplePos="0" locked="0" layoutInCell="1" allowOverlap="1" relativeHeight="3">
             <wp:simplePos x="0" y="0"/>
             <wp:positionH relativeFrom="column">
               <wp:posOffset>351790</wp:posOffset>
@@ -3101,7 +3104,14 @@
           <w:sz w:val="32"/>
           <w:szCs w:val="32"/>
         </w:rPr>
-        <w:t>где где синей линией отмечен нормальный сигнал, оранжевой аномальный, зеленой является участок аномалией</w:t>
+        <w:t>г</w:t>
+      </w:r>
+      <w:r>
+        <w:rPr>
+          <w:sz w:val="32"/>
+          <w:szCs w:val="32"/>
+        </w:rPr>
+        <w:t>де где синей линией отмечен нормальный сигнал, оранжевой аномальный, зеленой является участок аномалией</w:t>
       </w:r>
     </w:p>
     <w:p>
@@ -3787,10 +3797,7 @@
     <w:p>
       <w:pPr>
         <w:pStyle w:val="Normal"/>
-        <w:rPr>
-          <w:sz w:val="32"/>
-          <w:szCs w:val="32"/>
-        </w:rPr>
+        <w:rPr/>
       </w:pPr>
       <w:r>
         <w:rPr>
@@ -3803,16 +3810,30 @@
     <w:p>
       <w:pPr>
         <w:pStyle w:val="Normal"/>
-        <w:rPr>
-          <w:sz w:val="32"/>
-          <w:szCs w:val="32"/>
-        </w:rPr>
-      </w:pPr>
-      <w:r>
-        <w:rPr>
-          <w:sz w:val="32"/>
-          <w:szCs w:val="32"/>
-        </w:rPr>
+        <w:rPr/>
+      </w:pPr>
+      <w:r>
+        <w:rPr>
+          <w:sz w:val="32"/>
+          <w:szCs w:val="32"/>
+        </w:rPr>
+        <w:t>Коэффициент Жакара</w:t>
+      </w:r>
+    </w:p>
+    <w:p>
+      <w:pPr>
+        <w:pStyle w:val="Normal"/>
+        <w:rPr>
+          <w:sz w:val="32"/>
+          <w:szCs w:val="32"/>
+        </w:rPr>
+      </w:pPr>
+      <w:r>
+        <w:rPr>
+          <w:sz w:val="32"/>
+          <w:szCs w:val="32"/>
+        </w:rPr>
+        <w:t>https://ru.wikipedia.org/wiki/%D0%9A%D0%BE%D1%8D%D1%84%D1%84%D0%B8%D1%86%D0%B8%D0%B5%D0%BD%D1%82_%D0%96%D0%B0%D0%BA%D0%BA%D0%B0%D1%80%D0%B0</w:t>
       </w:r>
       <w:r>
         <w:br w:type="page"/>
@@ -6556,290 +6577,1031 @@
           <w:szCs w:val="32"/>
         </w:rPr>
       </w:pPr>
+      <w:r>
+        <w:rPr>
+          <w:sz w:val="32"/>
+          <w:szCs w:val="32"/>
+        </w:rPr>
+        <w:t xml:space="preserve">Про Индустрию 4.0 </w:t>
+      </w:r>
+    </w:p>
+    <w:p>
+      <w:pPr>
+        <w:pStyle w:val="Normal"/>
+        <w:tabs>
+          <w:tab w:val="left" w:pos="1710" w:leader="none"/>
+        </w:tabs>
+        <w:jc w:val="both"/>
+        <w:rPr>
+          <w:sz w:val="32"/>
+          <w:szCs w:val="32"/>
+        </w:rPr>
+      </w:pPr>
+      <w:r>
+        <w:rPr>
+          <w:sz w:val="32"/>
+          <w:szCs w:val="32"/>
+        </w:rPr>
+        <w:t>Во всём мире на текущий момент времени производственные предприятия ежедневно генерируют больше 4птб объема технологических и нетехнологических данных, которые собираются и архивируются на базе соответствующей ИТ- инфраструктуры [2].</w:t>
+      </w:r>
+      <w:r>
+        <w:rPr>
+          <w:sz w:val="32"/>
+          <w:szCs w:val="32"/>
+          <w:highlight w:val="yellow"/>
+        </w:rPr>
+        <w:t xml:space="preserve"> каждые сутки</w:t>
+      </w:r>
+      <w:r>
+        <w:rPr>
+          <w:sz w:val="32"/>
+          <w:szCs w:val="32"/>
+        </w:rPr>
+        <w:t>(привести точную цифру). Накопленные данные о протекании технологических процессов с учётом действий диспетчерского персонала, параметров среды, состояний агрегатов и характеристик исходного сырья могут содержать полезную информацию не только о текущем состоянии того или иного агрегата, но и о начавшихся критических изменениях в технических характеристиках агрегата и его потребительских свойствах. Уровень технологического развития на данный момент уже достиг порога, когда мы можем использовать накопленные таким образом данные, для решения задач предиктивной аналитики, а именно обнаружения и детектирования аномальных режимов работы оборудования, на основе данных технологических сигналов.</w:t>
+      </w:r>
+    </w:p>
+    <w:p>
+      <w:pPr>
+        <w:pStyle w:val="Normal"/>
+        <w:tabs>
+          <w:tab w:val="left" w:pos="1710" w:leader="none"/>
+        </w:tabs>
+        <w:jc w:val="both"/>
+        <w:rPr>
+          <w:sz w:val="32"/>
+          <w:szCs w:val="32"/>
+        </w:rPr>
+      </w:pPr>
+      <w:r>
+        <w:rPr>
+          <w:sz w:val="32"/>
+          <w:szCs w:val="32"/>
+        </w:rPr>
+      </w:r>
+    </w:p>
+    <w:p>
+      <w:pPr>
+        <w:pStyle w:val="Normal"/>
+        <w:tabs>
+          <w:tab w:val="left" w:pos="1710" w:leader="none"/>
+        </w:tabs>
+        <w:jc w:val="both"/>
+        <w:rPr>
+          <w:sz w:val="32"/>
+          <w:szCs w:val="32"/>
+        </w:rPr>
+      </w:pPr>
+      <w:r>
+        <w:rPr>
+          <w:sz w:val="32"/>
+          <w:szCs w:val="32"/>
+        </w:rPr>
+        <w:t xml:space="preserve">Аномалия технологического сигнала (аномальный фрагмент сигнала, англ. Abnormal Signal Fragment, англ. Anomaly) – образец технологического сигнала наличие которого соответствует нештатному, некорректному поведению производственного оборудования, с которого поступает технологический сигнал, далее АТС. Сложно недооценить важность идентификации АТС производственного оборудование, ведь гораздо дешевле найти нештатный режим работы оборудования и устранить его причину, чем допустить работу такого оборудования и менять его полностью с гораздо большими затратами. </w:t>
+      </w:r>
+    </w:p>
+    <w:p>
+      <w:pPr>
+        <w:pStyle w:val="Normal"/>
+        <w:tabs>
+          <w:tab w:val="left" w:pos="1710" w:leader="none"/>
+        </w:tabs>
+        <w:jc w:val="both"/>
+        <w:rPr>
+          <w:sz w:val="32"/>
+          <w:szCs w:val="32"/>
+        </w:rPr>
+      </w:pPr>
+      <w:r>
+        <w:rPr>
+          <w:sz w:val="32"/>
+          <w:szCs w:val="32"/>
+          <w:highlight w:val="green"/>
+        </w:rPr>
+        <w:t>Расширить</w:t>
+      </w:r>
+    </w:p>
+    <w:p>
+      <w:pPr>
+        <w:pStyle w:val="Normal"/>
+        <w:tabs>
+          <w:tab w:val="left" w:pos="1710" w:leader="none"/>
+        </w:tabs>
+        <w:jc w:val="both"/>
+        <w:rPr>
+          <w:sz w:val="32"/>
+          <w:szCs w:val="32"/>
+        </w:rPr>
+      </w:pPr>
+      <w:r>
+        <w:rPr>
+          <w:sz w:val="32"/>
+          <w:szCs w:val="32"/>
+          <w:highlight w:val="yellow"/>
+        </w:rPr>
+        <w:t>Например градильная установка, станок</w:t>
+      </w:r>
+      <w:r>
+        <w:rPr>
+          <w:sz w:val="32"/>
+          <w:szCs w:val="32"/>
+        </w:rPr>
+        <w:t xml:space="preserve"> ЧПУ обрудование. </w:t>
+      </w:r>
+    </w:p>
+    <w:p>
+      <w:pPr>
+        <w:pStyle w:val="Normal"/>
+        <w:tabs>
+          <w:tab w:val="left" w:pos="1710" w:leader="none"/>
+        </w:tabs>
+        <w:jc w:val="both"/>
+        <w:rPr>
+          <w:sz w:val="32"/>
+          <w:szCs w:val="32"/>
+        </w:rPr>
+      </w:pPr>
+      <w:r>
+        <w:rPr>
+          <w:sz w:val="32"/>
+          <w:szCs w:val="32"/>
+        </w:rPr>
+      </w:r>
+    </w:p>
+    <w:p>
+      <w:pPr>
+        <w:pStyle w:val="Normal"/>
+        <w:tabs>
+          <w:tab w:val="left" w:pos="1710" w:leader="none"/>
+        </w:tabs>
+        <w:jc w:val="both"/>
+        <w:rPr>
+          <w:sz w:val="32"/>
+          <w:szCs w:val="32"/>
+        </w:rPr>
+      </w:pPr>
+      <w:r>
+        <w:rPr>
+          <w:sz w:val="32"/>
+          <w:szCs w:val="32"/>
+        </w:rPr>
+        <w:t xml:space="preserve">АТС может быть как фиксированной длинны, так и различной длинны. В данной работе мы рассмотрим идентификацию АТС второго вида, а именно АТС с различной степенью инерционности. </w:t>
+      </w:r>
+    </w:p>
+    <w:p>
+      <w:pPr>
+        <w:pStyle w:val="Normal"/>
+        <w:tabs>
+          <w:tab w:val="left" w:pos="1710" w:leader="none"/>
+        </w:tabs>
+        <w:jc w:val="both"/>
+        <w:rPr>
+          <w:sz w:val="32"/>
+          <w:szCs w:val="32"/>
+        </w:rPr>
+      </w:pPr>
+      <w:r>
+        <w:rPr>
+          <w:sz w:val="32"/>
+          <w:szCs w:val="32"/>
+        </w:rPr>
+      </w:r>
+    </w:p>
+    <w:p>
+      <w:pPr>
+        <w:pStyle w:val="Normal"/>
+        <w:tabs>
+          <w:tab w:val="left" w:pos="1710" w:leader="none"/>
+        </w:tabs>
+        <w:jc w:val="both"/>
+        <w:rPr>
+          <w:sz w:val="32"/>
+          <w:szCs w:val="32"/>
+        </w:rPr>
+      </w:pPr>
+      <w:r>
+        <w:rPr>
+          <w:sz w:val="32"/>
+          <w:szCs w:val="32"/>
+        </w:rPr>
+      </w:r>
+    </w:p>
+    <w:p>
+      <w:pPr>
+        <w:pStyle w:val="Normal"/>
+        <w:tabs>
+          <w:tab w:val="left" w:pos="1710" w:leader="none"/>
+        </w:tabs>
+        <w:jc w:val="both"/>
+        <w:rPr>
+          <w:sz w:val="32"/>
+          <w:szCs w:val="32"/>
+        </w:rPr>
+      </w:pPr>
+      <w:r>
+        <w:rPr>
+          <w:sz w:val="32"/>
+          <w:szCs w:val="32"/>
+        </w:rPr>
+      </w:r>
+    </w:p>
+    <w:p>
+      <w:pPr>
+        <w:pStyle w:val="Normal"/>
+        <w:tabs>
+          <w:tab w:val="left" w:pos="1710" w:leader="none"/>
+        </w:tabs>
+        <w:jc w:val="both"/>
+        <w:rPr>
+          <w:sz w:val="32"/>
+          <w:szCs w:val="32"/>
+        </w:rPr>
+      </w:pPr>
+      <w:r>
+        <w:rPr>
+          <w:sz w:val="32"/>
+          <w:szCs w:val="32"/>
+          <w:highlight w:val="green"/>
+        </w:rPr>
+        <w:t>Расширить</w:t>
+      </w:r>
+    </w:p>
+    <w:p>
+      <w:pPr>
+        <w:pStyle w:val="Normal"/>
+        <w:tabs>
+          <w:tab w:val="left" w:pos="1710" w:leader="none"/>
+        </w:tabs>
+        <w:jc w:val="both"/>
+        <w:rPr>
+          <w:sz w:val="32"/>
+          <w:szCs w:val="32"/>
+        </w:rPr>
+      </w:pPr>
+      <w:r>
+        <w:rPr>
+          <w:sz w:val="32"/>
+          <w:szCs w:val="32"/>
+        </w:rPr>
+      </w:r>
+    </w:p>
+    <w:p>
+      <w:pPr>
+        <w:pStyle w:val="Normal"/>
+        <w:tabs>
+          <w:tab w:val="left" w:pos="1710" w:leader="none"/>
+        </w:tabs>
+        <w:jc w:val="both"/>
+        <w:rPr>
+          <w:sz w:val="32"/>
+          <w:szCs w:val="32"/>
+        </w:rPr>
+      </w:pPr>
+      <w:r>
+        <w:rPr>
+          <w:sz w:val="32"/>
+          <w:szCs w:val="32"/>
+        </w:rPr>
+      </w:r>
+    </w:p>
+    <w:p>
+      <w:pPr>
+        <w:pStyle w:val="Normal"/>
+        <w:tabs>
+          <w:tab w:val="left" w:pos="1710" w:leader="none"/>
+        </w:tabs>
+        <w:jc w:val="both"/>
+        <w:rPr>
+          <w:sz w:val="32"/>
+          <w:szCs w:val="32"/>
+        </w:rPr>
+      </w:pPr>
+      <w:r>
+        <w:rPr>
+          <w:sz w:val="32"/>
+          <w:szCs w:val="32"/>
+        </w:rPr>
+        <w:t xml:space="preserve">Описание работ по тематике обнаружения аномалий </w:t>
+      </w:r>
+    </w:p>
+    <w:p>
+      <w:pPr>
+        <w:pStyle w:val="Normal"/>
+        <w:tabs>
+          <w:tab w:val="left" w:pos="1710" w:leader="none"/>
+        </w:tabs>
+        <w:jc w:val="both"/>
+        <w:rPr>
+          <w:sz w:val="32"/>
+          <w:szCs w:val="32"/>
+        </w:rPr>
+      </w:pPr>
+      <w:r>
+        <w:rPr>
+          <w:sz w:val="32"/>
+          <w:szCs w:val="32"/>
+        </w:rPr>
+        <w:t>[1] Соболев К.В. – Магистерская диссертация (нет иннерционности )</w:t>
+      </w:r>
+    </w:p>
+    <w:p>
+      <w:pPr>
+        <w:pStyle w:val="Normal"/>
+        <w:tabs>
+          <w:tab w:val="left" w:pos="1710" w:leader="none"/>
+        </w:tabs>
+        <w:jc w:val="both"/>
+        <w:rPr>
+          <w:sz w:val="32"/>
+          <w:szCs w:val="32"/>
+          <w:lang w:val="en-US"/>
+        </w:rPr>
+      </w:pPr>
+      <w:r>
+        <w:rPr>
+          <w:sz w:val="32"/>
+          <w:szCs w:val="32"/>
+          <w:lang w:val="en-US"/>
+        </w:rPr>
+        <w:t xml:space="preserve">[2] Deep Learning Models for Wireless Signal Classification with Distributed Low-Cost Spectrum Sensors – </w:t>
+      </w:r>
+      <w:r>
+        <w:rPr>
+          <w:sz w:val="32"/>
+          <w:szCs w:val="32"/>
+        </w:rPr>
+        <w:t>на</w:t>
+      </w:r>
+      <w:r>
+        <w:rPr>
+          <w:sz w:val="32"/>
+          <w:szCs w:val="32"/>
+          <w:lang w:val="en-US"/>
+        </w:rPr>
+        <w:t xml:space="preserve"> </w:t>
+      </w:r>
+      <w:r>
+        <w:rPr>
+          <w:sz w:val="32"/>
+          <w:szCs w:val="32"/>
+        </w:rPr>
+        <w:t>примере</w:t>
+      </w:r>
+      <w:r>
+        <w:rPr>
+          <w:sz w:val="32"/>
+          <w:szCs w:val="32"/>
+          <w:lang w:val="en-US"/>
+        </w:rPr>
+        <w:t xml:space="preserve"> </w:t>
+      </w:r>
+      <w:r>
+        <w:rPr>
+          <w:sz w:val="32"/>
+          <w:szCs w:val="32"/>
+        </w:rPr>
+        <w:t>сигналов</w:t>
+      </w:r>
+      <w:r>
+        <w:rPr>
+          <w:sz w:val="32"/>
+          <w:szCs w:val="32"/>
+          <w:lang w:val="en-US"/>
+        </w:rPr>
+        <w:t xml:space="preserve"> </w:t>
+      </w:r>
+      <w:r>
+        <w:rPr>
+          <w:sz w:val="32"/>
+          <w:szCs w:val="32"/>
+        </w:rPr>
+        <w:t>беспроводных</w:t>
+      </w:r>
+      <w:r>
+        <w:rPr>
+          <w:sz w:val="32"/>
+          <w:szCs w:val="32"/>
+          <w:lang w:val="en-US"/>
+        </w:rPr>
+        <w:t xml:space="preserve"> </w:t>
+      </w:r>
+      <w:r>
+        <w:rPr>
+          <w:sz w:val="32"/>
+          <w:szCs w:val="32"/>
+        </w:rPr>
+        <w:t>сетей</w:t>
+      </w:r>
+      <w:r>
+        <w:rPr>
+          <w:sz w:val="32"/>
+          <w:szCs w:val="32"/>
+          <w:lang w:val="en-US"/>
+        </w:rPr>
+        <w:t xml:space="preserve"> </w:t>
+      </w:r>
+    </w:p>
+    <w:p>
+      <w:pPr>
+        <w:pStyle w:val="Normal"/>
+        <w:tabs>
+          <w:tab w:val="left" w:pos="1710" w:leader="none"/>
+        </w:tabs>
+        <w:jc w:val="both"/>
+        <w:rPr>
+          <w:sz w:val="32"/>
+          <w:szCs w:val="32"/>
+          <w:lang w:val="en-US"/>
+        </w:rPr>
+      </w:pPr>
+      <w:r>
+        <w:rPr>
+          <w:sz w:val="32"/>
+          <w:szCs w:val="32"/>
+          <w:lang w:val="en-US"/>
+        </w:rPr>
+        <w:t xml:space="preserve">[3] </w:t>
+      </w:r>
+      <w:r>
+        <w:rPr>
+          <w:lang w:val="en-US"/>
+        </w:rPr>
+        <w:t>LSTM-based Encoder-Decoder for Multi-sensor Anomaly Detection</w:t>
+      </w:r>
+    </w:p>
+    <w:p>
+      <w:pPr>
+        <w:pStyle w:val="Normal"/>
+        <w:tabs>
+          <w:tab w:val="left" w:pos="1710" w:leader="none"/>
+        </w:tabs>
+        <w:jc w:val="both"/>
+        <w:rPr>
+          <w:sz w:val="32"/>
+          <w:szCs w:val="32"/>
+          <w:lang w:val="en-US"/>
+        </w:rPr>
+      </w:pPr>
+      <w:r>
+        <w:rPr>
+          <w:sz w:val="32"/>
+          <w:szCs w:val="32"/>
+          <w:lang w:val="en-US"/>
+        </w:rPr>
+      </w:r>
+    </w:p>
+    <w:p>
+      <w:pPr>
+        <w:pStyle w:val="Normal"/>
+        <w:tabs>
+          <w:tab w:val="left" w:pos="1710" w:leader="none"/>
+        </w:tabs>
+        <w:jc w:val="both"/>
+        <w:rPr>
+          <w:sz w:val="32"/>
+          <w:szCs w:val="32"/>
+        </w:rPr>
+      </w:pPr>
+      <w:r>
+        <w:rPr>
+          <w:sz w:val="32"/>
+          <w:szCs w:val="32"/>
+        </w:rPr>
+        <w:t xml:space="preserve">Мы предоставляем модульный подход к поиску АТС с различной степенью иннерционности использующий модуль аугментации исходных окон аномальных сигналов, модуль классификации АТС на аномальный и нормальный, модуль детектирования границ аномального участка. Наш подход частично похож на подход описанный в статье </w:t>
+      </w:r>
+    </w:p>
+    <w:p>
+      <w:pPr>
+        <w:pStyle w:val="Normal"/>
+        <w:tabs>
+          <w:tab w:val="left" w:pos="1710" w:leader="none"/>
+        </w:tabs>
+        <w:jc w:val="both"/>
+        <w:rPr>
+          <w:sz w:val="32"/>
+          <w:szCs w:val="32"/>
+        </w:rPr>
+      </w:pPr>
+      <w:r>
+        <w:rPr>
+          <w:sz w:val="32"/>
+          <w:szCs w:val="32"/>
+        </w:rPr>
+        <w:t xml:space="preserve">[4] -  </w:t>
+      </w:r>
+      <w:r>
+        <w:rPr>
+          <w:sz w:val="32"/>
+          <w:szCs w:val="32"/>
+          <w:lang w:val="en-US"/>
+        </w:rPr>
+        <w:t>Yann</w:t>
+      </w:r>
+      <w:r>
+        <w:rPr>
+          <w:sz w:val="32"/>
+          <w:szCs w:val="32"/>
+        </w:rPr>
+        <w:t xml:space="preserve"> </w:t>
+      </w:r>
+      <w:r>
+        <w:rPr>
+          <w:sz w:val="32"/>
+          <w:szCs w:val="32"/>
+          <w:lang w:val="en-US"/>
+        </w:rPr>
+        <w:t>Lecun</w:t>
+      </w:r>
+      <w:r>
+        <w:rPr>
+          <w:sz w:val="32"/>
+          <w:szCs w:val="32"/>
+        </w:rPr>
+        <w:t xml:space="preserve"> </w:t>
+      </w:r>
+      <w:r>
+        <w:rPr>
+          <w:sz w:val="32"/>
+          <w:szCs w:val="32"/>
+          <w:lang w:val="en-US"/>
+        </w:rPr>
+        <w:t>OverFeat</w:t>
+      </w:r>
+    </w:p>
+    <w:p>
+      <w:pPr>
+        <w:pStyle w:val="Normal"/>
+        <w:tabs>
+          <w:tab w:val="left" w:pos="1710" w:leader="none"/>
+        </w:tabs>
+        <w:jc w:val="both"/>
+        <w:rPr>
+          <w:sz w:val="32"/>
+          <w:szCs w:val="32"/>
+        </w:rPr>
+      </w:pPr>
+      <w:r>
+        <w:rPr>
+          <w:sz w:val="32"/>
+          <w:szCs w:val="32"/>
+        </w:rPr>
+      </w:r>
+    </w:p>
+    <w:p>
+      <w:pPr>
+        <w:pStyle w:val="Normal"/>
+        <w:tabs>
+          <w:tab w:val="left" w:pos="1710" w:leader="none"/>
+        </w:tabs>
+        <w:jc w:val="both"/>
+        <w:rPr>
+          <w:sz w:val="32"/>
+          <w:szCs w:val="32"/>
+        </w:rPr>
+      </w:pPr>
       <w:bookmarkStart w:id="0" w:name="_Hlk6249897"/>
-      <w:r>
-        <w:rPr>
-          <w:sz w:val="32"/>
-          <w:szCs w:val="32"/>
-        </w:rPr>
-        <w:t xml:space="preserve">Про Индустрию 4.0 </w:t>
-      </w:r>
-    </w:p>
-    <w:p>
-      <w:pPr>
-        <w:pStyle w:val="Normal"/>
-        <w:tabs>
-          <w:tab w:val="left" w:pos="1710" w:leader="none"/>
-        </w:tabs>
-        <w:jc w:val="both"/>
-        <w:rPr>
-          <w:sz w:val="32"/>
-          <w:szCs w:val="32"/>
-        </w:rPr>
-      </w:pPr>
-      <w:r>
-        <w:rPr>
-          <w:sz w:val="32"/>
-          <w:szCs w:val="32"/>
-        </w:rPr>
-        <w:t>Во всём мире на текущий момент времени производственные предприятия ежедневно генерируют больше 4птб объема технологических и нетехнологических данных, которые собираются и архивируются на базе соответствующей ИТ- инфраструктуры [2].</w:t>
-      </w:r>
-      <w:r>
-        <w:rPr>
-          <w:sz w:val="32"/>
-          <w:szCs w:val="32"/>
-          <w:highlight w:val="yellow"/>
-        </w:rPr>
-        <w:t xml:space="preserve"> каждые сутки</w:t>
-      </w:r>
-      <w:r>
-        <w:rPr>
-          <w:sz w:val="32"/>
-          <w:szCs w:val="32"/>
-        </w:rPr>
-        <w:t>(привести точную цифру). Накопленные данные о протекании технологических процессов с учётом действий диспетчерского персонала, параметров среды, состояний агрегатов и характеристик исходного сырья могут содержать полезную информацию не только о текущем состоянии того или иного агрегата, но и о начавшихся критических изменениях в технических характеристиках агрегата и его потребительских свойствах. Уровень технологического развития на данный момент уже достиг порога, когда мы можем использовать накопленные таким образом данные, для решения задач предиктивной аналитики, а именно обнаружения и детектирования аномальных режимов работы оборудования, на основе данных технологических сигналов.</w:t>
-      </w:r>
-    </w:p>
-    <w:p>
-      <w:pPr>
-        <w:pStyle w:val="Normal"/>
-        <w:tabs>
-          <w:tab w:val="left" w:pos="1710" w:leader="none"/>
-        </w:tabs>
-        <w:jc w:val="both"/>
-        <w:rPr>
-          <w:sz w:val="32"/>
-          <w:szCs w:val="32"/>
-        </w:rPr>
-      </w:pPr>
-      <w:r>
-        <w:rPr>
-          <w:sz w:val="32"/>
-          <w:szCs w:val="32"/>
-        </w:rPr>
-      </w:r>
-    </w:p>
-    <w:p>
-      <w:pPr>
-        <w:pStyle w:val="Normal"/>
-        <w:tabs>
-          <w:tab w:val="left" w:pos="1710" w:leader="none"/>
-        </w:tabs>
-        <w:jc w:val="both"/>
-        <w:rPr>
-          <w:sz w:val="32"/>
-          <w:szCs w:val="32"/>
-        </w:rPr>
-      </w:pPr>
-      <w:r>
-        <w:rPr>
-          <w:sz w:val="32"/>
-          <w:szCs w:val="32"/>
-        </w:rPr>
-        <w:t xml:space="preserve">Аномалия технологического сигнала (аномальный фрагмент сигнала, англ. Abnormal Signal Fragment, англ. Anomaly) – образец технологического сигнала наличие которого соответствует нештатному, некорректному поведению производственного оборудования, с которого поступает технологический сигнал, далее АТС. Сложно недооценить важность идентификации АТС производственного оборудование, ведь гораздо дешевле найти нештатный режим работы оборудования и устранить его причину, чем допустить работу такого оборудования и менять его полностью с гораздо большими затратами. </w:t>
-      </w:r>
-    </w:p>
-    <w:p>
-      <w:pPr>
-        <w:pStyle w:val="Normal"/>
-        <w:tabs>
-          <w:tab w:val="left" w:pos="1710" w:leader="none"/>
-        </w:tabs>
-        <w:jc w:val="both"/>
-        <w:rPr>
-          <w:sz w:val="32"/>
-          <w:szCs w:val="32"/>
-        </w:rPr>
-      </w:pPr>
-      <w:r>
-        <w:rPr>
-          <w:sz w:val="32"/>
-          <w:szCs w:val="32"/>
-          <w:highlight w:val="green"/>
-        </w:rPr>
-        <w:t>Расширить</w:t>
-      </w:r>
-    </w:p>
-    <w:p>
-      <w:pPr>
-        <w:pStyle w:val="Normal"/>
-        <w:tabs>
-          <w:tab w:val="left" w:pos="1710" w:leader="none"/>
-        </w:tabs>
-        <w:jc w:val="both"/>
-        <w:rPr>
-          <w:sz w:val="32"/>
-          <w:szCs w:val="32"/>
-        </w:rPr>
-      </w:pPr>
-      <w:r>
-        <w:rPr>
-          <w:sz w:val="32"/>
-          <w:szCs w:val="32"/>
-          <w:highlight w:val="yellow"/>
-        </w:rPr>
-        <w:t>Например градильная установка, станок</w:t>
-      </w:r>
-      <w:r>
-        <w:rPr>
-          <w:sz w:val="32"/>
-          <w:szCs w:val="32"/>
-        </w:rPr>
-        <w:t xml:space="preserve"> ЧПУ обрудование. </w:t>
-      </w:r>
-    </w:p>
-    <w:p>
-      <w:pPr>
-        <w:pStyle w:val="Normal"/>
-        <w:tabs>
-          <w:tab w:val="left" w:pos="1710" w:leader="none"/>
-        </w:tabs>
-        <w:jc w:val="both"/>
-        <w:rPr>
-          <w:sz w:val="32"/>
-          <w:szCs w:val="32"/>
-        </w:rPr>
-      </w:pPr>
-      <w:r>
-        <w:rPr>
-          <w:sz w:val="32"/>
-          <w:szCs w:val="32"/>
-        </w:rPr>
-      </w:r>
-    </w:p>
-    <w:p>
-      <w:pPr>
-        <w:pStyle w:val="Normal"/>
-        <w:tabs>
-          <w:tab w:val="left" w:pos="1710" w:leader="none"/>
-        </w:tabs>
-        <w:jc w:val="both"/>
-        <w:rPr>
-          <w:sz w:val="32"/>
-          <w:szCs w:val="32"/>
-        </w:rPr>
-      </w:pPr>
-      <w:r>
-        <w:rPr>
-          <w:sz w:val="32"/>
-          <w:szCs w:val="32"/>
-        </w:rPr>
-        <w:t xml:space="preserve">АТС может быть как фиксированной длинны, так и различной длинны. В данной работе мы рассмотрим идентификацию АТС второго вида, а именно АТС с различной степенью инерционности. </w:t>
-      </w:r>
-    </w:p>
-    <w:p>
-      <w:pPr>
-        <w:pStyle w:val="Normal"/>
-        <w:tabs>
-          <w:tab w:val="left" w:pos="1710" w:leader="none"/>
-        </w:tabs>
-        <w:jc w:val="both"/>
-        <w:rPr>
-          <w:sz w:val="32"/>
-          <w:szCs w:val="32"/>
-        </w:rPr>
-      </w:pPr>
-      <w:r>
-        <w:rPr>
-          <w:sz w:val="32"/>
-          <w:szCs w:val="32"/>
-        </w:rPr>
-      </w:r>
-    </w:p>
-    <w:p>
-      <w:pPr>
-        <w:pStyle w:val="Normal"/>
-        <w:tabs>
-          <w:tab w:val="left" w:pos="1710" w:leader="none"/>
-        </w:tabs>
-        <w:jc w:val="both"/>
-        <w:rPr>
-          <w:sz w:val="32"/>
-          <w:szCs w:val="32"/>
-        </w:rPr>
-      </w:pPr>
-      <w:r>
-        <w:rPr>
-          <w:sz w:val="32"/>
-          <w:szCs w:val="32"/>
-        </w:rPr>
-      </w:r>
-    </w:p>
-    <w:p>
-      <w:pPr>
-        <w:pStyle w:val="Normal"/>
-        <w:tabs>
-          <w:tab w:val="left" w:pos="1710" w:leader="none"/>
-        </w:tabs>
-        <w:jc w:val="both"/>
-        <w:rPr>
-          <w:sz w:val="32"/>
-          <w:szCs w:val="32"/>
-        </w:rPr>
-      </w:pPr>
-      <w:r>
-        <w:rPr>
-          <w:sz w:val="32"/>
-          <w:szCs w:val="32"/>
-        </w:rPr>
-      </w:r>
-    </w:p>
-    <w:p>
-      <w:pPr>
-        <w:pStyle w:val="Normal"/>
-        <w:tabs>
-          <w:tab w:val="left" w:pos="1710" w:leader="none"/>
-        </w:tabs>
-        <w:jc w:val="both"/>
-        <w:rPr>
-          <w:sz w:val="32"/>
-          <w:szCs w:val="32"/>
-        </w:rPr>
-      </w:pPr>
-      <w:r>
-        <w:rPr>
-          <w:sz w:val="32"/>
-          <w:szCs w:val="32"/>
-          <w:highlight w:val="green"/>
-        </w:rPr>
-        <w:t>Расширить</w:t>
-      </w:r>
-    </w:p>
-    <w:p>
-      <w:pPr>
-        <w:pStyle w:val="Normal"/>
-        <w:tabs>
-          <w:tab w:val="left" w:pos="1710" w:leader="none"/>
-        </w:tabs>
-        <w:jc w:val="both"/>
-        <w:rPr>
-          <w:sz w:val="32"/>
-          <w:szCs w:val="32"/>
-        </w:rPr>
-      </w:pPr>
-      <w:r>
-        <w:rPr>
-          <w:sz w:val="32"/>
-          <w:szCs w:val="32"/>
-        </w:rPr>
-      </w:r>
-    </w:p>
-    <w:p>
-      <w:pPr>
-        <w:pStyle w:val="Normal"/>
-        <w:tabs>
-          <w:tab w:val="left" w:pos="1710" w:leader="none"/>
-        </w:tabs>
-        <w:jc w:val="both"/>
-        <w:rPr>
-          <w:sz w:val="32"/>
-          <w:szCs w:val="32"/>
-        </w:rPr>
-      </w:pPr>
-      <w:r>
-        <w:rPr>
-          <w:sz w:val="32"/>
-          <w:szCs w:val="32"/>
+      <w:bookmarkEnd w:id="0"/>
+      <w:r>
+        <w:rPr>
+          <w:sz w:val="32"/>
+          <w:szCs w:val="32"/>
+        </w:rPr>
+        <w:t xml:space="preserve">В течении всей статьи мы опишем принципы работы и результаты различных алгоритмов машинного обучения и системного анализа данных для каждого из указанных выше модулей подхода. </w:t>
+      </w:r>
+    </w:p>
+    <w:p>
+      <w:pPr>
+        <w:pStyle w:val="Normal"/>
+        <w:tabs>
+          <w:tab w:val="left" w:pos="1710" w:leader="none"/>
+        </w:tabs>
+        <w:jc w:val="both"/>
+        <w:rPr>
+          <w:sz w:val="32"/>
+          <w:szCs w:val="32"/>
+        </w:rPr>
+      </w:pPr>
+      <w:r>
+        <w:rPr>
+          <w:sz w:val="32"/>
+          <w:szCs w:val="32"/>
+        </w:rPr>
+      </w:r>
+    </w:p>
+    <w:p>
+      <w:pPr>
+        <w:pStyle w:val="Normal"/>
+        <w:rPr>
+          <w:sz w:val="32"/>
+          <w:szCs w:val="32"/>
+        </w:rPr>
+      </w:pPr>
+      <w:r>
+        <w:rPr>
+          <w:sz w:val="32"/>
+          <w:szCs w:val="32"/>
+        </w:rPr>
+      </w:r>
+      <w:r>
+        <w:br w:type="page"/>
+      </w:r>
+    </w:p>
+    <w:p>
+      <w:pPr>
+        <w:pStyle w:val="Normal"/>
+        <w:tabs>
+          <w:tab w:val="left" w:pos="1710" w:leader="none"/>
+        </w:tabs>
+        <w:jc w:val="both"/>
+        <w:rPr>
+          <w:sz w:val="32"/>
+          <w:szCs w:val="32"/>
+          <w:lang w:val="en-US"/>
+        </w:rPr>
+      </w:pPr>
+      <w:r>
+        <w:rPr>
+          <w:sz w:val="32"/>
+          <w:szCs w:val="32"/>
+          <w:lang w:val="en-US"/>
+        </w:rPr>
+        <w:t xml:space="preserve">Introduction </w:t>
+      </w:r>
+    </w:p>
+    <w:p>
+      <w:pPr>
+        <w:pStyle w:val="Normal"/>
+        <w:tabs>
+          <w:tab w:val="left" w:pos="1710" w:leader="none"/>
+        </w:tabs>
+        <w:jc w:val="both"/>
+        <w:rPr>
+          <w:sz w:val="32"/>
+          <w:szCs w:val="32"/>
+          <w:lang w:val="en-US"/>
+        </w:rPr>
+      </w:pPr>
+      <w:r>
+        <w:rPr>
+          <w:sz w:val="32"/>
+          <w:szCs w:val="32"/>
+          <w:lang w:val="en-US"/>
+        </w:rPr>
+        <w:t>At the current moment in a whole world manufactory is generating generating a huge amount of te</w:t>
+      </w:r>
+      <w:r>
+        <w:rPr>
+          <w:sz w:val="32"/>
+          <w:szCs w:val="32"/>
+        </w:rPr>
+        <w:t>с</w:t>
+      </w:r>
+      <w:r>
+        <w:rPr>
+          <w:sz w:val="32"/>
+          <w:szCs w:val="32"/>
+          <w:lang w:val="en-US"/>
+        </w:rPr>
+        <w:t xml:space="preserve">hnological and nontechnological information, which is collected and archived based on the appropriate IT infrastructure. The accumulated data on the flow of technological processes, in view of the actions of dispatching personnel, environmental parameters, state of aggregates and characteristics of raw materials may contain useful information not only about the current state of a particular unit, but also about the beginning critical changes in the technical characteristics of the unit and its consumer properties. </w:t>
+      </w:r>
+    </w:p>
+    <w:p>
+      <w:pPr>
+        <w:pStyle w:val="Normal"/>
+        <w:tabs>
+          <w:tab w:val="left" w:pos="1710" w:leader="none"/>
+        </w:tabs>
+        <w:jc w:val="both"/>
+        <w:rPr>
+          <w:sz w:val="32"/>
+          <w:szCs w:val="32"/>
+          <w:lang w:val="en-US"/>
+        </w:rPr>
+      </w:pPr>
+      <w:r>
+        <w:rPr>
+          <w:sz w:val="32"/>
+          <w:szCs w:val="32"/>
+          <w:lang w:val="en-US"/>
+        </w:rPr>
+      </w:r>
+    </w:p>
+    <w:p>
+      <w:pPr>
+        <w:pStyle w:val="Normal"/>
+        <w:tabs>
+          <w:tab w:val="left" w:pos="1710" w:leader="none"/>
+        </w:tabs>
+        <w:jc w:val="both"/>
+        <w:rPr>
+          <w:sz w:val="32"/>
+          <w:szCs w:val="32"/>
+          <w:lang w:val="en-US"/>
+        </w:rPr>
+      </w:pPr>
+      <w:r>
+        <w:rPr>
+          <w:sz w:val="32"/>
+          <w:szCs w:val="32"/>
+          <w:lang w:val="en-US"/>
+        </w:rPr>
+        <w:t>The level of technological development at the current moment has reached critical threshold, for using collected data to solve the tasks of predictive analytics, namely the detection of abnormal operating modes of the equipment, based on data of technological signals.</w:t>
+      </w:r>
+    </w:p>
+    <w:p>
+      <w:pPr>
+        <w:pStyle w:val="Normal"/>
+        <w:tabs>
+          <w:tab w:val="left" w:pos="1710" w:leader="none"/>
+        </w:tabs>
+        <w:jc w:val="both"/>
+        <w:rPr>
+          <w:sz w:val="32"/>
+          <w:szCs w:val="32"/>
+          <w:lang w:val="en-US"/>
+        </w:rPr>
+      </w:pPr>
+      <w:r>
+        <w:rPr>
+          <w:sz w:val="32"/>
+          <w:szCs w:val="32"/>
+          <w:lang w:val="en-US"/>
+        </w:rPr>
+      </w:r>
+    </w:p>
+    <w:p>
+      <w:pPr>
+        <w:pStyle w:val="Normal"/>
+        <w:tabs>
+          <w:tab w:val="left" w:pos="1710" w:leader="none"/>
+        </w:tabs>
+        <w:jc w:val="both"/>
+        <w:rPr>
+          <w:sz w:val="32"/>
+          <w:szCs w:val="32"/>
+          <w:lang w:val="en-US"/>
+        </w:rPr>
+      </w:pPr>
+      <w:r>
+        <w:rPr>
+          <w:sz w:val="32"/>
+          <w:szCs w:val="32"/>
+          <w:lang w:val="en-US"/>
+        </w:rPr>
+        <w:t xml:space="preserve">Technological signal anomaly (Abnormal Signal Fragment) – a sample of the technological signal, the presence of which corresponds to abnormal, incorrect behavior of the production equipment from which the technological signal is received. In the next article parts, we call ‘’Technological signal anomaly’’ as TSA. Which is referred to TSA </w:t>
+      </w:r>
+    </w:p>
+    <w:p>
+      <w:pPr>
+        <w:pStyle w:val="Normal"/>
+        <w:tabs>
+          <w:tab w:val="left" w:pos="1710" w:leader="none"/>
+        </w:tabs>
+        <w:jc w:val="both"/>
+        <w:rPr>
+          <w:sz w:val="32"/>
+          <w:szCs w:val="32"/>
+          <w:lang w:val="en-US"/>
+        </w:rPr>
+      </w:pPr>
+      <w:r>
+        <w:rPr>
+          <w:sz w:val="32"/>
+          <w:szCs w:val="32"/>
+          <w:lang w:val="en-US"/>
+        </w:rPr>
+      </w:r>
+    </w:p>
+    <w:p>
+      <w:pPr>
+        <w:pStyle w:val="Normal"/>
+        <w:tabs>
+          <w:tab w:val="left" w:pos="1710" w:leader="none"/>
+        </w:tabs>
+        <w:jc w:val="both"/>
+        <w:rPr>
+          <w:sz w:val="32"/>
+          <w:szCs w:val="32"/>
+          <w:lang w:val="en-US"/>
+        </w:rPr>
+      </w:pPr>
+      <w:r>
+        <w:rPr>
+          <w:sz w:val="32"/>
+          <w:szCs w:val="32"/>
+          <w:lang w:val="en-US"/>
+        </w:rPr>
+        <w:t xml:space="preserve">It’s ver difficult to underestimate the importance of TSA identification, because it is much cheaper to find abnormal operating modes of the equipment and fix the cause then to allow the work of such equipment and spend a lot of time and money to fix the whole equipment. </w:t>
+      </w:r>
+    </w:p>
+    <w:p>
+      <w:pPr>
+        <w:pStyle w:val="Normal"/>
+        <w:tabs>
+          <w:tab w:val="left" w:pos="1710" w:leader="none"/>
+        </w:tabs>
+        <w:jc w:val="both"/>
+        <w:rPr>
+          <w:sz w:val="32"/>
+          <w:szCs w:val="32"/>
+          <w:lang w:val="en-US"/>
+        </w:rPr>
+      </w:pPr>
+      <w:r>
+        <w:rPr>
+          <w:sz w:val="32"/>
+          <w:szCs w:val="32"/>
+          <w:lang w:val="en-US"/>
+        </w:rPr>
+      </w:r>
+    </w:p>
+    <w:p>
+      <w:pPr>
+        <w:pStyle w:val="Normal"/>
+        <w:tabs>
+          <w:tab w:val="left" w:pos="1710" w:leader="none"/>
+        </w:tabs>
+        <w:jc w:val="both"/>
+        <w:rPr>
+          <w:sz w:val="32"/>
+          <w:szCs w:val="32"/>
+          <w:lang w:val="en-US"/>
+        </w:rPr>
+      </w:pPr>
+      <w:r>
+        <w:rPr>
+          <w:sz w:val="32"/>
+          <w:szCs w:val="32"/>
+          <w:lang w:val="en-US"/>
+        </w:rPr>
+        <w:t xml:space="preserve">e.g. </w:t>
+      </w:r>
+    </w:p>
+    <w:p>
+      <w:pPr>
+        <w:pStyle w:val="Normal"/>
+        <w:tabs>
+          <w:tab w:val="left" w:pos="1710" w:leader="none"/>
+        </w:tabs>
+        <w:jc w:val="both"/>
+        <w:rPr>
+          <w:sz w:val="32"/>
+          <w:szCs w:val="32"/>
+          <w:lang w:val="en-US"/>
+        </w:rPr>
+      </w:pPr>
+      <w:r>
+        <w:rPr>
+          <w:sz w:val="32"/>
+          <w:szCs w:val="32"/>
+          <w:lang w:val="en-US"/>
+        </w:rPr>
+      </w:r>
+    </w:p>
+    <w:p>
+      <w:pPr>
+        <w:pStyle w:val="Normal"/>
+        <w:tabs>
+          <w:tab w:val="left" w:pos="1710" w:leader="none"/>
+        </w:tabs>
+        <w:jc w:val="both"/>
+        <w:rPr>
+          <w:sz w:val="32"/>
+          <w:szCs w:val="32"/>
+          <w:lang w:val="en-US"/>
+        </w:rPr>
+      </w:pPr>
+      <w:r>
+        <w:rPr>
+          <w:sz w:val="32"/>
+          <w:szCs w:val="32"/>
+          <w:lang w:val="en-US"/>
+        </w:rPr>
+        <w:t xml:space="preserve">TSA can be either of fixed length or different length. In this paper, we consider the detection of the second type of TSA, namely, “TSA with a different degree of inertia” </w:t>
+      </w:r>
+    </w:p>
+    <w:p>
+      <w:pPr>
+        <w:pStyle w:val="Normal"/>
+        <w:tabs>
+          <w:tab w:val="left" w:pos="1710" w:leader="none"/>
+        </w:tabs>
+        <w:jc w:val="both"/>
+        <w:rPr>
+          <w:sz w:val="32"/>
+          <w:szCs w:val="32"/>
+          <w:lang w:val="en-US"/>
+        </w:rPr>
+      </w:pPr>
+      <w:r>
+        <w:rPr>
+          <w:sz w:val="32"/>
+          <w:szCs w:val="32"/>
+          <w:lang w:val="en-US"/>
+        </w:rPr>
+      </w:r>
+    </w:p>
+    <w:p>
+      <w:pPr>
+        <w:pStyle w:val="Normal"/>
+        <w:tabs>
+          <w:tab w:val="left" w:pos="1710" w:leader="none"/>
+        </w:tabs>
+        <w:jc w:val="both"/>
+        <w:rPr>
+          <w:sz w:val="32"/>
+          <w:szCs w:val="32"/>
+        </w:rPr>
+      </w:pPr>
+      <w:r>
+        <w:rPr>
+          <w:sz w:val="32"/>
+          <w:szCs w:val="32"/>
+          <w:lang w:val="en-US"/>
+        </w:rPr>
+        <w:t>Expand</w:t>
+      </w:r>
+    </w:p>
+    <w:p>
+      <w:pPr>
+        <w:pStyle w:val="Normal"/>
+        <w:tabs>
+          <w:tab w:val="left" w:pos="1710" w:leader="none"/>
+        </w:tabs>
+        <w:jc w:val="both"/>
+        <w:rPr>
+          <w:sz w:val="32"/>
+          <w:szCs w:val="32"/>
+        </w:rPr>
+      </w:pPr>
+      <w:r>
+        <w:rPr>
+          <w:sz w:val="32"/>
+          <w:szCs w:val="32"/>
+        </w:rPr>
+        <w:t xml:space="preserve">[1] Соболев К.В. – Магистерская диссертация (нет иннерционности ) </w:t>
+      </w:r>
+    </w:p>
+    <w:p>
+      <w:pPr>
+        <w:pStyle w:val="Normal"/>
+        <w:tabs>
+          <w:tab w:val="left" w:pos="1710" w:leader="none"/>
+        </w:tabs>
+        <w:jc w:val="both"/>
+        <w:rPr>
+          <w:sz w:val="32"/>
+          <w:szCs w:val="32"/>
+          <w:lang w:val="en-US"/>
+        </w:rPr>
+      </w:pPr>
+      <w:r>
+        <w:rPr>
+          <w:sz w:val="32"/>
+          <w:szCs w:val="32"/>
+          <w:lang w:val="en-US"/>
+        </w:rPr>
+        <w:t xml:space="preserve">[2] Deep Learning Models for Wireless Signal Classification with Distributed Low-Cost Spectrum Sensors </w:t>
+      </w:r>
+    </w:p>
+    <w:p>
+      <w:pPr>
+        <w:pStyle w:val="Normal"/>
+        <w:tabs>
+          <w:tab w:val="left" w:pos="1710" w:leader="none"/>
+        </w:tabs>
+        <w:jc w:val="both"/>
+        <w:rPr>
+          <w:sz w:val="32"/>
+          <w:szCs w:val="32"/>
+          <w:lang w:val="en-US"/>
+        </w:rPr>
+      </w:pPr>
+      <w:r>
+        <w:rPr>
+          <w:sz w:val="32"/>
+          <w:szCs w:val="32"/>
+          <w:lang w:val="en-US"/>
+        </w:rPr>
+      </w:r>
+    </w:p>
+    <w:p>
+      <w:pPr>
+        <w:pStyle w:val="Normal"/>
+        <w:tabs>
+          <w:tab w:val="left" w:pos="1710" w:leader="none"/>
+        </w:tabs>
+        <w:jc w:val="both"/>
+        <w:rPr>
+          <w:sz w:val="32"/>
+          <w:szCs w:val="32"/>
+          <w:lang w:val="en-US"/>
+        </w:rPr>
+      </w:pPr>
+      <w:r>
+        <w:rPr>
+          <w:sz w:val="32"/>
+          <w:szCs w:val="32"/>
+          <w:lang w:val="en-US"/>
         </w:rPr>
       </w:r>
     </w:p>
@@ -6893,6 +7655,25 @@
         <w:rPr>
           <w:sz w:val="32"/>
           <w:szCs w:val="32"/>
+        </w:rPr>
+      </w:pPr>
+      <w:r>
+        <w:rPr>
+          <w:sz w:val="32"/>
+          <w:szCs w:val="32"/>
+        </w:rPr>
+      </w:r>
+    </w:p>
+    <w:p>
+      <w:pPr>
+        <w:pStyle w:val="Normal"/>
+        <w:tabs>
+          <w:tab w:val="left" w:pos="1710" w:leader="none"/>
+        </w:tabs>
+        <w:jc w:val="both"/>
+        <w:rPr>
+          <w:sz w:val="32"/>
+          <w:szCs w:val="32"/>
           <w:lang w:val="en-US"/>
         </w:rPr>
       </w:pPr>
@@ -6999,6 +7780,25 @@
           <w:szCs w:val="32"/>
           <w:lang w:val="en-US"/>
         </w:rPr>
+      </w:r>
+    </w:p>
+    <w:p>
+      <w:pPr>
+        <w:pStyle w:val="Normal"/>
+        <w:tabs>
+          <w:tab w:val="left" w:pos="1710" w:leader="none"/>
+        </w:tabs>
+        <w:jc w:val="both"/>
+        <w:rPr>
+          <w:lang w:val="en-US"/>
+        </w:rPr>
+      </w:pPr>
+      <w:r>
+        <w:rPr>
+          <w:sz w:val="32"/>
+          <w:szCs w:val="32"/>
+          <w:lang w:val="en-US"/>
+        </w:rPr>
         <w:t xml:space="preserve">[3] </w:t>
       </w:r>
       <w:r>
@@ -7039,820 +7839,40 @@
         <w:rPr>
           <w:sz w:val="32"/>
           <w:szCs w:val="32"/>
-        </w:rPr>
-      </w:pPr>
-      <w:r>
-        <w:rPr>
-          <w:sz w:val="32"/>
-          <w:szCs w:val="32"/>
-        </w:rPr>
-        <w:t xml:space="preserve">Мы предоставляем модульный подход к поиску АТС с различной степенью иннерционности использующий модуль аугментации исходных окон аномальных сигналов, модуль классификации АТС на аномальный и нормальный, модуль детектирования границ аномального участка. Наш подход частично похож на подход описанный в статье </w:t>
-      </w:r>
-    </w:p>
-    <w:p>
-      <w:pPr>
-        <w:pStyle w:val="Normal"/>
-        <w:tabs>
-          <w:tab w:val="left" w:pos="1710" w:leader="none"/>
-        </w:tabs>
-        <w:jc w:val="both"/>
-        <w:rPr>
-          <w:sz w:val="32"/>
-          <w:szCs w:val="32"/>
-        </w:rPr>
-      </w:pPr>
-      <w:r>
-        <w:rPr>
-          <w:sz w:val="32"/>
-          <w:szCs w:val="32"/>
-        </w:rPr>
-        <w:t xml:space="preserve">[4] -  </w:t>
-      </w:r>
-      <w:r>
-        <w:rPr>
-          <w:sz w:val="32"/>
-          <w:szCs w:val="32"/>
-          <w:lang w:val="en-US"/>
-        </w:rPr>
-        <w:t>Yann</w:t>
-      </w:r>
-      <w:r>
-        <w:rPr>
-          <w:sz w:val="32"/>
-          <w:szCs w:val="32"/>
-        </w:rPr>
-        <w:t xml:space="preserve"> </w:t>
-      </w:r>
-      <w:r>
-        <w:rPr>
-          <w:sz w:val="32"/>
-          <w:szCs w:val="32"/>
-          <w:lang w:val="en-US"/>
-        </w:rPr>
-        <w:t>Lecun</w:t>
-      </w:r>
-      <w:r>
-        <w:rPr>
-          <w:sz w:val="32"/>
-          <w:szCs w:val="32"/>
-        </w:rPr>
-        <w:t xml:space="preserve"> </w:t>
-      </w:r>
-      <w:r>
-        <w:rPr>
-          <w:sz w:val="32"/>
-          <w:szCs w:val="32"/>
-          <w:lang w:val="en-US"/>
-        </w:rPr>
-        <w:t>OverFeat</w:t>
-      </w:r>
-    </w:p>
-    <w:p>
-      <w:pPr>
-        <w:pStyle w:val="Normal"/>
-        <w:tabs>
-          <w:tab w:val="left" w:pos="1710" w:leader="none"/>
-        </w:tabs>
-        <w:jc w:val="both"/>
-        <w:rPr>
-          <w:sz w:val="32"/>
-          <w:szCs w:val="32"/>
-        </w:rPr>
-      </w:pPr>
-      <w:r>
-        <w:rPr>
-          <w:sz w:val="32"/>
-          <w:szCs w:val="32"/>
-        </w:rPr>
-      </w:r>
-    </w:p>
-    <w:p>
-      <w:pPr>
-        <w:pStyle w:val="Normal"/>
-        <w:tabs>
-          <w:tab w:val="left" w:pos="1710" w:leader="none"/>
-        </w:tabs>
-        <w:jc w:val="both"/>
-        <w:rPr>
-          <w:sz w:val="32"/>
-          <w:szCs w:val="32"/>
-        </w:rPr>
-      </w:pPr>
-      <w:bookmarkStart w:id="1" w:name="_Hlk6249897"/>
+          <w:lang w:val="en-US"/>
+        </w:rPr>
+      </w:pPr>
+      <w:r>
+        <w:rPr>
+          <w:sz w:val="32"/>
+          <w:szCs w:val="32"/>
+          <w:lang w:val="en-US"/>
+        </w:rPr>
+      </w:r>
+    </w:p>
+    <w:p>
+      <w:pPr>
+        <w:pStyle w:val="Normal"/>
+        <w:tabs>
+          <w:tab w:val="left" w:pos="1710" w:leader="none"/>
+        </w:tabs>
+        <w:jc w:val="both"/>
+        <w:rPr>
+          <w:sz w:val="32"/>
+          <w:szCs w:val="32"/>
+          <w:lang w:val="en-US"/>
+        </w:rPr>
+      </w:pPr>
+      <w:r>
+        <w:rPr>
+          <w:sz w:val="32"/>
+          <w:szCs w:val="32"/>
+          <w:lang w:val="en-US"/>
+        </w:rPr>
+        <w:t>We provide a modular approach for detecting TSA with a different degree of inertia</w:t>
+      </w:r>
+      <w:bookmarkStart w:id="1" w:name="_GoBack"/>
       <w:bookmarkEnd w:id="1"/>
-      <w:r>
-        <w:rPr>
-          <w:sz w:val="32"/>
-          <w:szCs w:val="32"/>
-        </w:rPr>
-        <w:t xml:space="preserve">В течении всей статьи мы опишем принципы работы и результаты различных алгоритмов машинного обучения и системного анализа данных для каждого из указанных выше модулей подхода. </w:t>
-      </w:r>
-    </w:p>
-    <w:p>
-      <w:pPr>
-        <w:pStyle w:val="Normal"/>
-        <w:tabs>
-          <w:tab w:val="left" w:pos="1710" w:leader="none"/>
-        </w:tabs>
-        <w:jc w:val="both"/>
-        <w:rPr>
-          <w:sz w:val="32"/>
-          <w:szCs w:val="32"/>
-        </w:rPr>
-      </w:pPr>
-      <w:r>
-        <w:rPr>
-          <w:sz w:val="32"/>
-          <w:szCs w:val="32"/>
-        </w:rPr>
-      </w:r>
-    </w:p>
-    <w:p>
-      <w:pPr>
-        <w:pStyle w:val="Normal"/>
-        <w:rPr>
-          <w:sz w:val="32"/>
-          <w:szCs w:val="32"/>
-        </w:rPr>
-      </w:pPr>
-      <w:r>
-        <w:rPr>
-          <w:sz w:val="32"/>
-          <w:szCs w:val="32"/>
-        </w:rPr>
-      </w:r>
-      <w:r>
-        <w:br w:type="page"/>
-      </w:r>
-    </w:p>
-    <w:p>
-      <w:pPr>
-        <w:pStyle w:val="Normal"/>
-        <w:tabs>
-          <w:tab w:val="left" w:pos="1710" w:leader="none"/>
-        </w:tabs>
-        <w:jc w:val="both"/>
-        <w:rPr>
-          <w:sz w:val="32"/>
-          <w:szCs w:val="32"/>
-          <w:lang w:val="en-US"/>
-        </w:rPr>
-      </w:pPr>
-      <w:r>
-        <w:rPr>
-          <w:sz w:val="32"/>
-          <w:szCs w:val="32"/>
-          <w:lang w:val="en-US"/>
-        </w:rPr>
-        <w:t xml:space="preserve">Introduction </w:t>
-      </w:r>
-    </w:p>
-    <w:p>
-      <w:pPr>
-        <w:pStyle w:val="Normal"/>
-        <w:tabs>
-          <w:tab w:val="left" w:pos="1710" w:leader="none"/>
-        </w:tabs>
-        <w:jc w:val="both"/>
-        <w:rPr>
-          <w:sz w:val="32"/>
-          <w:szCs w:val="32"/>
-          <w:lang w:val="en-US"/>
-        </w:rPr>
-      </w:pPr>
-      <w:r>
-        <w:rPr>
-          <w:sz w:val="32"/>
-          <w:szCs w:val="32"/>
-          <w:lang w:val="en-US"/>
-        </w:rPr>
-        <w:t>At the current moment in a whole world manufactory is generating generating a huge amount of te</w:t>
-      </w:r>
-      <w:r>
-        <w:rPr>
-          <w:sz w:val="32"/>
-          <w:szCs w:val="32"/>
-        </w:rPr>
-        <w:t>с</w:t>
-      </w:r>
-      <w:r>
-        <w:rPr>
-          <w:sz w:val="32"/>
-          <w:szCs w:val="32"/>
-          <w:lang w:val="en-US"/>
-        </w:rPr>
-        <w:t xml:space="preserve">hnological and nontechnological information, which is collected and archived based on the appropriate IT infrastructure. The accumulated data on the flow of technological processes, in view of the actions of dispatching personnel, environmental parameters, state of aggregates and characteristics of raw materials may contain useful information not only about the current state of a particular unit, but also about the beginning critical changes in the technical characteristics of the unit and its consumer properties. </w:t>
-      </w:r>
-    </w:p>
-    <w:p>
-      <w:pPr>
-        <w:pStyle w:val="Normal"/>
-        <w:tabs>
-          <w:tab w:val="left" w:pos="1710" w:leader="none"/>
-        </w:tabs>
-        <w:jc w:val="both"/>
-        <w:rPr>
-          <w:sz w:val="32"/>
-          <w:szCs w:val="32"/>
-          <w:lang w:val="en-US"/>
-        </w:rPr>
-      </w:pPr>
-      <w:r>
-        <w:rPr>
-          <w:sz w:val="32"/>
-          <w:szCs w:val="32"/>
-          <w:lang w:val="en-US"/>
-        </w:rPr>
-      </w:r>
-    </w:p>
-    <w:p>
-      <w:pPr>
-        <w:pStyle w:val="Normal"/>
-        <w:tabs>
-          <w:tab w:val="left" w:pos="1710" w:leader="none"/>
-        </w:tabs>
-        <w:jc w:val="both"/>
-        <w:rPr>
-          <w:sz w:val="32"/>
-          <w:szCs w:val="32"/>
-          <w:lang w:val="en-US"/>
-        </w:rPr>
-      </w:pPr>
-      <w:r>
-        <w:rPr>
-          <w:sz w:val="32"/>
-          <w:szCs w:val="32"/>
-          <w:lang w:val="en-US"/>
-        </w:rPr>
-        <w:t>The level of technological development at the current moment has reached critical threshold, for using collected data to solve the tasks of predictive analytics, namely the detection of abnormal operating modes of the equipment, based on data of technological signals.</w:t>
-      </w:r>
-    </w:p>
-    <w:p>
-      <w:pPr>
-        <w:pStyle w:val="Normal"/>
-        <w:tabs>
-          <w:tab w:val="left" w:pos="1710" w:leader="none"/>
-        </w:tabs>
-        <w:jc w:val="both"/>
-        <w:rPr>
-          <w:sz w:val="32"/>
-          <w:szCs w:val="32"/>
-          <w:lang w:val="en-US"/>
-        </w:rPr>
-      </w:pPr>
-      <w:r>
-        <w:rPr>
-          <w:sz w:val="32"/>
-          <w:szCs w:val="32"/>
-          <w:lang w:val="en-US"/>
-        </w:rPr>
-      </w:r>
-    </w:p>
-    <w:p>
-      <w:pPr>
-        <w:pStyle w:val="Normal"/>
-        <w:tabs>
-          <w:tab w:val="left" w:pos="1710" w:leader="none"/>
-        </w:tabs>
-        <w:jc w:val="both"/>
-        <w:rPr>
-          <w:sz w:val="32"/>
-          <w:szCs w:val="32"/>
-          <w:lang w:val="en-US"/>
-        </w:rPr>
-      </w:pPr>
-      <w:r>
-        <w:rPr>
-          <w:sz w:val="32"/>
-          <w:szCs w:val="32"/>
-          <w:lang w:val="en-US"/>
-        </w:rPr>
-        <w:t xml:space="preserve">Technological signal anomaly (Abnormal Signal Fragment) – a sample of the technological signal, the presence of which corresponds to abnormal, incorrect behavior of the production equipment from which the technological signal is received. In the next article parts, we call ‘’Technological signal anomaly’’ as TSA. Which is referred to TSA </w:t>
-      </w:r>
-    </w:p>
-    <w:p>
-      <w:pPr>
-        <w:pStyle w:val="Normal"/>
-        <w:tabs>
-          <w:tab w:val="left" w:pos="1710" w:leader="none"/>
-        </w:tabs>
-        <w:jc w:val="both"/>
-        <w:rPr>
-          <w:sz w:val="32"/>
-          <w:szCs w:val="32"/>
-          <w:lang w:val="en-US"/>
-        </w:rPr>
-      </w:pPr>
-      <w:r>
-        <w:rPr>
-          <w:sz w:val="32"/>
-          <w:szCs w:val="32"/>
-          <w:lang w:val="en-US"/>
-        </w:rPr>
-      </w:r>
-    </w:p>
-    <w:p>
-      <w:pPr>
-        <w:pStyle w:val="Normal"/>
-        <w:tabs>
-          <w:tab w:val="left" w:pos="1710" w:leader="none"/>
-        </w:tabs>
-        <w:jc w:val="both"/>
-        <w:rPr>
-          <w:sz w:val="32"/>
-          <w:szCs w:val="32"/>
-          <w:lang w:val="en-US"/>
-        </w:rPr>
-      </w:pPr>
-      <w:r>
-        <w:rPr>
-          <w:sz w:val="32"/>
-          <w:szCs w:val="32"/>
-          <w:lang w:val="en-US"/>
-        </w:rPr>
-        <w:t xml:space="preserve">It’s ver difficult to underestimate the importance of TSA identification, because it is much cheaper to find abnormal operating modes of the equipment and fix the cause then to allow the work of such equipment and spend a lot of time and money to fix the whole equipment. </w:t>
-      </w:r>
-    </w:p>
-    <w:p>
-      <w:pPr>
-        <w:pStyle w:val="Normal"/>
-        <w:tabs>
-          <w:tab w:val="left" w:pos="1710" w:leader="none"/>
-        </w:tabs>
-        <w:jc w:val="both"/>
-        <w:rPr>
-          <w:sz w:val="32"/>
-          <w:szCs w:val="32"/>
-          <w:lang w:val="en-US"/>
-        </w:rPr>
-      </w:pPr>
-      <w:r>
-        <w:rPr>
-          <w:sz w:val="32"/>
-          <w:szCs w:val="32"/>
-          <w:lang w:val="en-US"/>
-        </w:rPr>
-      </w:r>
-    </w:p>
-    <w:p>
-      <w:pPr>
-        <w:pStyle w:val="Normal"/>
-        <w:tabs>
-          <w:tab w:val="left" w:pos="1710" w:leader="none"/>
-        </w:tabs>
-        <w:jc w:val="both"/>
-        <w:rPr>
-          <w:sz w:val="32"/>
-          <w:szCs w:val="32"/>
-          <w:lang w:val="en-US"/>
-        </w:rPr>
-      </w:pPr>
-      <w:r>
-        <w:rPr>
-          <w:sz w:val="32"/>
-          <w:szCs w:val="32"/>
-          <w:lang w:val="en-US"/>
-        </w:rPr>
-        <w:t xml:space="preserve">e.g. </w:t>
-      </w:r>
-    </w:p>
-    <w:p>
-      <w:pPr>
-        <w:pStyle w:val="Normal"/>
-        <w:tabs>
-          <w:tab w:val="left" w:pos="1710" w:leader="none"/>
-        </w:tabs>
-        <w:jc w:val="both"/>
-        <w:rPr>
-          <w:sz w:val="32"/>
-          <w:szCs w:val="32"/>
-          <w:lang w:val="en-US"/>
-        </w:rPr>
-      </w:pPr>
-      <w:r>
-        <w:rPr>
-          <w:sz w:val="32"/>
-          <w:szCs w:val="32"/>
-          <w:lang w:val="en-US"/>
-        </w:rPr>
-      </w:r>
-    </w:p>
-    <w:p>
-      <w:pPr>
-        <w:pStyle w:val="Normal"/>
-        <w:tabs>
-          <w:tab w:val="left" w:pos="1710" w:leader="none"/>
-        </w:tabs>
-        <w:jc w:val="both"/>
-        <w:rPr>
-          <w:sz w:val="32"/>
-          <w:szCs w:val="32"/>
-          <w:lang w:val="en-US"/>
-        </w:rPr>
-      </w:pPr>
-      <w:r>
-        <w:rPr>
-          <w:sz w:val="32"/>
-          <w:szCs w:val="32"/>
-          <w:lang w:val="en-US"/>
-        </w:rPr>
-        <w:t xml:space="preserve">TSA can be either of fixed length or different length. In this paper, we consider the detection of the second type of TSA, namely, “TSA with a different degree of inertia” </w:t>
-      </w:r>
-    </w:p>
-    <w:p>
-      <w:pPr>
-        <w:pStyle w:val="Normal"/>
-        <w:tabs>
-          <w:tab w:val="left" w:pos="1710" w:leader="none"/>
-        </w:tabs>
-        <w:jc w:val="both"/>
-        <w:rPr>
-          <w:sz w:val="32"/>
-          <w:szCs w:val="32"/>
-          <w:lang w:val="en-US"/>
-        </w:rPr>
-      </w:pPr>
-      <w:r>
-        <w:rPr>
-          <w:sz w:val="32"/>
-          <w:szCs w:val="32"/>
-          <w:lang w:val="en-US"/>
-        </w:rPr>
-      </w:r>
-    </w:p>
-    <w:p>
-      <w:pPr>
-        <w:pStyle w:val="Normal"/>
-        <w:tabs>
-          <w:tab w:val="left" w:pos="1710" w:leader="none"/>
-        </w:tabs>
-        <w:jc w:val="both"/>
-        <w:rPr>
-          <w:sz w:val="32"/>
-          <w:szCs w:val="32"/>
-        </w:rPr>
-      </w:pPr>
-      <w:r>
-        <w:rPr>
-          <w:sz w:val="32"/>
-          <w:szCs w:val="32"/>
-          <w:lang w:val="en-US"/>
-        </w:rPr>
-        <w:t>Expand</w:t>
-      </w:r>
-    </w:p>
-    <w:p>
-      <w:pPr>
-        <w:pStyle w:val="Normal"/>
-        <w:tabs>
-          <w:tab w:val="left" w:pos="1710" w:leader="none"/>
-        </w:tabs>
-        <w:jc w:val="both"/>
-        <w:rPr>
-          <w:sz w:val="32"/>
-          <w:szCs w:val="32"/>
-        </w:rPr>
-      </w:pPr>
-      <w:r>
-        <w:rPr>
-          <w:sz w:val="32"/>
-          <w:szCs w:val="32"/>
-        </w:rPr>
-        <w:t xml:space="preserve">[1] Соболев К.В. – Магистерская диссертация (нет иннерционности ) </w:t>
-      </w:r>
-    </w:p>
-    <w:p>
-      <w:pPr>
-        <w:pStyle w:val="Normal"/>
-        <w:tabs>
-          <w:tab w:val="left" w:pos="1710" w:leader="none"/>
-        </w:tabs>
-        <w:jc w:val="both"/>
-        <w:rPr>
-          <w:sz w:val="32"/>
-          <w:szCs w:val="32"/>
-          <w:lang w:val="en-US"/>
-        </w:rPr>
-      </w:pPr>
-      <w:r>
-        <w:rPr>
-          <w:sz w:val="32"/>
-          <w:szCs w:val="32"/>
-          <w:lang w:val="en-US"/>
-        </w:rPr>
-        <w:t xml:space="preserve">[2] Deep Learning Models for Wireless Signal Classification with Distributed Low-Cost Spectrum Sensors </w:t>
-      </w:r>
-    </w:p>
-    <w:p>
-      <w:pPr>
-        <w:pStyle w:val="Normal"/>
-        <w:tabs>
-          <w:tab w:val="left" w:pos="1710" w:leader="none"/>
-        </w:tabs>
-        <w:jc w:val="both"/>
-        <w:rPr>
-          <w:sz w:val="32"/>
-          <w:szCs w:val="32"/>
-          <w:lang w:val="en-US"/>
-        </w:rPr>
-      </w:pPr>
-      <w:r>
-        <w:rPr>
-          <w:sz w:val="32"/>
-          <w:szCs w:val="32"/>
-          <w:lang w:val="en-US"/>
-        </w:rPr>
-      </w:r>
-    </w:p>
-    <w:p>
-      <w:pPr>
-        <w:pStyle w:val="Normal"/>
-        <w:tabs>
-          <w:tab w:val="left" w:pos="1710" w:leader="none"/>
-        </w:tabs>
-        <w:jc w:val="both"/>
-        <w:rPr>
-          <w:sz w:val="32"/>
-          <w:szCs w:val="32"/>
-          <w:lang w:val="en-US"/>
-        </w:rPr>
-      </w:pPr>
-      <w:r>
-        <w:rPr>
-          <w:sz w:val="32"/>
-          <w:szCs w:val="32"/>
-          <w:lang w:val="en-US"/>
-        </w:rPr>
-      </w:r>
-    </w:p>
-    <w:p>
-      <w:pPr>
-        <w:pStyle w:val="Normal"/>
-        <w:tabs>
-          <w:tab w:val="left" w:pos="1710" w:leader="none"/>
-        </w:tabs>
-        <w:jc w:val="both"/>
-        <w:rPr>
-          <w:sz w:val="32"/>
-          <w:szCs w:val="32"/>
-        </w:rPr>
-      </w:pPr>
-      <w:r>
-        <w:rPr>
-          <w:sz w:val="32"/>
-          <w:szCs w:val="32"/>
-        </w:rPr>
-        <w:t xml:space="preserve">Описание работ по тематике обнаружения аномалий </w:t>
-      </w:r>
-    </w:p>
-    <w:p>
-      <w:pPr>
-        <w:pStyle w:val="Normal"/>
-        <w:tabs>
-          <w:tab w:val="left" w:pos="1710" w:leader="none"/>
-        </w:tabs>
-        <w:jc w:val="both"/>
-        <w:rPr>
-          <w:sz w:val="32"/>
-          <w:szCs w:val="32"/>
-        </w:rPr>
-      </w:pPr>
-      <w:r>
-        <w:rPr>
-          <w:sz w:val="32"/>
-          <w:szCs w:val="32"/>
-        </w:rPr>
-        <w:t>[1] Соболев К.В. – Магистерская диссертация (нет иннерционности )</w:t>
-      </w:r>
-    </w:p>
-    <w:p>
-      <w:pPr>
-        <w:pStyle w:val="Normal"/>
-        <w:tabs>
-          <w:tab w:val="left" w:pos="1710" w:leader="none"/>
-        </w:tabs>
-        <w:jc w:val="both"/>
-        <w:rPr>
-          <w:sz w:val="32"/>
-          <w:szCs w:val="32"/>
-        </w:rPr>
-      </w:pPr>
-      <w:r>
-        <w:rPr>
-          <w:sz w:val="32"/>
-          <w:szCs w:val="32"/>
-        </w:rPr>
-      </w:r>
-    </w:p>
-    <w:p>
-      <w:pPr>
-        <w:pStyle w:val="Normal"/>
-        <w:tabs>
-          <w:tab w:val="left" w:pos="1710" w:leader="none"/>
-        </w:tabs>
-        <w:jc w:val="both"/>
-        <w:rPr>
-          <w:sz w:val="32"/>
-          <w:szCs w:val="32"/>
-          <w:lang w:val="en-US"/>
-        </w:rPr>
-      </w:pPr>
-      <w:r>
-        <w:rPr>
-          <w:sz w:val="32"/>
-          <w:szCs w:val="32"/>
-          <w:lang w:val="en-US"/>
-        </w:rPr>
-        <w:t xml:space="preserve">[2] Deep Learning Models for Wireless Signal Classification with Distributed Low-Cost Spectrum Sensors – </w:t>
-      </w:r>
-      <w:r>
-        <w:rPr>
-          <w:sz w:val="32"/>
-          <w:szCs w:val="32"/>
-        </w:rPr>
-        <w:t>на</w:t>
-      </w:r>
-      <w:r>
-        <w:rPr>
-          <w:sz w:val="32"/>
-          <w:szCs w:val="32"/>
-          <w:lang w:val="en-US"/>
-        </w:rPr>
-        <w:t xml:space="preserve"> </w:t>
-      </w:r>
-      <w:r>
-        <w:rPr>
-          <w:sz w:val="32"/>
-          <w:szCs w:val="32"/>
-        </w:rPr>
-        <w:t>примере</w:t>
-      </w:r>
-      <w:r>
-        <w:rPr>
-          <w:sz w:val="32"/>
-          <w:szCs w:val="32"/>
-          <w:lang w:val="en-US"/>
-        </w:rPr>
-        <w:t xml:space="preserve"> </w:t>
-      </w:r>
-      <w:r>
-        <w:rPr>
-          <w:sz w:val="32"/>
-          <w:szCs w:val="32"/>
-        </w:rPr>
-        <w:t>сигналов</w:t>
-      </w:r>
-      <w:r>
-        <w:rPr>
-          <w:sz w:val="32"/>
-          <w:szCs w:val="32"/>
-          <w:lang w:val="en-US"/>
-        </w:rPr>
-        <w:t xml:space="preserve"> </w:t>
-      </w:r>
-      <w:r>
-        <w:rPr>
-          <w:sz w:val="32"/>
-          <w:szCs w:val="32"/>
-        </w:rPr>
-        <w:t>беспроводных</w:t>
-      </w:r>
-      <w:r>
-        <w:rPr>
-          <w:sz w:val="32"/>
-          <w:szCs w:val="32"/>
-          <w:lang w:val="en-US"/>
-        </w:rPr>
-        <w:t xml:space="preserve"> </w:t>
-      </w:r>
-      <w:r>
-        <w:rPr>
-          <w:sz w:val="32"/>
-          <w:szCs w:val="32"/>
-        </w:rPr>
-        <w:t>сетей</w:t>
-      </w:r>
-      <w:r>
-        <w:rPr>
-          <w:sz w:val="32"/>
-          <w:szCs w:val="32"/>
-          <w:lang w:val="en-US"/>
-        </w:rPr>
-        <w:t xml:space="preserve"> </w:t>
-      </w:r>
-    </w:p>
-    <w:p>
-      <w:pPr>
-        <w:pStyle w:val="Normal"/>
-        <w:tabs>
-          <w:tab w:val="left" w:pos="1710" w:leader="none"/>
-        </w:tabs>
-        <w:jc w:val="both"/>
-        <w:rPr>
-          <w:sz w:val="32"/>
-          <w:szCs w:val="32"/>
-          <w:lang w:val="en-US"/>
-        </w:rPr>
-      </w:pPr>
-      <w:r>
-        <w:rPr>
-          <w:sz w:val="32"/>
-          <w:szCs w:val="32"/>
-          <w:lang w:val="en-US"/>
-        </w:rPr>
-      </w:r>
-    </w:p>
-    <w:p>
-      <w:pPr>
-        <w:pStyle w:val="Normal"/>
-        <w:tabs>
-          <w:tab w:val="left" w:pos="1710" w:leader="none"/>
-        </w:tabs>
-        <w:jc w:val="both"/>
-        <w:rPr>
-          <w:lang w:val="en-US"/>
-        </w:rPr>
-      </w:pPr>
-      <w:r>
-        <w:rPr>
-          <w:sz w:val="32"/>
-          <w:szCs w:val="32"/>
-          <w:lang w:val="en-US"/>
-        </w:rPr>
-        <w:t xml:space="preserve">[3] </w:t>
-      </w:r>
-      <w:r>
-        <w:rPr>
-          <w:lang w:val="en-US"/>
-        </w:rPr>
-        <w:t>LSTM-based Encoder-Decoder for Multi-sensor Anomaly Detection</w:t>
-      </w:r>
-    </w:p>
-    <w:p>
-      <w:pPr>
-        <w:pStyle w:val="Normal"/>
-        <w:tabs>
-          <w:tab w:val="left" w:pos="1710" w:leader="none"/>
-        </w:tabs>
-        <w:jc w:val="both"/>
-        <w:rPr>
-          <w:sz w:val="32"/>
-          <w:szCs w:val="32"/>
-          <w:lang w:val="en-US"/>
-        </w:rPr>
-      </w:pPr>
-      <w:r>
-        <w:rPr>
-          <w:sz w:val="32"/>
-          <w:szCs w:val="32"/>
-          <w:lang w:val="en-US"/>
-        </w:rPr>
-      </w:r>
-    </w:p>
-    <w:p>
-      <w:pPr>
-        <w:pStyle w:val="Normal"/>
-        <w:tabs>
-          <w:tab w:val="left" w:pos="1710" w:leader="none"/>
-        </w:tabs>
-        <w:jc w:val="both"/>
-        <w:rPr>
-          <w:sz w:val="32"/>
-          <w:szCs w:val="32"/>
-          <w:lang w:val="en-US"/>
-        </w:rPr>
-      </w:pPr>
-      <w:r>
-        <w:rPr>
-          <w:sz w:val="32"/>
-          <w:szCs w:val="32"/>
-          <w:lang w:val="en-US"/>
-        </w:rPr>
-      </w:r>
-    </w:p>
-    <w:p>
-      <w:pPr>
-        <w:pStyle w:val="Normal"/>
-        <w:tabs>
-          <w:tab w:val="left" w:pos="1710" w:leader="none"/>
-        </w:tabs>
-        <w:jc w:val="both"/>
-        <w:rPr>
-          <w:sz w:val="32"/>
-          <w:szCs w:val="32"/>
-          <w:lang w:val="en-US"/>
-        </w:rPr>
-      </w:pPr>
-      <w:r>
-        <w:rPr>
-          <w:sz w:val="32"/>
-          <w:szCs w:val="32"/>
-          <w:lang w:val="en-US"/>
-        </w:rPr>
-        <w:t>We provide a modular approach for detecting TSA with a different degree of inertia</w:t>
-      </w:r>
-      <w:bookmarkStart w:id="2" w:name="_GoBack"/>
-      <w:bookmarkEnd w:id="2"/>
       <w:r>
         <w:rPr>
           <w:sz w:val="32"/>
@@ -8051,7 +8071,7 @@
       <w:r>
         <w:rPr/>
         <w:drawing>
-          <wp:inline distT="0" distB="9525" distL="0" distR="6985">
+          <wp:inline distT="0" distB="0" distL="0" distR="0">
             <wp:extent cx="5936615" cy="1704975"/>
             <wp:effectExtent l="0" t="0" r="0" b="0"/>
             <wp:docPr id="4" name="Рисунок 2" descr="C:\Users\jurgen\AppData\Local\Packages\Microsoft.Office.Desktop_8wekyb3d8bbwe\AC\INetCache\Content.MSO\1E87EB62.tmp"/>
@@ -8394,7 +8414,7 @@
       <w:pgNumType w:fmt="decimal"/>
       <w:formProt w:val="false"/>
       <w:textDirection w:val="lrTb"/>
-      <w:docGrid w:type="default" w:linePitch="360" w:charSpace="4294961151"/>
+      <w:docGrid w:type="default" w:linePitch="360" w:charSpace="0"/>
     </w:sectPr>
   </w:body>
 </w:document>
@@ -8413,6 +8433,8 @@
       </w:pPr>
       <w:rPr>
         <w:rFonts w:ascii="Symbol" w:hAnsi="Symbol" w:cs="Symbol" w:hint="default"/>
+        <w:sz w:val="32"/>
+        <w:rFonts w:cs="Symbol"/>
       </w:rPr>
     </w:lvl>
     <w:lvl w:ilvl="1">
@@ -8438,6 +8460,7 @@
       </w:pPr>
       <w:rPr>
         <w:rFonts w:ascii="Wingdings" w:hAnsi="Wingdings" w:cs="Wingdings" w:hint="default"/>
+        <w:rFonts w:cs="Wingdings"/>
       </w:rPr>
     </w:lvl>
     <w:lvl w:ilvl="3">
@@ -8450,6 +8473,7 @@
       </w:pPr>
       <w:rPr>
         <w:rFonts w:ascii="Symbol" w:hAnsi="Symbol" w:cs="Symbol" w:hint="default"/>
+        <w:rFonts w:cs="Symbol"/>
       </w:rPr>
     </w:lvl>
     <w:lvl w:ilvl="4">
@@ -8475,6 +8499,7 @@
       </w:pPr>
       <w:rPr>
         <w:rFonts w:ascii="Wingdings" w:hAnsi="Wingdings" w:cs="Wingdings" w:hint="default"/>
+        <w:rFonts w:cs="Wingdings"/>
       </w:rPr>
     </w:lvl>
     <w:lvl w:ilvl="6">
@@ -8487,6 +8512,7 @@
       </w:pPr>
       <w:rPr>
         <w:rFonts w:ascii="Symbol" w:hAnsi="Symbol" w:cs="Symbol" w:hint="default"/>
+        <w:rFonts w:cs="Symbol"/>
       </w:rPr>
     </w:lvl>
     <w:lvl w:ilvl="7">
@@ -8512,6 +8538,7 @@
       </w:pPr>
       <w:rPr>
         <w:rFonts w:ascii="Wingdings" w:hAnsi="Wingdings" w:cs="Wingdings" w:hint="default"/>
+        <w:rFonts w:cs="Wingdings"/>
       </w:rPr>
     </w:lvl>
   </w:abstractNum>
@@ -8526,6 +8553,8 @@
       </w:pPr>
       <w:rPr>
         <w:rFonts w:ascii="Symbol" w:hAnsi="Symbol" w:cs="Symbol" w:hint="default"/>
+        <w:sz w:val="32"/>
+        <w:rFonts w:cs="Symbol"/>
       </w:rPr>
     </w:lvl>
     <w:lvl w:ilvl="1">
@@ -8551,6 +8580,7 @@
       </w:pPr>
       <w:rPr>
         <w:rFonts w:ascii="Wingdings" w:hAnsi="Wingdings" w:cs="Wingdings" w:hint="default"/>
+        <w:rFonts w:cs="Wingdings"/>
       </w:rPr>
     </w:lvl>
     <w:lvl w:ilvl="3">
@@ -8563,6 +8593,7 @@
       </w:pPr>
       <w:rPr>
         <w:rFonts w:ascii="Symbol" w:hAnsi="Symbol" w:cs="Symbol" w:hint="default"/>
+        <w:rFonts w:cs="Symbol"/>
       </w:rPr>
     </w:lvl>
     <w:lvl w:ilvl="4">
@@ -8588,6 +8619,7 @@
       </w:pPr>
       <w:rPr>
         <w:rFonts w:ascii="Wingdings" w:hAnsi="Wingdings" w:cs="Wingdings" w:hint="default"/>
+        <w:rFonts w:cs="Wingdings"/>
       </w:rPr>
     </w:lvl>
     <w:lvl w:ilvl="6">
@@ -8600,6 +8632,7 @@
       </w:pPr>
       <w:rPr>
         <w:rFonts w:ascii="Symbol" w:hAnsi="Symbol" w:cs="Symbol" w:hint="default"/>
+        <w:rFonts w:cs="Symbol"/>
       </w:rPr>
     </w:lvl>
     <w:lvl w:ilvl="7">
@@ -8625,6 +8658,7 @@
       </w:pPr>
       <w:rPr>
         <w:rFonts w:ascii="Wingdings" w:hAnsi="Wingdings" w:cs="Wingdings" w:hint="default"/>
+        <w:rFonts w:cs="Wingdings"/>
       </w:rPr>
     </w:lvl>
   </w:abstractNum>
@@ -8639,6 +8673,8 @@
       </w:pPr>
       <w:rPr>
         <w:rFonts w:ascii="Symbol" w:hAnsi="Symbol" w:cs="Symbol" w:hint="default"/>
+        <w:sz w:val="32"/>
+        <w:rFonts w:cs="Symbol"/>
       </w:rPr>
     </w:lvl>
     <w:lvl w:ilvl="1">
@@ -8664,6 +8700,7 @@
       </w:pPr>
       <w:rPr>
         <w:rFonts w:ascii="Wingdings" w:hAnsi="Wingdings" w:cs="Wingdings" w:hint="default"/>
+        <w:rFonts w:cs="Wingdings"/>
       </w:rPr>
     </w:lvl>
     <w:lvl w:ilvl="3">
@@ -8676,6 +8713,7 @@
       </w:pPr>
       <w:rPr>
         <w:rFonts w:ascii="Symbol" w:hAnsi="Symbol" w:cs="Symbol" w:hint="default"/>
+        <w:rFonts w:cs="Symbol"/>
       </w:rPr>
     </w:lvl>
     <w:lvl w:ilvl="4">
@@ -8701,6 +8739,7 @@
       </w:pPr>
       <w:rPr>
         <w:rFonts w:ascii="Wingdings" w:hAnsi="Wingdings" w:cs="Wingdings" w:hint="default"/>
+        <w:rFonts w:cs="Wingdings"/>
       </w:rPr>
     </w:lvl>
     <w:lvl w:ilvl="6">
@@ -8713,6 +8752,7 @@
       </w:pPr>
       <w:rPr>
         <w:rFonts w:ascii="Symbol" w:hAnsi="Symbol" w:cs="Symbol" w:hint="default"/>
+        <w:rFonts w:cs="Symbol"/>
       </w:rPr>
     </w:lvl>
     <w:lvl w:ilvl="7">
@@ -8738,6 +8778,7 @@
       </w:pPr>
       <w:rPr>
         <w:rFonts w:ascii="Wingdings" w:hAnsi="Wingdings" w:cs="Wingdings" w:hint="default"/>
+        <w:rFonts w:cs="Wingdings"/>
       </w:rPr>
     </w:lvl>
   </w:abstractNum>
@@ -8918,6 +8959,8 @@
       </w:pPr>
       <w:rPr>
         <w:rFonts w:ascii="Symbol" w:hAnsi="Symbol" w:cs="Symbol" w:hint="default"/>
+        <w:sz w:val="32"/>
+        <w:rFonts w:cs="Symbol"/>
       </w:rPr>
     </w:lvl>
     <w:lvl w:ilvl="1">
@@ -8943,6 +8986,7 @@
       </w:pPr>
       <w:rPr>
         <w:rFonts w:ascii="Wingdings" w:hAnsi="Wingdings" w:cs="Wingdings" w:hint="default"/>
+        <w:rFonts w:cs="Wingdings"/>
       </w:rPr>
     </w:lvl>
     <w:lvl w:ilvl="3">
@@ -8955,6 +8999,7 @@
       </w:pPr>
       <w:rPr>
         <w:rFonts w:ascii="Symbol" w:hAnsi="Symbol" w:cs="Symbol" w:hint="default"/>
+        <w:rFonts w:cs="Symbol"/>
       </w:rPr>
     </w:lvl>
     <w:lvl w:ilvl="4">
@@ -8980,6 +9025,7 @@
       </w:pPr>
       <w:rPr>
         <w:rFonts w:ascii="Wingdings" w:hAnsi="Wingdings" w:cs="Wingdings" w:hint="default"/>
+        <w:rFonts w:cs="Wingdings"/>
       </w:rPr>
     </w:lvl>
     <w:lvl w:ilvl="6">
@@ -8992,6 +9038,7 @@
       </w:pPr>
       <w:rPr>
         <w:rFonts w:ascii="Symbol" w:hAnsi="Symbol" w:cs="Symbol" w:hint="default"/>
+        <w:rFonts w:cs="Symbol"/>
       </w:rPr>
     </w:lvl>
     <w:lvl w:ilvl="7">
@@ -9017,6 +9064,7 @@
       </w:pPr>
       <w:rPr>
         <w:rFonts w:ascii="Wingdings" w:hAnsi="Wingdings" w:cs="Wingdings" w:hint="default"/>
+        <w:rFonts w:cs="Wingdings"/>
       </w:rPr>
     </w:lvl>
   </w:abstractNum>
@@ -9031,6 +9079,8 @@
       </w:pPr>
       <w:rPr>
         <w:rFonts w:ascii="Symbol" w:hAnsi="Symbol" w:cs="Symbol" w:hint="default"/>
+        <w:sz w:val="32"/>
+        <w:rFonts w:cs="Symbol"/>
       </w:rPr>
     </w:lvl>
     <w:lvl w:ilvl="1">
@@ -9056,6 +9106,7 @@
       </w:pPr>
       <w:rPr>
         <w:rFonts w:ascii="Wingdings" w:hAnsi="Wingdings" w:cs="Wingdings" w:hint="default"/>
+        <w:rFonts w:cs="Wingdings"/>
       </w:rPr>
     </w:lvl>
     <w:lvl w:ilvl="3">
@@ -9068,6 +9119,7 @@
       </w:pPr>
       <w:rPr>
         <w:rFonts w:ascii="Symbol" w:hAnsi="Symbol" w:cs="Symbol" w:hint="default"/>
+        <w:rFonts w:cs="Symbol"/>
       </w:rPr>
     </w:lvl>
     <w:lvl w:ilvl="4">
@@ -9093,6 +9145,7 @@
       </w:pPr>
       <w:rPr>
         <w:rFonts w:ascii="Wingdings" w:hAnsi="Wingdings" w:cs="Wingdings" w:hint="default"/>
+        <w:rFonts w:cs="Wingdings"/>
       </w:rPr>
     </w:lvl>
     <w:lvl w:ilvl="6">
@@ -9105,6 +9158,7 @@
       </w:pPr>
       <w:rPr>
         <w:rFonts w:ascii="Symbol" w:hAnsi="Symbol" w:cs="Symbol" w:hint="default"/>
+        <w:rFonts w:cs="Symbol"/>
       </w:rPr>
     </w:lvl>
     <w:lvl w:ilvl="7">
@@ -9130,6 +9184,7 @@
       </w:pPr>
       <w:rPr>
         <w:rFonts w:ascii="Wingdings" w:hAnsi="Wingdings" w:cs="Wingdings" w:hint="default"/>
+        <w:rFonts w:cs="Wingdings"/>
       </w:rPr>
     </w:lvl>
   </w:abstractNum>
@@ -9310,6 +9365,8 @@
       </w:pPr>
       <w:rPr>
         <w:rFonts w:ascii="Symbol" w:hAnsi="Symbol" w:cs="Symbol" w:hint="default"/>
+        <w:sz w:val="32"/>
+        <w:rFonts w:cs="Symbol"/>
       </w:rPr>
     </w:lvl>
     <w:lvl w:ilvl="1">
@@ -9335,6 +9392,7 @@
       </w:pPr>
       <w:rPr>
         <w:rFonts w:ascii="Wingdings" w:hAnsi="Wingdings" w:cs="Wingdings" w:hint="default"/>
+        <w:rFonts w:cs="Wingdings"/>
       </w:rPr>
     </w:lvl>
     <w:lvl w:ilvl="3">
@@ -9347,6 +9405,7 @@
       </w:pPr>
       <w:rPr>
         <w:rFonts w:ascii="Symbol" w:hAnsi="Symbol" w:cs="Symbol" w:hint="default"/>
+        <w:rFonts w:cs="Symbol"/>
       </w:rPr>
     </w:lvl>
     <w:lvl w:ilvl="4">
@@ -9372,6 +9431,7 @@
       </w:pPr>
       <w:rPr>
         <w:rFonts w:ascii="Wingdings" w:hAnsi="Wingdings" w:cs="Wingdings" w:hint="default"/>
+        <w:rFonts w:cs="Wingdings"/>
       </w:rPr>
     </w:lvl>
     <w:lvl w:ilvl="6">
@@ -9384,6 +9444,7 @@
       </w:pPr>
       <w:rPr>
         <w:rFonts w:ascii="Symbol" w:hAnsi="Symbol" w:cs="Symbol" w:hint="default"/>
+        <w:rFonts w:cs="Symbol"/>
       </w:rPr>
     </w:lvl>
     <w:lvl w:ilvl="7">
@@ -9409,6 +9470,7 @@
       </w:pPr>
       <w:rPr>
         <w:rFonts w:ascii="Wingdings" w:hAnsi="Wingdings" w:cs="Wingdings" w:hint="default"/>
+        <w:rFonts w:cs="Wingdings"/>
       </w:rPr>
     </w:lvl>
   </w:abstractNum>
@@ -9616,6 +9678,8 @@
       </w:pPr>
       <w:rPr>
         <w:rFonts w:ascii="Symbol" w:hAnsi="Symbol" w:cs="Symbol" w:hint="default"/>
+        <w:sz w:val="32"/>
+        <w:rFonts w:cs="Symbol"/>
       </w:rPr>
     </w:lvl>
     <w:lvl w:ilvl="1">
@@ -9641,6 +9705,7 @@
       </w:pPr>
       <w:rPr>
         <w:rFonts w:ascii="Wingdings" w:hAnsi="Wingdings" w:cs="Wingdings" w:hint="default"/>
+        <w:rFonts w:cs="Wingdings"/>
       </w:rPr>
     </w:lvl>
     <w:lvl w:ilvl="3">
@@ -9653,6 +9718,7 @@
       </w:pPr>
       <w:rPr>
         <w:rFonts w:ascii="Symbol" w:hAnsi="Symbol" w:cs="Symbol" w:hint="default"/>
+        <w:rFonts w:cs="Symbol"/>
       </w:rPr>
     </w:lvl>
     <w:lvl w:ilvl="4">
@@ -9678,6 +9744,7 @@
       </w:pPr>
       <w:rPr>
         <w:rFonts w:ascii="Wingdings" w:hAnsi="Wingdings" w:cs="Wingdings" w:hint="default"/>
+        <w:rFonts w:cs="Wingdings"/>
       </w:rPr>
     </w:lvl>
     <w:lvl w:ilvl="6">
@@ -9690,6 +9757,7 @@
       </w:pPr>
       <w:rPr>
         <w:rFonts w:ascii="Symbol" w:hAnsi="Symbol" w:cs="Symbol" w:hint="default"/>
+        <w:rFonts w:cs="Symbol"/>
       </w:rPr>
     </w:lvl>
     <w:lvl w:ilvl="7">
@@ -9715,6 +9783,7 @@
       </w:pPr>
       <w:rPr>
         <w:rFonts w:ascii="Wingdings" w:hAnsi="Wingdings" w:cs="Wingdings" w:hint="default"/>
+        <w:rFonts w:cs="Wingdings"/>
       </w:rPr>
     </w:lvl>
   </w:abstractNum>
@@ -9730,7 +9799,6 @@
         </w:tabs>
         <w:ind w:left="720" w:hanging="360"/>
       </w:pPr>
-      <w:rPr/>
     </w:lvl>
     <w:lvl w:ilvl="1">
       <w:start w:val="1"/>
@@ -9743,7 +9811,6 @@
         </w:tabs>
         <w:ind w:left="1080" w:hanging="360"/>
       </w:pPr>
-      <w:rPr/>
     </w:lvl>
     <w:lvl w:ilvl="2">
       <w:start w:val="1"/>
@@ -9756,7 +9823,6 @@
         </w:tabs>
         <w:ind w:left="1440" w:hanging="360"/>
       </w:pPr>
-      <w:rPr/>
     </w:lvl>
     <w:lvl w:ilvl="3">
       <w:start w:val="1"/>
@@ -9769,7 +9835,6 @@
         </w:tabs>
         <w:ind w:left="1800" w:hanging="360"/>
       </w:pPr>
-      <w:rPr/>
     </w:lvl>
     <w:lvl w:ilvl="4">
       <w:start w:val="1"/>
@@ -9782,7 +9847,6 @@
         </w:tabs>
         <w:ind w:left="2160" w:hanging="360"/>
       </w:pPr>
-      <w:rPr/>
     </w:lvl>
     <w:lvl w:ilvl="5">
       <w:start w:val="1"/>
@@ -9795,7 +9859,6 @@
         </w:tabs>
         <w:ind w:left="2520" w:hanging="360"/>
       </w:pPr>
-      <w:rPr/>
     </w:lvl>
     <w:lvl w:ilvl="6">
       <w:start w:val="1"/>
@@ -9808,7 +9871,6 @@
         </w:tabs>
         <w:ind w:left="2880" w:hanging="360"/>
       </w:pPr>
-      <w:rPr/>
     </w:lvl>
     <w:lvl w:ilvl="7">
       <w:start w:val="1"/>
@@ -9821,7 +9883,6 @@
         </w:tabs>
         <w:ind w:left="3240" w:hanging="360"/>
       </w:pPr>
-      <w:rPr/>
     </w:lvl>
     <w:lvl w:ilvl="8">
       <w:start w:val="1"/>
@@ -9834,7 +9895,6 @@
         </w:tabs>
         <w:ind w:left="3600" w:hanging="360"/>
       </w:pPr>
-      <w:rPr/>
     </w:lvl>
   </w:abstractNum>
   <w:abstractNum w:abstractNumId="15">
@@ -9845,10 +9905,7 @@
       <w:lvlText w:val=""/>
       <w:lvlJc w:val="left"/>
       <w:pPr>
-        <w:tabs>
-          <w:tab w:val="num" w:pos="432"/>
-        </w:tabs>
-        <w:ind w:left="432" w:hanging="432"/>
+        <w:ind w:left="0" w:hanging="0"/>
       </w:pPr>
     </w:lvl>
     <w:lvl w:ilvl="1">
@@ -9858,10 +9915,7 @@
       <w:lvlText w:val=""/>
       <w:lvlJc w:val="left"/>
       <w:pPr>
-        <w:tabs>
-          <w:tab w:val="num" w:pos="576"/>
-        </w:tabs>
-        <w:ind w:left="576" w:hanging="576"/>
+        <w:ind w:left="0" w:hanging="0"/>
       </w:pPr>
     </w:lvl>
     <w:lvl w:ilvl="2">
@@ -9871,10 +9925,7 @@
       <w:lvlText w:val=""/>
       <w:lvlJc w:val="left"/>
       <w:pPr>
-        <w:tabs>
-          <w:tab w:val="num" w:pos="720"/>
-        </w:tabs>
-        <w:ind w:left="720" w:hanging="720"/>
+        <w:ind w:left="0" w:hanging="0"/>
       </w:pPr>
     </w:lvl>
     <w:lvl w:ilvl="3">
@@ -9884,10 +9935,7 @@
       <w:lvlText w:val=""/>
       <w:lvlJc w:val="left"/>
       <w:pPr>
-        <w:tabs>
-          <w:tab w:val="num" w:pos="864"/>
-        </w:tabs>
-        <w:ind w:left="864" w:hanging="864"/>
+        <w:ind w:left="0" w:hanging="0"/>
       </w:pPr>
     </w:lvl>
     <w:lvl w:ilvl="4">
@@ -9897,10 +9945,7 @@
       <w:lvlText w:val=""/>
       <w:lvlJc w:val="left"/>
       <w:pPr>
-        <w:tabs>
-          <w:tab w:val="num" w:pos="1008"/>
-        </w:tabs>
-        <w:ind w:left="1008" w:hanging="1008"/>
+        <w:ind w:left="0" w:hanging="0"/>
       </w:pPr>
     </w:lvl>
     <w:lvl w:ilvl="5">
@@ -9910,10 +9955,7 @@
       <w:lvlText w:val=""/>
       <w:lvlJc w:val="left"/>
       <w:pPr>
-        <w:tabs>
-          <w:tab w:val="num" w:pos="1152"/>
-        </w:tabs>
-        <w:ind w:left="1152" w:hanging="1152"/>
+        <w:ind w:left="0" w:hanging="0"/>
       </w:pPr>
     </w:lvl>
     <w:lvl w:ilvl="6">
@@ -9923,10 +9965,7 @@
       <w:lvlText w:val=""/>
       <w:lvlJc w:val="left"/>
       <w:pPr>
-        <w:tabs>
-          <w:tab w:val="num" w:pos="1296"/>
-        </w:tabs>
-        <w:ind w:left="1296" w:hanging="1296"/>
+        <w:ind w:left="0" w:hanging="0"/>
       </w:pPr>
     </w:lvl>
     <w:lvl w:ilvl="7">
@@ -9936,10 +9975,7 @@
       <w:lvlText w:val=""/>
       <w:lvlJc w:val="left"/>
       <w:pPr>
-        <w:tabs>
-          <w:tab w:val="num" w:pos="1440"/>
-        </w:tabs>
-        <w:ind w:left="1440" w:hanging="1440"/>
+        <w:ind w:left="0" w:hanging="0"/>
       </w:pPr>
     </w:lvl>
     <w:lvl w:ilvl="8">
@@ -9949,10 +9985,7 @@
       <w:lvlText w:val=""/>
       <w:lvlJc w:val="left"/>
       <w:pPr>
-        <w:tabs>
-          <w:tab w:val="num" w:pos="1584"/>
-        </w:tabs>
-        <w:ind w:left="1584" w:hanging="1584"/>
+        <w:ind w:left="0" w:hanging="0"/>
       </w:pPr>
     </w:lvl>
   </w:abstractNum>
@@ -10010,7 +10043,6 @@
     <w:rPrDefault>
       <w:rPr>
         <w:rFonts w:ascii="Calibri" w:hAnsi="Calibri" w:eastAsia="Calibri" w:cs="" w:asciiTheme="minorHAnsi" w:cstheme="minorBidi" w:eastAsiaTheme="minorHAnsi" w:hAnsiTheme="minorHAnsi"/>
-        <w:sz w:val="24"/>
         <w:szCs w:val="24"/>
         <w:lang w:val="ru-RU" w:eastAsia="en-US" w:bidi="ar-SA"/>
       </w:rPr>
@@ -10408,6 +10440,7 @@
     <w:rPr>
       <w:rFonts w:ascii="Calibri" w:hAnsi="Calibri" w:eastAsia="Calibri" w:cs="" w:asciiTheme="minorHAnsi" w:cstheme="minorBidi" w:eastAsiaTheme="minorHAnsi" w:hAnsiTheme="minorHAnsi"/>
       <w:color w:val="auto"/>
+      <w:kern w:val="0"/>
       <w:sz w:val="24"/>
       <w:szCs w:val="24"/>
       <w:lang w:val="ru-RU" w:eastAsia="en-US" w:bidi="ar-SA"/>
@@ -10705,13 +10738,495 @@
     <w:qFormat/>
     <w:rPr/>
   </w:style>
+  <w:style w:type="character" w:styleId="ListLabel31">
+    <w:name w:val="ListLabel 31"/>
+    <w:qFormat/>
+    <w:rPr>
+      <w:rFonts w:cs="Symbol"/>
+      <w:sz w:val="32"/>
+    </w:rPr>
+  </w:style>
+  <w:style w:type="character" w:styleId="ListLabel32">
+    <w:name w:val="ListLabel 32"/>
+    <w:qFormat/>
+    <w:rPr>
+      <w:rFonts w:cs="Courier New"/>
+    </w:rPr>
+  </w:style>
+  <w:style w:type="character" w:styleId="ListLabel33">
+    <w:name w:val="ListLabel 33"/>
+    <w:qFormat/>
+    <w:rPr>
+      <w:rFonts w:cs="Wingdings"/>
+    </w:rPr>
+  </w:style>
+  <w:style w:type="character" w:styleId="ListLabel34">
+    <w:name w:val="ListLabel 34"/>
+    <w:qFormat/>
+    <w:rPr>
+      <w:rFonts w:cs="Symbol"/>
+    </w:rPr>
+  </w:style>
+  <w:style w:type="character" w:styleId="ListLabel35">
+    <w:name w:val="ListLabel 35"/>
+    <w:qFormat/>
+    <w:rPr>
+      <w:rFonts w:cs="Courier New"/>
+    </w:rPr>
+  </w:style>
+  <w:style w:type="character" w:styleId="ListLabel36">
+    <w:name w:val="ListLabel 36"/>
+    <w:qFormat/>
+    <w:rPr>
+      <w:rFonts w:cs="Wingdings"/>
+    </w:rPr>
+  </w:style>
+  <w:style w:type="character" w:styleId="ListLabel37">
+    <w:name w:val="ListLabel 37"/>
+    <w:qFormat/>
+    <w:rPr>
+      <w:rFonts w:cs="Symbol"/>
+    </w:rPr>
+  </w:style>
+  <w:style w:type="character" w:styleId="ListLabel38">
+    <w:name w:val="ListLabel 38"/>
+    <w:qFormat/>
+    <w:rPr>
+      <w:rFonts w:cs="Courier New"/>
+    </w:rPr>
+  </w:style>
+  <w:style w:type="character" w:styleId="ListLabel39">
+    <w:name w:val="ListLabel 39"/>
+    <w:qFormat/>
+    <w:rPr>
+      <w:rFonts w:cs="Wingdings"/>
+    </w:rPr>
+  </w:style>
+  <w:style w:type="character" w:styleId="ListLabel40">
+    <w:name w:val="ListLabel 40"/>
+    <w:qFormat/>
+    <w:rPr>
+      <w:rFonts w:cs="Symbol"/>
+      <w:sz w:val="32"/>
+    </w:rPr>
+  </w:style>
+  <w:style w:type="character" w:styleId="ListLabel41">
+    <w:name w:val="ListLabel 41"/>
+    <w:qFormat/>
+    <w:rPr>
+      <w:rFonts w:cs="Courier New"/>
+    </w:rPr>
+  </w:style>
+  <w:style w:type="character" w:styleId="ListLabel42">
+    <w:name w:val="ListLabel 42"/>
+    <w:qFormat/>
+    <w:rPr>
+      <w:rFonts w:cs="Wingdings"/>
+    </w:rPr>
+  </w:style>
+  <w:style w:type="character" w:styleId="ListLabel43">
+    <w:name w:val="ListLabel 43"/>
+    <w:qFormat/>
+    <w:rPr>
+      <w:rFonts w:cs="Symbol"/>
+    </w:rPr>
+  </w:style>
+  <w:style w:type="character" w:styleId="ListLabel44">
+    <w:name w:val="ListLabel 44"/>
+    <w:qFormat/>
+    <w:rPr>
+      <w:rFonts w:cs="Courier New"/>
+    </w:rPr>
+  </w:style>
+  <w:style w:type="character" w:styleId="ListLabel45">
+    <w:name w:val="ListLabel 45"/>
+    <w:qFormat/>
+    <w:rPr>
+      <w:rFonts w:cs="Wingdings"/>
+    </w:rPr>
+  </w:style>
+  <w:style w:type="character" w:styleId="ListLabel46">
+    <w:name w:val="ListLabel 46"/>
+    <w:qFormat/>
+    <w:rPr>
+      <w:rFonts w:cs="Symbol"/>
+    </w:rPr>
+  </w:style>
+  <w:style w:type="character" w:styleId="ListLabel47">
+    <w:name w:val="ListLabel 47"/>
+    <w:qFormat/>
+    <w:rPr>
+      <w:rFonts w:cs="Courier New"/>
+    </w:rPr>
+  </w:style>
+  <w:style w:type="character" w:styleId="ListLabel48">
+    <w:name w:val="ListLabel 48"/>
+    <w:qFormat/>
+    <w:rPr>
+      <w:rFonts w:cs="Wingdings"/>
+    </w:rPr>
+  </w:style>
+  <w:style w:type="character" w:styleId="ListLabel49">
+    <w:name w:val="ListLabel 49"/>
+    <w:qFormat/>
+    <w:rPr>
+      <w:rFonts w:cs="Symbol"/>
+      <w:sz w:val="32"/>
+    </w:rPr>
+  </w:style>
+  <w:style w:type="character" w:styleId="ListLabel50">
+    <w:name w:val="ListLabel 50"/>
+    <w:qFormat/>
+    <w:rPr>
+      <w:rFonts w:cs="Courier New"/>
+    </w:rPr>
+  </w:style>
+  <w:style w:type="character" w:styleId="ListLabel51">
+    <w:name w:val="ListLabel 51"/>
+    <w:qFormat/>
+    <w:rPr>
+      <w:rFonts w:cs="Wingdings"/>
+    </w:rPr>
+  </w:style>
+  <w:style w:type="character" w:styleId="ListLabel52">
+    <w:name w:val="ListLabel 52"/>
+    <w:qFormat/>
+    <w:rPr>
+      <w:rFonts w:cs="Symbol"/>
+    </w:rPr>
+  </w:style>
+  <w:style w:type="character" w:styleId="ListLabel53">
+    <w:name w:val="ListLabel 53"/>
+    <w:qFormat/>
+    <w:rPr>
+      <w:rFonts w:cs="Courier New"/>
+    </w:rPr>
+  </w:style>
+  <w:style w:type="character" w:styleId="ListLabel54">
+    <w:name w:val="ListLabel 54"/>
+    <w:qFormat/>
+    <w:rPr>
+      <w:rFonts w:cs="Wingdings"/>
+    </w:rPr>
+  </w:style>
+  <w:style w:type="character" w:styleId="ListLabel55">
+    <w:name w:val="ListLabel 55"/>
+    <w:qFormat/>
+    <w:rPr>
+      <w:rFonts w:cs="Symbol"/>
+    </w:rPr>
+  </w:style>
+  <w:style w:type="character" w:styleId="ListLabel56">
+    <w:name w:val="ListLabel 56"/>
+    <w:qFormat/>
+    <w:rPr>
+      <w:rFonts w:cs="Courier New"/>
+    </w:rPr>
+  </w:style>
+  <w:style w:type="character" w:styleId="ListLabel57">
+    <w:name w:val="ListLabel 57"/>
+    <w:qFormat/>
+    <w:rPr>
+      <w:rFonts w:cs="Wingdings"/>
+    </w:rPr>
+  </w:style>
+  <w:style w:type="character" w:styleId="ListLabel58">
+    <w:name w:val="ListLabel 58"/>
+    <w:qFormat/>
+    <w:rPr>
+      <w:rFonts w:cs="Symbol"/>
+      <w:sz w:val="32"/>
+    </w:rPr>
+  </w:style>
+  <w:style w:type="character" w:styleId="ListLabel59">
+    <w:name w:val="ListLabel 59"/>
+    <w:qFormat/>
+    <w:rPr>
+      <w:rFonts w:cs="Courier New"/>
+    </w:rPr>
+  </w:style>
+  <w:style w:type="character" w:styleId="ListLabel60">
+    <w:name w:val="ListLabel 60"/>
+    <w:qFormat/>
+    <w:rPr>
+      <w:rFonts w:cs="Wingdings"/>
+    </w:rPr>
+  </w:style>
+  <w:style w:type="character" w:styleId="ListLabel61">
+    <w:name w:val="ListLabel 61"/>
+    <w:qFormat/>
+    <w:rPr>
+      <w:rFonts w:cs="Symbol"/>
+    </w:rPr>
+  </w:style>
+  <w:style w:type="character" w:styleId="ListLabel62">
+    <w:name w:val="ListLabel 62"/>
+    <w:qFormat/>
+    <w:rPr>
+      <w:rFonts w:cs="Courier New"/>
+    </w:rPr>
+  </w:style>
+  <w:style w:type="character" w:styleId="ListLabel63">
+    <w:name w:val="ListLabel 63"/>
+    <w:qFormat/>
+    <w:rPr>
+      <w:rFonts w:cs="Wingdings"/>
+    </w:rPr>
+  </w:style>
+  <w:style w:type="character" w:styleId="ListLabel64">
+    <w:name w:val="ListLabel 64"/>
+    <w:qFormat/>
+    <w:rPr>
+      <w:rFonts w:cs="Symbol"/>
+    </w:rPr>
+  </w:style>
+  <w:style w:type="character" w:styleId="ListLabel65">
+    <w:name w:val="ListLabel 65"/>
+    <w:qFormat/>
+    <w:rPr>
+      <w:rFonts w:cs="Courier New"/>
+    </w:rPr>
+  </w:style>
+  <w:style w:type="character" w:styleId="ListLabel66">
+    <w:name w:val="ListLabel 66"/>
+    <w:qFormat/>
+    <w:rPr>
+      <w:rFonts w:cs="Wingdings"/>
+    </w:rPr>
+  </w:style>
+  <w:style w:type="character" w:styleId="ListLabel67">
+    <w:name w:val="ListLabel 67"/>
+    <w:qFormat/>
+    <w:rPr>
+      <w:rFonts w:cs="Symbol"/>
+      <w:sz w:val="32"/>
+    </w:rPr>
+  </w:style>
+  <w:style w:type="character" w:styleId="ListLabel68">
+    <w:name w:val="ListLabel 68"/>
+    <w:qFormat/>
+    <w:rPr>
+      <w:rFonts w:cs="Courier New"/>
+    </w:rPr>
+  </w:style>
+  <w:style w:type="character" w:styleId="ListLabel69">
+    <w:name w:val="ListLabel 69"/>
+    <w:qFormat/>
+    <w:rPr>
+      <w:rFonts w:cs="Wingdings"/>
+    </w:rPr>
+  </w:style>
+  <w:style w:type="character" w:styleId="ListLabel70">
+    <w:name w:val="ListLabel 70"/>
+    <w:qFormat/>
+    <w:rPr>
+      <w:rFonts w:cs="Symbol"/>
+    </w:rPr>
+  </w:style>
+  <w:style w:type="character" w:styleId="ListLabel71">
+    <w:name w:val="ListLabel 71"/>
+    <w:qFormat/>
+    <w:rPr>
+      <w:rFonts w:cs="Courier New"/>
+    </w:rPr>
+  </w:style>
+  <w:style w:type="character" w:styleId="ListLabel72">
+    <w:name w:val="ListLabel 72"/>
+    <w:qFormat/>
+    <w:rPr>
+      <w:rFonts w:cs="Wingdings"/>
+    </w:rPr>
+  </w:style>
+  <w:style w:type="character" w:styleId="ListLabel73">
+    <w:name w:val="ListLabel 73"/>
+    <w:qFormat/>
+    <w:rPr>
+      <w:rFonts w:cs="Symbol"/>
+    </w:rPr>
+  </w:style>
+  <w:style w:type="character" w:styleId="ListLabel74">
+    <w:name w:val="ListLabel 74"/>
+    <w:qFormat/>
+    <w:rPr>
+      <w:rFonts w:cs="Courier New"/>
+    </w:rPr>
+  </w:style>
+  <w:style w:type="character" w:styleId="ListLabel75">
+    <w:name w:val="ListLabel 75"/>
+    <w:qFormat/>
+    <w:rPr>
+      <w:rFonts w:cs="Wingdings"/>
+    </w:rPr>
+  </w:style>
+  <w:style w:type="character" w:styleId="ListLabel76">
+    <w:name w:val="ListLabel 76"/>
+    <w:qFormat/>
+    <w:rPr>
+      <w:rFonts w:cs="Symbol"/>
+      <w:sz w:val="32"/>
+    </w:rPr>
+  </w:style>
+  <w:style w:type="character" w:styleId="ListLabel77">
+    <w:name w:val="ListLabel 77"/>
+    <w:qFormat/>
+    <w:rPr>
+      <w:rFonts w:cs="Courier New"/>
+    </w:rPr>
+  </w:style>
+  <w:style w:type="character" w:styleId="ListLabel78">
+    <w:name w:val="ListLabel 78"/>
+    <w:qFormat/>
+    <w:rPr>
+      <w:rFonts w:cs="Wingdings"/>
+    </w:rPr>
+  </w:style>
+  <w:style w:type="character" w:styleId="ListLabel79">
+    <w:name w:val="ListLabel 79"/>
+    <w:qFormat/>
+    <w:rPr>
+      <w:rFonts w:cs="Symbol"/>
+    </w:rPr>
+  </w:style>
+  <w:style w:type="character" w:styleId="ListLabel80">
+    <w:name w:val="ListLabel 80"/>
+    <w:qFormat/>
+    <w:rPr>
+      <w:rFonts w:cs="Courier New"/>
+    </w:rPr>
+  </w:style>
+  <w:style w:type="character" w:styleId="ListLabel81">
+    <w:name w:val="ListLabel 81"/>
+    <w:qFormat/>
+    <w:rPr>
+      <w:rFonts w:cs="Wingdings"/>
+    </w:rPr>
+  </w:style>
+  <w:style w:type="character" w:styleId="ListLabel82">
+    <w:name w:val="ListLabel 82"/>
+    <w:qFormat/>
+    <w:rPr>
+      <w:rFonts w:cs="Symbol"/>
+    </w:rPr>
+  </w:style>
+  <w:style w:type="character" w:styleId="ListLabel83">
+    <w:name w:val="ListLabel 83"/>
+    <w:qFormat/>
+    <w:rPr>
+      <w:rFonts w:cs="Courier New"/>
+    </w:rPr>
+  </w:style>
+  <w:style w:type="character" w:styleId="ListLabel84">
+    <w:name w:val="ListLabel 84"/>
+    <w:qFormat/>
+    <w:rPr>
+      <w:rFonts w:cs="Wingdings"/>
+    </w:rPr>
+  </w:style>
+  <w:style w:type="character" w:styleId="ListLabel85">
+    <w:name w:val="ListLabel 85"/>
+    <w:qFormat/>
+    <w:rPr>
+      <w:rFonts w:cs="Symbol"/>
+      <w:sz w:val="32"/>
+    </w:rPr>
+  </w:style>
+  <w:style w:type="character" w:styleId="ListLabel86">
+    <w:name w:val="ListLabel 86"/>
+    <w:qFormat/>
+    <w:rPr>
+      <w:rFonts w:cs="Courier New"/>
+    </w:rPr>
+  </w:style>
+  <w:style w:type="character" w:styleId="ListLabel87">
+    <w:name w:val="ListLabel 87"/>
+    <w:qFormat/>
+    <w:rPr>
+      <w:rFonts w:cs="Wingdings"/>
+    </w:rPr>
+  </w:style>
+  <w:style w:type="character" w:styleId="ListLabel88">
+    <w:name w:val="ListLabel 88"/>
+    <w:qFormat/>
+    <w:rPr>
+      <w:rFonts w:cs="Symbol"/>
+    </w:rPr>
+  </w:style>
+  <w:style w:type="character" w:styleId="ListLabel89">
+    <w:name w:val="ListLabel 89"/>
+    <w:qFormat/>
+    <w:rPr>
+      <w:rFonts w:cs="Courier New"/>
+    </w:rPr>
+  </w:style>
+  <w:style w:type="character" w:styleId="ListLabel90">
+    <w:name w:val="ListLabel 90"/>
+    <w:qFormat/>
+    <w:rPr>
+      <w:rFonts w:cs="Wingdings"/>
+    </w:rPr>
+  </w:style>
+  <w:style w:type="character" w:styleId="ListLabel91">
+    <w:name w:val="ListLabel 91"/>
+    <w:qFormat/>
+    <w:rPr>
+      <w:rFonts w:cs="Symbol"/>
+    </w:rPr>
+  </w:style>
+  <w:style w:type="character" w:styleId="ListLabel92">
+    <w:name w:val="ListLabel 92"/>
+    <w:qFormat/>
+    <w:rPr>
+      <w:rFonts w:cs="Courier New"/>
+    </w:rPr>
+  </w:style>
+  <w:style w:type="character" w:styleId="ListLabel93">
+    <w:name w:val="ListLabel 93"/>
+    <w:qFormat/>
+    <w:rPr>
+      <w:rFonts w:cs="Wingdings"/>
+    </w:rPr>
+  </w:style>
+  <w:style w:type="character" w:styleId="ListLabel94">
+    <w:name w:val="ListLabel 94"/>
+    <w:qFormat/>
+    <w:rPr>
+      <w:sz w:val="32"/>
+      <w:szCs w:val="32"/>
+    </w:rPr>
+  </w:style>
+  <w:style w:type="character" w:styleId="ListLabel95">
+    <w:name w:val="ListLabel 95"/>
+    <w:qFormat/>
+    <w:rPr/>
+  </w:style>
+  <w:style w:type="character" w:styleId="ListLabel96">
+    <w:name w:val="ListLabel 96"/>
+    <w:qFormat/>
+    <w:rPr>
+      <w:rFonts w:ascii="Arial" w:hAnsi="Arial" w:cs="Arial"/>
+      <w:b/>
+      <w:bCs/>
+      <w:color w:val="992298"/>
+      <w:lang w:val="en-US"/>
+    </w:rPr>
+  </w:style>
+  <w:style w:type="character" w:styleId="ListLabel97">
+    <w:name w:val="ListLabel 97"/>
+    <w:qFormat/>
+    <w:rPr>
+      <w:rFonts w:ascii="Arial" w:hAnsi="Arial" w:cs="Arial"/>
+      <w:b/>
+      <w:bCs/>
+      <w:color w:val="992298"/>
+    </w:rPr>
+  </w:style>
   <w:style w:type="paragraph" w:styleId="Heading">
     <w:name w:val="Heading"/>
     <w:basedOn w:val="Normal"/>
     <w:next w:val="TextBody"/>
     <w:qFormat/>
     <w:pPr>
-      <w:keepNext/>
+      <w:keepNext w:val="true"/>
       <w:spacing w:before="240" w:after="120"/>
     </w:pPr>
     <w:rPr>

--- a/schemes/Предварительные наброски.docx
+++ b/schemes/Предварительные наброски.docx
@@ -6299,11 +6299,7 @@
         <w:tabs>
           <w:tab w:val="left" w:pos="1710" w:leader="none"/>
         </w:tabs>
-        <w:rPr>
-          <w:sz w:val="32"/>
-          <w:szCs w:val="32"/>
-          <w:lang w:val="en-US"/>
-        </w:rPr>
+        <w:rPr/>
       </w:pPr>
       <w:r>
         <w:rPr>
@@ -6313,22 +6309,579 @@
         </w:rPr>
         <w:t xml:space="preserve">All types of signal have got an anomaly </w:t>
       </w:r>
-    </w:p>
-    <w:p>
-      <w:pPr>
-        <w:pStyle w:val="Normal"/>
-        <w:rPr>
-          <w:sz w:val="32"/>
-          <w:szCs w:val="32"/>
-          <w:lang w:val="en-US"/>
-        </w:rPr>
-      </w:pPr>
-      <w:r>
-        <w:rPr>
-          <w:sz w:val="32"/>
-          <w:szCs w:val="32"/>
-          <w:lang w:val="en-US"/>
-        </w:rPr>
+      <w:r>
+        <w:br w:type="page"/>
+      </w:r>
+    </w:p>
+    <w:p>
+      <w:pPr>
+        <w:pStyle w:val="Normal"/>
+        <w:tabs>
+          <w:tab w:val="left" w:pos="1710" w:leader="none"/>
+        </w:tabs>
+        <w:jc w:val="center"/>
+        <w:rPr/>
+      </w:pPr>
+      <w:r>
+        <w:rPr>
+          <w:sz w:val="32"/>
+          <w:szCs w:val="32"/>
+          <w:lang w:val="en-US"/>
+        </w:rPr>
+        <w:t xml:space="preserve">Предварительные результаты </w:t>
+      </w:r>
+    </w:p>
+    <w:p>
+      <w:pPr>
+        <w:pStyle w:val="Normal"/>
+        <w:tabs>
+          <w:tab w:val="left" w:pos="1710" w:leader="none"/>
+        </w:tabs>
+        <w:jc w:val="center"/>
+        <w:rPr>
+          <w:sz w:val="32"/>
+          <w:szCs w:val="32"/>
+          <w:lang w:val="en-US"/>
+        </w:rPr>
+      </w:pPr>
+      <w:r>
+        <w:rPr>
+          <w:sz w:val="32"/>
+          <w:szCs w:val="32"/>
+          <w:lang w:val="en-US"/>
+        </w:rPr>
+      </w:r>
+    </w:p>
+    <w:p>
+      <w:pPr>
+        <w:pStyle w:val="Normal"/>
+        <w:rPr/>
+      </w:pPr>
+      <w:r>
+        <w:rPr>
+          <w:sz w:val="32"/>
+          <w:szCs w:val="32"/>
+          <w:lang w:val="en-US"/>
+        </w:rPr>
+        <w:t>1)</w:t>
+      </w:r>
+    </w:p>
+    <w:p>
+      <w:pPr>
+        <w:pStyle w:val="Normal"/>
+        <w:rPr/>
+      </w:pPr>
+      <w:bookmarkStart w:id="0" w:name="__DdeLink__399_4027703022"/>
+      <w:r>
+        <w:rPr>
+          <w:sz w:val="32"/>
+          <w:szCs w:val="32"/>
+          <w:lang w:val="en-US"/>
+        </w:rPr>
+        <w:t>d</w:t>
+      </w:r>
+      <w:r>
+        <w:rPr>
+          <w:sz w:val="32"/>
+          <w:szCs w:val="32"/>
+          <w:lang w:val="en-US"/>
+        </w:rPr>
+        <w:t xml:space="preserve">efault class params </w:t>
+      </w:r>
+      <w:bookmarkEnd w:id="0"/>
+    </w:p>
+    <w:p>
+      <w:pPr>
+        <w:pStyle w:val="Normal"/>
+        <w:rPr>
+          <w:sz w:val="32"/>
+          <w:szCs w:val="32"/>
+          <w:lang w:val="en-US"/>
+        </w:rPr>
+      </w:pPr>
+      <w:r>
+        <w:rPr>
+          <w:sz w:val="32"/>
+          <w:szCs w:val="32"/>
+          <w:lang w:val="en-US"/>
+        </w:rPr>
+        <w:t xml:space="preserve">Параметры обучения </w:t>
+      </w:r>
+    </w:p>
+    <w:p>
+      <w:pPr>
+        <w:pStyle w:val="Normal"/>
+        <w:rPr>
+          <w:sz w:val="32"/>
+          <w:szCs w:val="32"/>
+          <w:lang w:val="en-US"/>
+        </w:rPr>
+      </w:pPr>
+      <w:r>
+        <w:rPr>
+          <w:sz w:val="32"/>
+          <w:szCs w:val="32"/>
+          <w:lang w:val="en-US"/>
+        </w:rPr>
+        <w:t xml:space="preserve">Triple_input_configuration_model </w:t>
+      </w:r>
+    </w:p>
+    <w:p>
+      <w:pPr>
+        <w:pStyle w:val="Normal"/>
+        <w:rPr>
+          <w:sz w:val="32"/>
+          <w:szCs w:val="32"/>
+          <w:lang w:val="en-US"/>
+        </w:rPr>
+      </w:pPr>
+      <w:r>
+        <w:rPr>
+          <w:sz w:val="32"/>
+          <w:szCs w:val="32"/>
+          <w:lang w:val="en-US"/>
+        </w:rPr>
+        <w:t xml:space="preserve">Signal_length: 2000 </w:t>
+      </w:r>
+    </w:p>
+    <w:p>
+      <w:pPr>
+        <w:pStyle w:val="Normal"/>
+        <w:rPr>
+          <w:sz w:val="32"/>
+          <w:szCs w:val="32"/>
+          <w:lang w:val="en-US"/>
+        </w:rPr>
+      </w:pPr>
+      <w:r>
+        <w:rPr>
+          <w:sz w:val="32"/>
+          <w:szCs w:val="32"/>
+          <w:lang w:val="en-US"/>
+        </w:rPr>
+        <w:t xml:space="preserve">test-set – 2152:2000 balanced </w:t>
+      </w:r>
+    </w:p>
+    <w:p>
+      <w:pPr>
+        <w:pStyle w:val="Normal"/>
+        <w:rPr>
+          <w:sz w:val="32"/>
+          <w:szCs w:val="32"/>
+          <w:lang w:val="en-US"/>
+        </w:rPr>
+      </w:pPr>
+      <w:r>
+        <w:rPr>
+          <w:sz w:val="32"/>
+          <w:szCs w:val="32"/>
+          <w:lang w:val="en-US"/>
+        </w:rPr>
+        <w:t>Cumulative metrcis:</w:t>
+      </w:r>
+    </w:p>
+    <w:p>
+      <w:pPr>
+        <w:pStyle w:val="Normal"/>
+        <w:rPr>
+          <w:sz w:val="32"/>
+          <w:szCs w:val="32"/>
+          <w:lang w:val="en-US"/>
+        </w:rPr>
+      </w:pPr>
+      <w:r>
+        <w:rPr>
+          <w:sz w:val="32"/>
+          <w:szCs w:val="32"/>
+          <w:lang w:val="en-US"/>
+        </w:rPr>
+        <w:t>f1 = 0.9490376</w:t>
+      </w:r>
+    </w:p>
+    <w:p>
+      <w:pPr>
+        <w:pStyle w:val="Normal"/>
+        <w:rPr>
+          <w:sz w:val="32"/>
+          <w:szCs w:val="32"/>
+          <w:lang w:val="en-US"/>
+        </w:rPr>
+      </w:pPr>
+      <w:r>
+        <w:rPr>
+          <w:sz w:val="32"/>
+          <w:szCs w:val="32"/>
+          <w:lang w:val="en-US"/>
+        </w:rPr>
+        <w:t>precision = 0.9096476</w:t>
+      </w:r>
+    </w:p>
+    <w:p>
+      <w:pPr>
+        <w:pStyle w:val="Normal"/>
+        <w:rPr>
+          <w:sz w:val="32"/>
+          <w:szCs w:val="32"/>
+          <w:lang w:val="en-US"/>
+        </w:rPr>
+      </w:pPr>
+      <w:r>
+        <w:rPr>
+          <w:sz w:val="32"/>
+          <w:szCs w:val="32"/>
+          <w:lang w:val="en-US"/>
+        </w:rPr>
+        <w:t>recall = 0.9919934</w:t>
+      </w:r>
+    </w:p>
+    <w:p>
+      <w:pPr>
+        <w:pStyle w:val="Normal"/>
+        <w:rPr>
+          <w:sz w:val="32"/>
+          <w:szCs w:val="32"/>
+          <w:lang w:val="en-US"/>
+        </w:rPr>
+      </w:pPr>
+      <w:r>
+        <w:rPr>
+          <w:sz w:val="32"/>
+          <w:szCs w:val="32"/>
+          <w:lang w:val="en-US"/>
+        </w:rPr>
+        <w:t>IOU = 0.83192219</w:t>
+      </w:r>
+    </w:p>
+    <w:p>
+      <w:pPr>
+        <w:pStyle w:val="Normal"/>
+        <w:rPr/>
+      </w:pPr>
+      <w:r>
+        <w:rPr>
+          <w:sz w:val="32"/>
+          <w:szCs w:val="32"/>
+          <w:lang w:val="en-US"/>
+        </w:rPr>
+        <w:t xml:space="preserve">generated dataset  - </w:t>
+      </w:r>
+      <w:r>
+        <w:rPr>
+          <w:sz w:val="32"/>
+          <w:szCs w:val="32"/>
+          <w:lang w:val="en-US"/>
+        </w:rPr>
+        <w:t xml:space="preserve">only with change trend </w:t>
+      </w:r>
+    </w:p>
+    <w:p>
+      <w:pPr>
+        <w:pStyle w:val="Normal"/>
+        <w:rPr>
+          <w:sz w:val="32"/>
+          <w:szCs w:val="32"/>
+          <w:lang w:val="en-US"/>
+        </w:rPr>
+      </w:pPr>
+      <w:r>
+        <w:rPr/>
+      </w:r>
+    </w:p>
+    <w:p>
+      <w:pPr>
+        <w:pStyle w:val="Normal"/>
+        <w:rPr>
+          <w:sz w:val="32"/>
+          <w:szCs w:val="32"/>
+          <w:lang w:val="en-US"/>
+        </w:rPr>
+      </w:pPr>
+      <w:r>
+        <w:rPr>
+          <w:sz w:val="32"/>
+          <w:szCs w:val="32"/>
+          <w:lang w:val="en-US"/>
+        </w:rPr>
+      </w:r>
+    </w:p>
+    <w:p>
+      <w:pPr>
+        <w:pStyle w:val="Normal"/>
+        <w:rPr/>
+      </w:pPr>
+      <w:r>
+        <w:rPr>
+          <w:sz w:val="32"/>
+          <w:szCs w:val="32"/>
+          <w:lang w:val="en-US"/>
+        </w:rPr>
+        <w:t>2)</w:t>
+      </w:r>
+    </w:p>
+    <w:p>
+      <w:pPr>
+        <w:pStyle w:val="Normal"/>
+        <w:rPr/>
+      </w:pPr>
+      <w:r>
+        <w:rPr>
+          <w:sz w:val="32"/>
+          <w:szCs w:val="32"/>
+          <w:lang w:val="en-US"/>
+        </w:rPr>
+        <w:t xml:space="preserve">default class params </w:t>
+      </w:r>
+    </w:p>
+    <w:p>
+      <w:pPr>
+        <w:pStyle w:val="Normal"/>
+        <w:rPr/>
+      </w:pPr>
+      <w:r>
+        <w:rPr>
+          <w:sz w:val="32"/>
+          <w:szCs w:val="32"/>
+          <w:lang w:val="en-US"/>
+        </w:rPr>
+        <w:t xml:space="preserve">Параметры обучения </w:t>
+      </w:r>
+    </w:p>
+    <w:p>
+      <w:pPr>
+        <w:pStyle w:val="Normal"/>
+        <w:rPr/>
+      </w:pPr>
+      <w:r>
+        <w:rPr>
+          <w:sz w:val="32"/>
+          <w:szCs w:val="32"/>
+          <w:lang w:val="en-US"/>
+        </w:rPr>
+        <w:t xml:space="preserve">Triple_input_configuration_model </w:t>
+      </w:r>
+    </w:p>
+    <w:p>
+      <w:pPr>
+        <w:pStyle w:val="Normal"/>
+        <w:rPr/>
+      </w:pPr>
+      <w:r>
+        <w:rPr>
+          <w:sz w:val="32"/>
+          <w:szCs w:val="32"/>
+          <w:lang w:val="en-US"/>
+        </w:rPr>
+        <w:t xml:space="preserve">Signal_length: 2000 </w:t>
+      </w:r>
+    </w:p>
+    <w:p>
+      <w:pPr>
+        <w:pStyle w:val="Normal"/>
+        <w:rPr/>
+      </w:pPr>
+      <w:r>
+        <w:rPr>
+          <w:sz w:val="32"/>
+          <w:szCs w:val="32"/>
+          <w:lang w:val="en-US"/>
+        </w:rPr>
+        <w:t xml:space="preserve">test-set – 2152:2000 balanced </w:t>
+      </w:r>
+    </w:p>
+    <w:p>
+      <w:pPr>
+        <w:pStyle w:val="Normal"/>
+        <w:rPr/>
+      </w:pPr>
+      <w:r>
+        <w:rPr>
+          <w:sz w:val="32"/>
+          <w:szCs w:val="32"/>
+          <w:lang w:val="en-US"/>
+        </w:rPr>
+        <w:t>Cumulative metrcis:</w:t>
+      </w:r>
+    </w:p>
+    <w:p>
+      <w:pPr>
+        <w:pStyle w:val="Normal"/>
+        <w:rPr/>
+      </w:pPr>
+      <w:r>
+        <w:rPr>
+          <w:sz w:val="32"/>
+          <w:szCs w:val="32"/>
+          <w:lang w:val="en-US"/>
+        </w:rPr>
+        <w:t>f1 = 0.</w:t>
+      </w:r>
+      <w:r>
+        <w:rPr>
+          <w:sz w:val="32"/>
+          <w:szCs w:val="32"/>
+          <w:lang w:val="en-US"/>
+        </w:rPr>
+        <w:t>934695</w:t>
+      </w:r>
+    </w:p>
+    <w:p>
+      <w:pPr>
+        <w:pStyle w:val="Normal"/>
+        <w:rPr/>
+      </w:pPr>
+      <w:r>
+        <w:rPr>
+          <w:sz w:val="32"/>
+          <w:szCs w:val="32"/>
+          <w:lang w:val="en-US"/>
+        </w:rPr>
+        <w:t>recall</w:t>
+      </w:r>
+      <w:r>
+        <w:rPr>
+          <w:sz w:val="32"/>
+          <w:szCs w:val="32"/>
+          <w:lang w:val="en-US"/>
+        </w:rPr>
+        <w:t>= 0.</w:t>
+      </w:r>
+      <w:r>
+        <w:rPr>
+          <w:sz w:val="32"/>
+          <w:szCs w:val="32"/>
+          <w:lang w:val="en-US"/>
+        </w:rPr>
+        <w:t>881965</w:t>
+      </w:r>
+    </w:p>
+    <w:p>
+      <w:pPr>
+        <w:pStyle w:val="Normal"/>
+        <w:rPr/>
+      </w:pPr>
+      <w:r>
+        <w:rPr>
+          <w:sz w:val="32"/>
+          <w:szCs w:val="32"/>
+          <w:lang w:val="en-US"/>
+        </w:rPr>
+        <w:t>precision</w:t>
+      </w:r>
+      <w:r>
+        <w:rPr>
+          <w:sz w:val="32"/>
+          <w:szCs w:val="32"/>
+          <w:lang w:val="en-US"/>
+        </w:rPr>
+        <w:t>= 0.</w:t>
+      </w:r>
+      <w:r>
+        <w:rPr>
+          <w:sz w:val="32"/>
+          <w:szCs w:val="32"/>
+          <w:lang w:val="en-US"/>
+        </w:rPr>
+        <w:t>99404</w:t>
+      </w:r>
+    </w:p>
+    <w:p>
+      <w:pPr>
+        <w:pStyle w:val="Normal"/>
+        <w:rPr/>
+      </w:pPr>
+      <w:r>
+        <w:rPr>
+          <w:sz w:val="32"/>
+          <w:szCs w:val="32"/>
+          <w:lang w:val="en-US"/>
+        </w:rPr>
+        <w:t>IOU = 0.</w:t>
+      </w:r>
+      <w:r>
+        <w:rPr>
+          <w:sz w:val="32"/>
+          <w:szCs w:val="32"/>
+          <w:lang w:val="en-US"/>
+        </w:rPr>
+        <w:t>8014710</w:t>
+      </w:r>
+    </w:p>
+    <w:p>
+      <w:pPr>
+        <w:pStyle w:val="Normal"/>
+        <w:rPr>
+          <w:sz w:val="32"/>
+          <w:szCs w:val="32"/>
+          <w:lang w:val="en-US"/>
+        </w:rPr>
+      </w:pPr>
+      <w:r>
+        <w:rPr>
+          <w:sz w:val="32"/>
+          <w:szCs w:val="32"/>
+          <w:lang w:val="en-US"/>
+        </w:rPr>
+        <w:t xml:space="preserve">generated dataset  - </w:t>
+      </w:r>
+      <w:r>
+        <w:rPr>
+          <w:sz w:val="32"/>
+          <w:szCs w:val="32"/>
+          <w:lang w:val="en-US"/>
+        </w:rPr>
+        <w:t>change trend + decrease_dispersion</w:t>
+      </w:r>
+    </w:p>
+    <w:p>
+      <w:pPr>
+        <w:pStyle w:val="Normal"/>
+        <w:rPr>
+          <w:sz w:val="32"/>
+          <w:szCs w:val="32"/>
+          <w:lang w:val="en-US"/>
+        </w:rPr>
+      </w:pPr>
+      <w:r>
+        <w:rPr>
+          <w:sz w:val="32"/>
+          <w:szCs w:val="32"/>
+          <w:lang w:val="en-US"/>
+        </w:rPr>
+      </w:r>
+    </w:p>
+    <w:p>
+      <w:pPr>
+        <w:pStyle w:val="Normal"/>
+        <w:rPr>
+          <w:sz w:val="32"/>
+          <w:szCs w:val="32"/>
+          <w:lang w:val="en-US"/>
+        </w:rPr>
+      </w:pPr>
+      <w:r>
+        <w:rPr>
+          <w:sz w:val="32"/>
+          <w:szCs w:val="32"/>
+          <w:lang w:val="en-US"/>
+        </w:rPr>
+      </w:r>
+    </w:p>
+    <w:p>
+      <w:pPr>
+        <w:pStyle w:val="Normal"/>
+        <w:rPr>
+          <w:sz w:val="32"/>
+          <w:szCs w:val="32"/>
+          <w:lang w:val="en-US"/>
+        </w:rPr>
+      </w:pPr>
+      <w:r>
+        <w:rPr>
+          <w:sz w:val="32"/>
+          <w:szCs w:val="32"/>
+          <w:lang w:val="en-US"/>
+        </w:rPr>
+        <w:t xml:space="preserve">3) </w:t>
       </w:r>
       <w:r>
         <w:br w:type="page"/>
@@ -7158,8 +7711,8 @@
           <w:szCs w:val="32"/>
         </w:rPr>
       </w:pPr>
-      <w:bookmarkStart w:id="0" w:name="_Hlk6249897"/>
-      <w:bookmarkEnd w:id="0"/>
+      <w:bookmarkStart w:id="1" w:name="_Hlk6249897"/>
+      <w:bookmarkEnd w:id="1"/>
       <w:r>
         <w:rPr>
           <w:sz w:val="32"/>
@@ -7871,8 +8424,8 @@
         </w:rPr>
         <w:t>We provide a modular approach for detecting TSA with a different degree of inertia</w:t>
       </w:r>
-      <w:bookmarkStart w:id="1" w:name="_GoBack"/>
-      <w:bookmarkEnd w:id="1"/>
+      <w:bookmarkStart w:id="2" w:name="_GoBack"/>
+      <w:bookmarkEnd w:id="2"/>
       <w:r>
         <w:rPr>
           <w:sz w:val="32"/>
@@ -11220,6 +11773,970 @@
       <w:color w:val="992298"/>
     </w:rPr>
   </w:style>
+  <w:style w:type="character" w:styleId="ListLabel98">
+    <w:name w:val="ListLabel 98"/>
+    <w:qFormat/>
+    <w:rPr>
+      <w:rFonts w:cs="Symbol"/>
+      <w:sz w:val="32"/>
+    </w:rPr>
+  </w:style>
+  <w:style w:type="character" w:styleId="ListLabel99">
+    <w:name w:val="ListLabel 99"/>
+    <w:qFormat/>
+    <w:rPr>
+      <w:rFonts w:cs="Courier New"/>
+    </w:rPr>
+  </w:style>
+  <w:style w:type="character" w:styleId="ListLabel100">
+    <w:name w:val="ListLabel 100"/>
+    <w:qFormat/>
+    <w:rPr>
+      <w:rFonts w:cs="Wingdings"/>
+    </w:rPr>
+  </w:style>
+  <w:style w:type="character" w:styleId="ListLabel101">
+    <w:name w:val="ListLabel 101"/>
+    <w:qFormat/>
+    <w:rPr>
+      <w:rFonts w:cs="Symbol"/>
+    </w:rPr>
+  </w:style>
+  <w:style w:type="character" w:styleId="ListLabel102">
+    <w:name w:val="ListLabel 102"/>
+    <w:qFormat/>
+    <w:rPr>
+      <w:rFonts w:cs="Courier New"/>
+    </w:rPr>
+  </w:style>
+  <w:style w:type="character" w:styleId="ListLabel103">
+    <w:name w:val="ListLabel 103"/>
+    <w:qFormat/>
+    <w:rPr>
+      <w:rFonts w:cs="Wingdings"/>
+    </w:rPr>
+  </w:style>
+  <w:style w:type="character" w:styleId="ListLabel104">
+    <w:name w:val="ListLabel 104"/>
+    <w:qFormat/>
+    <w:rPr>
+      <w:rFonts w:cs="Symbol"/>
+    </w:rPr>
+  </w:style>
+  <w:style w:type="character" w:styleId="ListLabel105">
+    <w:name w:val="ListLabel 105"/>
+    <w:qFormat/>
+    <w:rPr>
+      <w:rFonts w:cs="Courier New"/>
+    </w:rPr>
+  </w:style>
+  <w:style w:type="character" w:styleId="ListLabel106">
+    <w:name w:val="ListLabel 106"/>
+    <w:qFormat/>
+    <w:rPr>
+      <w:rFonts w:cs="Wingdings"/>
+    </w:rPr>
+  </w:style>
+  <w:style w:type="character" w:styleId="ListLabel107">
+    <w:name w:val="ListLabel 107"/>
+    <w:qFormat/>
+    <w:rPr>
+      <w:rFonts w:cs="Symbol"/>
+      <w:sz w:val="32"/>
+    </w:rPr>
+  </w:style>
+  <w:style w:type="character" w:styleId="ListLabel108">
+    <w:name w:val="ListLabel 108"/>
+    <w:qFormat/>
+    <w:rPr>
+      <w:rFonts w:cs="Courier New"/>
+    </w:rPr>
+  </w:style>
+  <w:style w:type="character" w:styleId="ListLabel109">
+    <w:name w:val="ListLabel 109"/>
+    <w:qFormat/>
+    <w:rPr>
+      <w:rFonts w:cs="Wingdings"/>
+    </w:rPr>
+  </w:style>
+  <w:style w:type="character" w:styleId="ListLabel110">
+    <w:name w:val="ListLabel 110"/>
+    <w:qFormat/>
+    <w:rPr>
+      <w:rFonts w:cs="Symbol"/>
+    </w:rPr>
+  </w:style>
+  <w:style w:type="character" w:styleId="ListLabel111">
+    <w:name w:val="ListLabel 111"/>
+    <w:qFormat/>
+    <w:rPr>
+      <w:rFonts w:cs="Courier New"/>
+    </w:rPr>
+  </w:style>
+  <w:style w:type="character" w:styleId="ListLabel112">
+    <w:name w:val="ListLabel 112"/>
+    <w:qFormat/>
+    <w:rPr>
+      <w:rFonts w:cs="Wingdings"/>
+    </w:rPr>
+  </w:style>
+  <w:style w:type="character" w:styleId="ListLabel113">
+    <w:name w:val="ListLabel 113"/>
+    <w:qFormat/>
+    <w:rPr>
+      <w:rFonts w:cs="Symbol"/>
+    </w:rPr>
+  </w:style>
+  <w:style w:type="character" w:styleId="ListLabel114">
+    <w:name w:val="ListLabel 114"/>
+    <w:qFormat/>
+    <w:rPr>
+      <w:rFonts w:cs="Courier New"/>
+    </w:rPr>
+  </w:style>
+  <w:style w:type="character" w:styleId="ListLabel115">
+    <w:name w:val="ListLabel 115"/>
+    <w:qFormat/>
+    <w:rPr>
+      <w:rFonts w:cs="Wingdings"/>
+    </w:rPr>
+  </w:style>
+  <w:style w:type="character" w:styleId="ListLabel116">
+    <w:name w:val="ListLabel 116"/>
+    <w:qFormat/>
+    <w:rPr>
+      <w:rFonts w:cs="Symbol"/>
+      <w:sz w:val="32"/>
+    </w:rPr>
+  </w:style>
+  <w:style w:type="character" w:styleId="ListLabel117">
+    <w:name w:val="ListLabel 117"/>
+    <w:qFormat/>
+    <w:rPr>
+      <w:rFonts w:cs="Courier New"/>
+    </w:rPr>
+  </w:style>
+  <w:style w:type="character" w:styleId="ListLabel118">
+    <w:name w:val="ListLabel 118"/>
+    <w:qFormat/>
+    <w:rPr>
+      <w:rFonts w:cs="Wingdings"/>
+    </w:rPr>
+  </w:style>
+  <w:style w:type="character" w:styleId="ListLabel119">
+    <w:name w:val="ListLabel 119"/>
+    <w:qFormat/>
+    <w:rPr>
+      <w:rFonts w:cs="Symbol"/>
+    </w:rPr>
+  </w:style>
+  <w:style w:type="character" w:styleId="ListLabel120">
+    <w:name w:val="ListLabel 120"/>
+    <w:qFormat/>
+    <w:rPr>
+      <w:rFonts w:cs="Courier New"/>
+    </w:rPr>
+  </w:style>
+  <w:style w:type="character" w:styleId="ListLabel121">
+    <w:name w:val="ListLabel 121"/>
+    <w:qFormat/>
+    <w:rPr>
+      <w:rFonts w:cs="Wingdings"/>
+    </w:rPr>
+  </w:style>
+  <w:style w:type="character" w:styleId="ListLabel122">
+    <w:name w:val="ListLabel 122"/>
+    <w:qFormat/>
+    <w:rPr>
+      <w:rFonts w:cs="Symbol"/>
+    </w:rPr>
+  </w:style>
+  <w:style w:type="character" w:styleId="ListLabel123">
+    <w:name w:val="ListLabel 123"/>
+    <w:qFormat/>
+    <w:rPr>
+      <w:rFonts w:cs="Courier New"/>
+    </w:rPr>
+  </w:style>
+  <w:style w:type="character" w:styleId="ListLabel124">
+    <w:name w:val="ListLabel 124"/>
+    <w:qFormat/>
+    <w:rPr>
+      <w:rFonts w:cs="Wingdings"/>
+    </w:rPr>
+  </w:style>
+  <w:style w:type="character" w:styleId="ListLabel125">
+    <w:name w:val="ListLabel 125"/>
+    <w:qFormat/>
+    <w:rPr>
+      <w:rFonts w:cs="Symbol"/>
+      <w:sz w:val="32"/>
+    </w:rPr>
+  </w:style>
+  <w:style w:type="character" w:styleId="ListLabel126">
+    <w:name w:val="ListLabel 126"/>
+    <w:qFormat/>
+    <w:rPr>
+      <w:rFonts w:cs="Courier New"/>
+    </w:rPr>
+  </w:style>
+  <w:style w:type="character" w:styleId="ListLabel127">
+    <w:name w:val="ListLabel 127"/>
+    <w:qFormat/>
+    <w:rPr>
+      <w:rFonts w:cs="Wingdings"/>
+    </w:rPr>
+  </w:style>
+  <w:style w:type="character" w:styleId="ListLabel128">
+    <w:name w:val="ListLabel 128"/>
+    <w:qFormat/>
+    <w:rPr>
+      <w:rFonts w:cs="Symbol"/>
+    </w:rPr>
+  </w:style>
+  <w:style w:type="character" w:styleId="ListLabel129">
+    <w:name w:val="ListLabel 129"/>
+    <w:qFormat/>
+    <w:rPr>
+      <w:rFonts w:cs="Courier New"/>
+    </w:rPr>
+  </w:style>
+  <w:style w:type="character" w:styleId="ListLabel130">
+    <w:name w:val="ListLabel 130"/>
+    <w:qFormat/>
+    <w:rPr>
+      <w:rFonts w:cs="Wingdings"/>
+    </w:rPr>
+  </w:style>
+  <w:style w:type="character" w:styleId="ListLabel131">
+    <w:name w:val="ListLabel 131"/>
+    <w:qFormat/>
+    <w:rPr>
+      <w:rFonts w:cs="Symbol"/>
+    </w:rPr>
+  </w:style>
+  <w:style w:type="character" w:styleId="ListLabel132">
+    <w:name w:val="ListLabel 132"/>
+    <w:qFormat/>
+    <w:rPr>
+      <w:rFonts w:cs="Courier New"/>
+    </w:rPr>
+  </w:style>
+  <w:style w:type="character" w:styleId="ListLabel133">
+    <w:name w:val="ListLabel 133"/>
+    <w:qFormat/>
+    <w:rPr>
+      <w:rFonts w:cs="Wingdings"/>
+    </w:rPr>
+  </w:style>
+  <w:style w:type="character" w:styleId="ListLabel134">
+    <w:name w:val="ListLabel 134"/>
+    <w:qFormat/>
+    <w:rPr>
+      <w:rFonts w:cs="Symbol"/>
+      <w:sz w:val="32"/>
+    </w:rPr>
+  </w:style>
+  <w:style w:type="character" w:styleId="ListLabel135">
+    <w:name w:val="ListLabel 135"/>
+    <w:qFormat/>
+    <w:rPr>
+      <w:rFonts w:cs="Courier New"/>
+    </w:rPr>
+  </w:style>
+  <w:style w:type="character" w:styleId="ListLabel136">
+    <w:name w:val="ListLabel 136"/>
+    <w:qFormat/>
+    <w:rPr>
+      <w:rFonts w:cs="Wingdings"/>
+    </w:rPr>
+  </w:style>
+  <w:style w:type="character" w:styleId="ListLabel137">
+    <w:name w:val="ListLabel 137"/>
+    <w:qFormat/>
+    <w:rPr>
+      <w:rFonts w:cs="Symbol"/>
+    </w:rPr>
+  </w:style>
+  <w:style w:type="character" w:styleId="ListLabel138">
+    <w:name w:val="ListLabel 138"/>
+    <w:qFormat/>
+    <w:rPr>
+      <w:rFonts w:cs="Courier New"/>
+    </w:rPr>
+  </w:style>
+  <w:style w:type="character" w:styleId="ListLabel139">
+    <w:name w:val="ListLabel 139"/>
+    <w:qFormat/>
+    <w:rPr>
+      <w:rFonts w:cs="Wingdings"/>
+    </w:rPr>
+  </w:style>
+  <w:style w:type="character" w:styleId="ListLabel140">
+    <w:name w:val="ListLabel 140"/>
+    <w:qFormat/>
+    <w:rPr>
+      <w:rFonts w:cs="Symbol"/>
+    </w:rPr>
+  </w:style>
+  <w:style w:type="character" w:styleId="ListLabel141">
+    <w:name w:val="ListLabel 141"/>
+    <w:qFormat/>
+    <w:rPr>
+      <w:rFonts w:cs="Courier New"/>
+    </w:rPr>
+  </w:style>
+  <w:style w:type="character" w:styleId="ListLabel142">
+    <w:name w:val="ListLabel 142"/>
+    <w:qFormat/>
+    <w:rPr>
+      <w:rFonts w:cs="Wingdings"/>
+    </w:rPr>
+  </w:style>
+  <w:style w:type="character" w:styleId="ListLabel143">
+    <w:name w:val="ListLabel 143"/>
+    <w:qFormat/>
+    <w:rPr>
+      <w:rFonts w:cs="Symbol"/>
+      <w:sz w:val="32"/>
+    </w:rPr>
+  </w:style>
+  <w:style w:type="character" w:styleId="ListLabel144">
+    <w:name w:val="ListLabel 144"/>
+    <w:qFormat/>
+    <w:rPr>
+      <w:rFonts w:cs="Courier New"/>
+    </w:rPr>
+  </w:style>
+  <w:style w:type="character" w:styleId="ListLabel145">
+    <w:name w:val="ListLabel 145"/>
+    <w:qFormat/>
+    <w:rPr>
+      <w:rFonts w:cs="Wingdings"/>
+    </w:rPr>
+  </w:style>
+  <w:style w:type="character" w:styleId="ListLabel146">
+    <w:name w:val="ListLabel 146"/>
+    <w:qFormat/>
+    <w:rPr>
+      <w:rFonts w:cs="Symbol"/>
+    </w:rPr>
+  </w:style>
+  <w:style w:type="character" w:styleId="ListLabel147">
+    <w:name w:val="ListLabel 147"/>
+    <w:qFormat/>
+    <w:rPr>
+      <w:rFonts w:cs="Courier New"/>
+    </w:rPr>
+  </w:style>
+  <w:style w:type="character" w:styleId="ListLabel148">
+    <w:name w:val="ListLabel 148"/>
+    <w:qFormat/>
+    <w:rPr>
+      <w:rFonts w:cs="Wingdings"/>
+    </w:rPr>
+  </w:style>
+  <w:style w:type="character" w:styleId="ListLabel149">
+    <w:name w:val="ListLabel 149"/>
+    <w:qFormat/>
+    <w:rPr>
+      <w:rFonts w:cs="Symbol"/>
+    </w:rPr>
+  </w:style>
+  <w:style w:type="character" w:styleId="ListLabel150">
+    <w:name w:val="ListLabel 150"/>
+    <w:qFormat/>
+    <w:rPr>
+      <w:rFonts w:cs="Courier New"/>
+    </w:rPr>
+  </w:style>
+  <w:style w:type="character" w:styleId="ListLabel151">
+    <w:name w:val="ListLabel 151"/>
+    <w:qFormat/>
+    <w:rPr>
+      <w:rFonts w:cs="Wingdings"/>
+    </w:rPr>
+  </w:style>
+  <w:style w:type="character" w:styleId="ListLabel152">
+    <w:name w:val="ListLabel 152"/>
+    <w:qFormat/>
+    <w:rPr>
+      <w:rFonts w:cs="Symbol"/>
+      <w:sz w:val="32"/>
+    </w:rPr>
+  </w:style>
+  <w:style w:type="character" w:styleId="ListLabel153">
+    <w:name w:val="ListLabel 153"/>
+    <w:qFormat/>
+    <w:rPr>
+      <w:rFonts w:cs="Courier New"/>
+    </w:rPr>
+  </w:style>
+  <w:style w:type="character" w:styleId="ListLabel154">
+    <w:name w:val="ListLabel 154"/>
+    <w:qFormat/>
+    <w:rPr>
+      <w:rFonts w:cs="Wingdings"/>
+    </w:rPr>
+  </w:style>
+  <w:style w:type="character" w:styleId="ListLabel155">
+    <w:name w:val="ListLabel 155"/>
+    <w:qFormat/>
+    <w:rPr>
+      <w:rFonts w:cs="Symbol"/>
+    </w:rPr>
+  </w:style>
+  <w:style w:type="character" w:styleId="ListLabel156">
+    <w:name w:val="ListLabel 156"/>
+    <w:qFormat/>
+    <w:rPr>
+      <w:rFonts w:cs="Courier New"/>
+    </w:rPr>
+  </w:style>
+  <w:style w:type="character" w:styleId="ListLabel157">
+    <w:name w:val="ListLabel 157"/>
+    <w:qFormat/>
+    <w:rPr>
+      <w:rFonts w:cs="Wingdings"/>
+    </w:rPr>
+  </w:style>
+  <w:style w:type="character" w:styleId="ListLabel158">
+    <w:name w:val="ListLabel 158"/>
+    <w:qFormat/>
+    <w:rPr>
+      <w:rFonts w:cs="Symbol"/>
+    </w:rPr>
+  </w:style>
+  <w:style w:type="character" w:styleId="ListLabel159">
+    <w:name w:val="ListLabel 159"/>
+    <w:qFormat/>
+    <w:rPr>
+      <w:rFonts w:cs="Courier New"/>
+    </w:rPr>
+  </w:style>
+  <w:style w:type="character" w:styleId="ListLabel160">
+    <w:name w:val="ListLabel 160"/>
+    <w:qFormat/>
+    <w:rPr>
+      <w:rFonts w:cs="Wingdings"/>
+    </w:rPr>
+  </w:style>
+  <w:style w:type="character" w:styleId="ListLabel161">
+    <w:name w:val="ListLabel 161"/>
+    <w:qFormat/>
+    <w:rPr>
+      <w:sz w:val="32"/>
+      <w:szCs w:val="32"/>
+    </w:rPr>
+  </w:style>
+  <w:style w:type="character" w:styleId="ListLabel162">
+    <w:name w:val="ListLabel 162"/>
+    <w:qFormat/>
+    <w:rPr/>
+  </w:style>
+  <w:style w:type="character" w:styleId="ListLabel163">
+    <w:name w:val="ListLabel 163"/>
+    <w:qFormat/>
+    <w:rPr>
+      <w:rFonts w:ascii="Arial" w:hAnsi="Arial" w:cs="Arial"/>
+      <w:b/>
+      <w:bCs/>
+      <w:color w:val="992298"/>
+      <w:lang w:val="en-US"/>
+    </w:rPr>
+  </w:style>
+  <w:style w:type="character" w:styleId="ListLabel164">
+    <w:name w:val="ListLabel 164"/>
+    <w:qFormat/>
+    <w:rPr>
+      <w:rFonts w:ascii="Arial" w:hAnsi="Arial" w:cs="Arial"/>
+      <w:b/>
+      <w:bCs/>
+      <w:color w:val="992298"/>
+    </w:rPr>
+  </w:style>
+  <w:style w:type="character" w:styleId="ListLabel165">
+    <w:name w:val="ListLabel 165"/>
+    <w:qFormat/>
+    <w:rPr>
+      <w:rFonts w:cs="Symbol"/>
+      <w:sz w:val="32"/>
+    </w:rPr>
+  </w:style>
+  <w:style w:type="character" w:styleId="ListLabel166">
+    <w:name w:val="ListLabel 166"/>
+    <w:qFormat/>
+    <w:rPr>
+      <w:rFonts w:cs="Courier New"/>
+    </w:rPr>
+  </w:style>
+  <w:style w:type="character" w:styleId="ListLabel167">
+    <w:name w:val="ListLabel 167"/>
+    <w:qFormat/>
+    <w:rPr>
+      <w:rFonts w:cs="Wingdings"/>
+    </w:rPr>
+  </w:style>
+  <w:style w:type="character" w:styleId="ListLabel168">
+    <w:name w:val="ListLabel 168"/>
+    <w:qFormat/>
+    <w:rPr>
+      <w:rFonts w:cs="Symbol"/>
+    </w:rPr>
+  </w:style>
+  <w:style w:type="character" w:styleId="ListLabel169">
+    <w:name w:val="ListLabel 169"/>
+    <w:qFormat/>
+    <w:rPr>
+      <w:rFonts w:cs="Courier New"/>
+    </w:rPr>
+  </w:style>
+  <w:style w:type="character" w:styleId="ListLabel170">
+    <w:name w:val="ListLabel 170"/>
+    <w:qFormat/>
+    <w:rPr>
+      <w:rFonts w:cs="Wingdings"/>
+    </w:rPr>
+  </w:style>
+  <w:style w:type="character" w:styleId="ListLabel171">
+    <w:name w:val="ListLabel 171"/>
+    <w:qFormat/>
+    <w:rPr>
+      <w:rFonts w:cs="Symbol"/>
+    </w:rPr>
+  </w:style>
+  <w:style w:type="character" w:styleId="ListLabel172">
+    <w:name w:val="ListLabel 172"/>
+    <w:qFormat/>
+    <w:rPr>
+      <w:rFonts w:cs="Courier New"/>
+    </w:rPr>
+  </w:style>
+  <w:style w:type="character" w:styleId="ListLabel173">
+    <w:name w:val="ListLabel 173"/>
+    <w:qFormat/>
+    <w:rPr>
+      <w:rFonts w:cs="Wingdings"/>
+    </w:rPr>
+  </w:style>
+  <w:style w:type="character" w:styleId="ListLabel174">
+    <w:name w:val="ListLabel 174"/>
+    <w:qFormat/>
+    <w:rPr>
+      <w:rFonts w:cs="Symbol"/>
+      <w:sz w:val="32"/>
+    </w:rPr>
+  </w:style>
+  <w:style w:type="character" w:styleId="ListLabel175">
+    <w:name w:val="ListLabel 175"/>
+    <w:qFormat/>
+    <w:rPr>
+      <w:rFonts w:cs="Courier New"/>
+    </w:rPr>
+  </w:style>
+  <w:style w:type="character" w:styleId="ListLabel176">
+    <w:name w:val="ListLabel 176"/>
+    <w:qFormat/>
+    <w:rPr>
+      <w:rFonts w:cs="Wingdings"/>
+    </w:rPr>
+  </w:style>
+  <w:style w:type="character" w:styleId="ListLabel177">
+    <w:name w:val="ListLabel 177"/>
+    <w:qFormat/>
+    <w:rPr>
+      <w:rFonts w:cs="Symbol"/>
+    </w:rPr>
+  </w:style>
+  <w:style w:type="character" w:styleId="ListLabel178">
+    <w:name w:val="ListLabel 178"/>
+    <w:qFormat/>
+    <w:rPr>
+      <w:rFonts w:cs="Courier New"/>
+    </w:rPr>
+  </w:style>
+  <w:style w:type="character" w:styleId="ListLabel179">
+    <w:name w:val="ListLabel 179"/>
+    <w:qFormat/>
+    <w:rPr>
+      <w:rFonts w:cs="Wingdings"/>
+    </w:rPr>
+  </w:style>
+  <w:style w:type="character" w:styleId="ListLabel180">
+    <w:name w:val="ListLabel 180"/>
+    <w:qFormat/>
+    <w:rPr>
+      <w:rFonts w:cs="Symbol"/>
+    </w:rPr>
+  </w:style>
+  <w:style w:type="character" w:styleId="ListLabel181">
+    <w:name w:val="ListLabel 181"/>
+    <w:qFormat/>
+    <w:rPr>
+      <w:rFonts w:cs="Courier New"/>
+    </w:rPr>
+  </w:style>
+  <w:style w:type="character" w:styleId="ListLabel182">
+    <w:name w:val="ListLabel 182"/>
+    <w:qFormat/>
+    <w:rPr>
+      <w:rFonts w:cs="Wingdings"/>
+    </w:rPr>
+  </w:style>
+  <w:style w:type="character" w:styleId="ListLabel183">
+    <w:name w:val="ListLabel 183"/>
+    <w:qFormat/>
+    <w:rPr>
+      <w:rFonts w:cs="Symbol"/>
+      <w:sz w:val="32"/>
+    </w:rPr>
+  </w:style>
+  <w:style w:type="character" w:styleId="ListLabel184">
+    <w:name w:val="ListLabel 184"/>
+    <w:qFormat/>
+    <w:rPr>
+      <w:rFonts w:cs="Courier New"/>
+    </w:rPr>
+  </w:style>
+  <w:style w:type="character" w:styleId="ListLabel185">
+    <w:name w:val="ListLabel 185"/>
+    <w:qFormat/>
+    <w:rPr>
+      <w:rFonts w:cs="Wingdings"/>
+    </w:rPr>
+  </w:style>
+  <w:style w:type="character" w:styleId="ListLabel186">
+    <w:name w:val="ListLabel 186"/>
+    <w:qFormat/>
+    <w:rPr>
+      <w:rFonts w:cs="Symbol"/>
+    </w:rPr>
+  </w:style>
+  <w:style w:type="character" w:styleId="ListLabel187">
+    <w:name w:val="ListLabel 187"/>
+    <w:qFormat/>
+    <w:rPr>
+      <w:rFonts w:cs="Courier New"/>
+    </w:rPr>
+  </w:style>
+  <w:style w:type="character" w:styleId="ListLabel188">
+    <w:name w:val="ListLabel 188"/>
+    <w:qFormat/>
+    <w:rPr>
+      <w:rFonts w:cs="Wingdings"/>
+    </w:rPr>
+  </w:style>
+  <w:style w:type="character" w:styleId="ListLabel189">
+    <w:name w:val="ListLabel 189"/>
+    <w:qFormat/>
+    <w:rPr>
+      <w:rFonts w:cs="Symbol"/>
+    </w:rPr>
+  </w:style>
+  <w:style w:type="character" w:styleId="ListLabel190">
+    <w:name w:val="ListLabel 190"/>
+    <w:qFormat/>
+    <w:rPr>
+      <w:rFonts w:cs="Courier New"/>
+    </w:rPr>
+  </w:style>
+  <w:style w:type="character" w:styleId="ListLabel191">
+    <w:name w:val="ListLabel 191"/>
+    <w:qFormat/>
+    <w:rPr>
+      <w:rFonts w:cs="Wingdings"/>
+    </w:rPr>
+  </w:style>
+  <w:style w:type="character" w:styleId="ListLabel192">
+    <w:name w:val="ListLabel 192"/>
+    <w:qFormat/>
+    <w:rPr>
+      <w:rFonts w:cs="Symbol"/>
+      <w:sz w:val="32"/>
+    </w:rPr>
+  </w:style>
+  <w:style w:type="character" w:styleId="ListLabel193">
+    <w:name w:val="ListLabel 193"/>
+    <w:qFormat/>
+    <w:rPr>
+      <w:rFonts w:cs="Courier New"/>
+    </w:rPr>
+  </w:style>
+  <w:style w:type="character" w:styleId="ListLabel194">
+    <w:name w:val="ListLabel 194"/>
+    <w:qFormat/>
+    <w:rPr>
+      <w:rFonts w:cs="Wingdings"/>
+    </w:rPr>
+  </w:style>
+  <w:style w:type="character" w:styleId="ListLabel195">
+    <w:name w:val="ListLabel 195"/>
+    <w:qFormat/>
+    <w:rPr>
+      <w:rFonts w:cs="Symbol"/>
+    </w:rPr>
+  </w:style>
+  <w:style w:type="character" w:styleId="ListLabel196">
+    <w:name w:val="ListLabel 196"/>
+    <w:qFormat/>
+    <w:rPr>
+      <w:rFonts w:cs="Courier New"/>
+    </w:rPr>
+  </w:style>
+  <w:style w:type="character" w:styleId="ListLabel197">
+    <w:name w:val="ListLabel 197"/>
+    <w:qFormat/>
+    <w:rPr>
+      <w:rFonts w:cs="Wingdings"/>
+    </w:rPr>
+  </w:style>
+  <w:style w:type="character" w:styleId="ListLabel198">
+    <w:name w:val="ListLabel 198"/>
+    <w:qFormat/>
+    <w:rPr>
+      <w:rFonts w:cs="Symbol"/>
+    </w:rPr>
+  </w:style>
+  <w:style w:type="character" w:styleId="ListLabel199">
+    <w:name w:val="ListLabel 199"/>
+    <w:qFormat/>
+    <w:rPr>
+      <w:rFonts w:cs="Courier New"/>
+    </w:rPr>
+  </w:style>
+  <w:style w:type="character" w:styleId="ListLabel200">
+    <w:name w:val="ListLabel 200"/>
+    <w:qFormat/>
+    <w:rPr>
+      <w:rFonts w:cs="Wingdings"/>
+    </w:rPr>
+  </w:style>
+  <w:style w:type="character" w:styleId="ListLabel201">
+    <w:name w:val="ListLabel 201"/>
+    <w:qFormat/>
+    <w:rPr>
+      <w:rFonts w:cs="Symbol"/>
+      <w:sz w:val="32"/>
+    </w:rPr>
+  </w:style>
+  <w:style w:type="character" w:styleId="ListLabel202">
+    <w:name w:val="ListLabel 202"/>
+    <w:qFormat/>
+    <w:rPr>
+      <w:rFonts w:cs="Courier New"/>
+    </w:rPr>
+  </w:style>
+  <w:style w:type="character" w:styleId="ListLabel203">
+    <w:name w:val="ListLabel 203"/>
+    <w:qFormat/>
+    <w:rPr>
+      <w:rFonts w:cs="Wingdings"/>
+    </w:rPr>
+  </w:style>
+  <w:style w:type="character" w:styleId="ListLabel204">
+    <w:name w:val="ListLabel 204"/>
+    <w:qFormat/>
+    <w:rPr>
+      <w:rFonts w:cs="Symbol"/>
+    </w:rPr>
+  </w:style>
+  <w:style w:type="character" w:styleId="ListLabel205">
+    <w:name w:val="ListLabel 205"/>
+    <w:qFormat/>
+    <w:rPr>
+      <w:rFonts w:cs="Courier New"/>
+    </w:rPr>
+  </w:style>
+  <w:style w:type="character" w:styleId="ListLabel206">
+    <w:name w:val="ListLabel 206"/>
+    <w:qFormat/>
+    <w:rPr>
+      <w:rFonts w:cs="Wingdings"/>
+    </w:rPr>
+  </w:style>
+  <w:style w:type="character" w:styleId="ListLabel207">
+    <w:name w:val="ListLabel 207"/>
+    <w:qFormat/>
+    <w:rPr>
+      <w:rFonts w:cs="Symbol"/>
+    </w:rPr>
+  </w:style>
+  <w:style w:type="character" w:styleId="ListLabel208">
+    <w:name w:val="ListLabel 208"/>
+    <w:qFormat/>
+    <w:rPr>
+      <w:rFonts w:cs="Courier New"/>
+    </w:rPr>
+  </w:style>
+  <w:style w:type="character" w:styleId="ListLabel209">
+    <w:name w:val="ListLabel 209"/>
+    <w:qFormat/>
+    <w:rPr>
+      <w:rFonts w:cs="Wingdings"/>
+    </w:rPr>
+  </w:style>
+  <w:style w:type="character" w:styleId="ListLabel210">
+    <w:name w:val="ListLabel 210"/>
+    <w:qFormat/>
+    <w:rPr>
+      <w:rFonts w:cs="Symbol"/>
+      <w:sz w:val="32"/>
+    </w:rPr>
+  </w:style>
+  <w:style w:type="character" w:styleId="ListLabel211">
+    <w:name w:val="ListLabel 211"/>
+    <w:qFormat/>
+    <w:rPr>
+      <w:rFonts w:cs="Courier New"/>
+    </w:rPr>
+  </w:style>
+  <w:style w:type="character" w:styleId="ListLabel212">
+    <w:name w:val="ListLabel 212"/>
+    <w:qFormat/>
+    <w:rPr>
+      <w:rFonts w:cs="Wingdings"/>
+    </w:rPr>
+  </w:style>
+  <w:style w:type="character" w:styleId="ListLabel213">
+    <w:name w:val="ListLabel 213"/>
+    <w:qFormat/>
+    <w:rPr>
+      <w:rFonts w:cs="Symbol"/>
+    </w:rPr>
+  </w:style>
+  <w:style w:type="character" w:styleId="ListLabel214">
+    <w:name w:val="ListLabel 214"/>
+    <w:qFormat/>
+    <w:rPr>
+      <w:rFonts w:cs="Courier New"/>
+    </w:rPr>
+  </w:style>
+  <w:style w:type="character" w:styleId="ListLabel215">
+    <w:name w:val="ListLabel 215"/>
+    <w:qFormat/>
+    <w:rPr>
+      <w:rFonts w:cs="Wingdings"/>
+    </w:rPr>
+  </w:style>
+  <w:style w:type="character" w:styleId="ListLabel216">
+    <w:name w:val="ListLabel 216"/>
+    <w:qFormat/>
+    <w:rPr>
+      <w:rFonts w:cs="Symbol"/>
+    </w:rPr>
+  </w:style>
+  <w:style w:type="character" w:styleId="ListLabel217">
+    <w:name w:val="ListLabel 217"/>
+    <w:qFormat/>
+    <w:rPr>
+      <w:rFonts w:cs="Courier New"/>
+    </w:rPr>
+  </w:style>
+  <w:style w:type="character" w:styleId="ListLabel218">
+    <w:name w:val="ListLabel 218"/>
+    <w:qFormat/>
+    <w:rPr>
+      <w:rFonts w:cs="Wingdings"/>
+    </w:rPr>
+  </w:style>
+  <w:style w:type="character" w:styleId="ListLabel219">
+    <w:name w:val="ListLabel 219"/>
+    <w:qFormat/>
+    <w:rPr>
+      <w:rFonts w:cs="Symbol"/>
+      <w:sz w:val="32"/>
+    </w:rPr>
+  </w:style>
+  <w:style w:type="character" w:styleId="ListLabel220">
+    <w:name w:val="ListLabel 220"/>
+    <w:qFormat/>
+    <w:rPr>
+      <w:rFonts w:cs="Courier New"/>
+    </w:rPr>
+  </w:style>
+  <w:style w:type="character" w:styleId="ListLabel221">
+    <w:name w:val="ListLabel 221"/>
+    <w:qFormat/>
+    <w:rPr>
+      <w:rFonts w:cs="Wingdings"/>
+    </w:rPr>
+  </w:style>
+  <w:style w:type="character" w:styleId="ListLabel222">
+    <w:name w:val="ListLabel 222"/>
+    <w:qFormat/>
+    <w:rPr>
+      <w:rFonts w:cs="Symbol"/>
+    </w:rPr>
+  </w:style>
+  <w:style w:type="character" w:styleId="ListLabel223">
+    <w:name w:val="ListLabel 223"/>
+    <w:qFormat/>
+    <w:rPr>
+      <w:rFonts w:cs="Courier New"/>
+    </w:rPr>
+  </w:style>
+  <w:style w:type="character" w:styleId="ListLabel224">
+    <w:name w:val="ListLabel 224"/>
+    <w:qFormat/>
+    <w:rPr>
+      <w:rFonts w:cs="Wingdings"/>
+    </w:rPr>
+  </w:style>
+  <w:style w:type="character" w:styleId="ListLabel225">
+    <w:name w:val="ListLabel 225"/>
+    <w:qFormat/>
+    <w:rPr>
+      <w:rFonts w:cs="Symbol"/>
+    </w:rPr>
+  </w:style>
+  <w:style w:type="character" w:styleId="ListLabel226">
+    <w:name w:val="ListLabel 226"/>
+    <w:qFormat/>
+    <w:rPr>
+      <w:rFonts w:cs="Courier New"/>
+    </w:rPr>
+  </w:style>
+  <w:style w:type="character" w:styleId="ListLabel227">
+    <w:name w:val="ListLabel 227"/>
+    <w:qFormat/>
+    <w:rPr>
+      <w:rFonts w:cs="Wingdings"/>
+    </w:rPr>
+  </w:style>
+  <w:style w:type="character" w:styleId="ListLabel228">
+    <w:name w:val="ListLabel 228"/>
+    <w:qFormat/>
+    <w:rPr>
+      <w:sz w:val="32"/>
+      <w:szCs w:val="32"/>
+    </w:rPr>
+  </w:style>
+  <w:style w:type="character" w:styleId="ListLabel229">
+    <w:name w:val="ListLabel 229"/>
+    <w:qFormat/>
+    <w:rPr/>
+  </w:style>
+  <w:style w:type="character" w:styleId="ListLabel230">
+    <w:name w:val="ListLabel 230"/>
+    <w:qFormat/>
+    <w:rPr>
+      <w:rFonts w:ascii="Arial" w:hAnsi="Arial" w:cs="Arial"/>
+      <w:b/>
+      <w:bCs/>
+      <w:color w:val="992298"/>
+      <w:lang w:val="en-US"/>
+    </w:rPr>
+  </w:style>
+  <w:style w:type="character" w:styleId="ListLabel231">
+    <w:name w:val="ListLabel 231"/>
+    <w:qFormat/>
+    <w:rPr>
+      <w:rFonts w:ascii="Arial" w:hAnsi="Arial" w:cs="Arial"/>
+      <w:b/>
+      <w:bCs/>
+      <w:color w:val="992298"/>
+    </w:rPr>
+  </w:style>
   <w:style w:type="paragraph" w:styleId="Heading">
     <w:name w:val="Heading"/>
     <w:basedOn w:val="Normal"/>

--- a/schemes/Предварительные наброски.docx
+++ b/schemes/Предварительные наброски.docx
@@ -1434,10 +1434,7 @@
           <w:tab w:val="left" w:pos="1710" w:leader="none"/>
         </w:tabs>
         <w:jc w:val="both"/>
-        <w:rPr>
-          <w:sz w:val="32"/>
-          <w:szCs w:val="32"/>
-        </w:rPr>
+        <w:rPr/>
       </w:pPr>
       <w:r>
         <w:rPr>
@@ -1445,6 +1442,118 @@
           <w:szCs w:val="32"/>
         </w:rPr>
         <w:t>взвешенная средняя</w:t>
+      </w:r>
+    </w:p>
+    <w:p>
+      <w:pPr>
+        <w:pStyle w:val="ListParagraph"/>
+        <w:tabs>
+          <w:tab w:val="left" w:pos="1710" w:leader="none"/>
+        </w:tabs>
+        <w:jc w:val="both"/>
+        <w:rPr>
+          <w:sz w:val="32"/>
+          <w:szCs w:val="32"/>
+        </w:rPr>
+      </w:pPr>
+      <w:r>
+        <w:rPr/>
+      </w:r>
+    </w:p>
+    <w:p>
+      <w:pPr>
+        <w:pStyle w:val="ListParagraph"/>
+        <w:tabs>
+          <w:tab w:val="left" w:pos="1710" w:leader="none"/>
+        </w:tabs>
+        <w:jc w:val="both"/>
+        <w:rPr>
+          <w:sz w:val="32"/>
+          <w:szCs w:val="32"/>
+        </w:rPr>
+      </w:pPr>
+      <w:r>
+        <w:rPr/>
+      </w:r>
+    </w:p>
+    <w:p>
+      <w:pPr>
+        <w:pStyle w:val="ListParagraph"/>
+        <w:tabs>
+          <w:tab w:val="left" w:pos="1710" w:leader="none"/>
+        </w:tabs>
+        <w:jc w:val="both"/>
+        <w:rPr>
+          <w:sz w:val="32"/>
+          <w:szCs w:val="32"/>
+        </w:rPr>
+      </w:pPr>
+      <w:r>
+        <w:rPr/>
+      </w:r>
+    </w:p>
+    <w:p>
+      <w:pPr>
+        <w:pStyle w:val="ListParagraph"/>
+        <w:tabs>
+          <w:tab w:val="left" w:pos="1710" w:leader="none"/>
+        </w:tabs>
+        <w:jc w:val="both"/>
+        <w:rPr>
+          <w:sz w:val="32"/>
+          <w:szCs w:val="32"/>
+        </w:rPr>
+      </w:pPr>
+      <w:r>
+        <w:rPr/>
+      </w:r>
+    </w:p>
+    <w:p>
+      <w:pPr>
+        <w:pStyle w:val="ListParagraph"/>
+        <w:tabs>
+          <w:tab w:val="left" w:pos="1710" w:leader="none"/>
+        </w:tabs>
+        <w:jc w:val="both"/>
+        <w:rPr>
+          <w:sz w:val="32"/>
+          <w:szCs w:val="32"/>
+        </w:rPr>
+      </w:pPr>
+      <w:r>
+        <w:rPr/>
+      </w:r>
+    </w:p>
+    <w:p>
+      <w:pPr>
+        <w:pStyle w:val="ListParagraph"/>
+        <w:tabs>
+          <w:tab w:val="left" w:pos="1710" w:leader="none"/>
+        </w:tabs>
+        <w:jc w:val="both"/>
+        <w:rPr>
+          <w:sz w:val="32"/>
+          <w:szCs w:val="32"/>
+        </w:rPr>
+      </w:pPr>
+      <w:r>
+        <w:rPr/>
+      </w:r>
+    </w:p>
+    <w:p>
+      <w:pPr>
+        <w:pStyle w:val="ListParagraph"/>
+        <w:tabs>
+          <w:tab w:val="left" w:pos="1710" w:leader="none"/>
+        </w:tabs>
+        <w:jc w:val="both"/>
+        <w:rPr>
+          <w:sz w:val="32"/>
+          <w:szCs w:val="32"/>
+        </w:rPr>
+      </w:pPr>
+      <w:r>
+        <w:rPr/>
       </w:r>
     </w:p>
     <w:p>
@@ -1550,10 +1659,7 @@
           <w:tab w:val="left" w:pos="1710" w:leader="none"/>
         </w:tabs>
         <w:jc w:val="both"/>
-        <w:rPr>
-          <w:sz w:val="32"/>
-          <w:szCs w:val="32"/>
-        </w:rPr>
+        <w:rPr/>
       </w:pPr>
       <w:r>
         <w:rPr>
@@ -1568,16 +1674,14 @@
         <w:pStyle w:val="ListParagraph"/>
         <w:numPr>
           <w:ilvl w:val="0"/>
-          <w:numId w:val="3"/>
+          <w:numId w:val="0"/>
         </w:numPr>
         <w:tabs>
           <w:tab w:val="left" w:pos="1710" w:leader="none"/>
         </w:tabs>
-        <w:jc w:val="center"/>
-        <w:rPr>
-          <w:sz w:val="32"/>
-          <w:szCs w:val="32"/>
-        </w:rPr>
+        <w:ind w:left="1440" w:hanging="0"/>
+        <w:jc w:val="both"/>
+        <w:rPr/>
       </w:pPr>
       <w:r>
         <w:rPr>
@@ -6378,15 +6482,7 @@
           <w:szCs w:val="32"/>
           <w:lang w:val="en-US"/>
         </w:rPr>
-        <w:t>d</w:t>
-      </w:r>
-      <w:r>
-        <w:rPr>
-          <w:sz w:val="32"/>
-          <w:szCs w:val="32"/>
-          <w:lang w:val="en-US"/>
-        </w:rPr>
-        <w:t xml:space="preserve">efault class params </w:t>
+        <w:t xml:space="preserve">default class params </w:t>
       </w:r>
       <w:bookmarkEnd w:id="0"/>
     </w:p>
@@ -6563,45 +6659,55 @@
           <w:szCs w:val="32"/>
           <w:lang w:val="en-US"/>
         </w:rPr>
-        <w:t xml:space="preserve">generated dataset  - </w:t>
-      </w:r>
-      <w:r>
-        <w:rPr>
-          <w:sz w:val="32"/>
-          <w:szCs w:val="32"/>
-          <w:lang w:val="en-US"/>
-        </w:rPr>
-        <w:t xml:space="preserve">only with change trend </w:t>
-      </w:r>
-    </w:p>
-    <w:p>
-      <w:pPr>
-        <w:pStyle w:val="Normal"/>
-        <w:rPr>
-          <w:sz w:val="32"/>
-          <w:szCs w:val="32"/>
-          <w:lang w:val="en-US"/>
-        </w:rPr>
-      </w:pPr>
-      <w:r>
+        <w:t xml:space="preserve">generated dataset  - only with change trend </w:t>
+      </w:r>
+    </w:p>
+    <w:p>
+      <w:pPr>
+        <w:pStyle w:val="Normal"/>
+        <w:rPr>
+          <w:sz w:val="32"/>
+          <w:szCs w:val="32"/>
+          <w:lang w:val="en-US"/>
+        </w:rPr>
+      </w:pPr>
+      <w:r>
+        <w:rPr>
+          <w:sz w:val="32"/>
+          <w:szCs w:val="32"/>
+          <w:lang w:val="en-US"/>
+        </w:rPr>
+      </w:r>
+    </w:p>
+    <w:p>
+      <w:pPr>
+        <w:pStyle w:val="Normal"/>
+        <w:rPr>
+          <w:sz w:val="32"/>
+          <w:szCs w:val="32"/>
+          <w:lang w:val="en-US"/>
+        </w:rPr>
+      </w:pPr>
+      <w:r>
+        <w:rPr>
+          <w:sz w:val="32"/>
+          <w:szCs w:val="32"/>
+          <w:lang w:val="en-US"/>
+        </w:rPr>
+      </w:r>
+    </w:p>
+    <w:p>
+      <w:pPr>
+        <w:pStyle w:val="Normal"/>
         <w:rPr/>
-      </w:r>
-    </w:p>
-    <w:p>
-      <w:pPr>
-        <w:pStyle w:val="Normal"/>
-        <w:rPr>
-          <w:sz w:val="32"/>
-          <w:szCs w:val="32"/>
-          <w:lang w:val="en-US"/>
-        </w:rPr>
-      </w:pPr>
-      <w:r>
-        <w:rPr>
-          <w:sz w:val="32"/>
-          <w:szCs w:val="32"/>
-          <w:lang w:val="en-US"/>
-        </w:rPr>
+      </w:pPr>
+      <w:r>
+        <w:rPr>
+          <w:sz w:val="32"/>
+          <w:szCs w:val="32"/>
+          <w:lang w:val="en-US"/>
+        </w:rPr>
+        <w:t>2)</w:t>
       </w:r>
     </w:p>
     <w:p>
@@ -6615,7 +6721,7 @@
           <w:szCs w:val="32"/>
           <w:lang w:val="en-US"/>
         </w:rPr>
-        <w:t>2)</w:t>
+        <w:t xml:space="preserve">default class params </w:t>
       </w:r>
     </w:p>
     <w:p>
@@ -6629,7 +6735,7 @@
           <w:szCs w:val="32"/>
           <w:lang w:val="en-US"/>
         </w:rPr>
-        <w:t xml:space="preserve">default class params </w:t>
+        <w:t xml:space="preserve">Параметры обучения </w:t>
       </w:r>
     </w:p>
     <w:p>
@@ -6643,7 +6749,7 @@
           <w:szCs w:val="32"/>
           <w:lang w:val="en-US"/>
         </w:rPr>
-        <w:t xml:space="preserve">Параметры обучения </w:t>
+        <w:t xml:space="preserve">Triple_input_configuration_model </w:t>
       </w:r>
     </w:p>
     <w:p>
@@ -6657,7 +6763,7 @@
           <w:szCs w:val="32"/>
           <w:lang w:val="en-US"/>
         </w:rPr>
-        <w:t xml:space="preserve">Triple_input_configuration_model </w:t>
+        <w:t xml:space="preserve">Signal_length: 2000 </w:t>
       </w:r>
     </w:p>
     <w:p>
@@ -6671,7 +6777,7 @@
           <w:szCs w:val="32"/>
           <w:lang w:val="en-US"/>
         </w:rPr>
-        <w:t xml:space="preserve">Signal_length: 2000 </w:t>
+        <w:t xml:space="preserve">test-set – 2152:2000 balanced </w:t>
       </w:r>
     </w:p>
     <w:p>
@@ -6685,7 +6791,7 @@
           <w:szCs w:val="32"/>
           <w:lang w:val="en-US"/>
         </w:rPr>
-        <w:t xml:space="preserve">test-set – 2152:2000 balanced </w:t>
+        <w:t>Cumulative metrcis:</w:t>
       </w:r>
     </w:p>
     <w:p>
@@ -6699,7 +6805,7 @@
           <w:szCs w:val="32"/>
           <w:lang w:val="en-US"/>
         </w:rPr>
-        <w:t>Cumulative metrcis:</w:t>
+        <w:t>f1 = 0.934695</w:t>
       </w:r>
     </w:p>
     <w:p>
@@ -6713,15 +6819,7 @@
           <w:szCs w:val="32"/>
           <w:lang w:val="en-US"/>
         </w:rPr>
-        <w:t>f1 = 0.</w:t>
-      </w:r>
-      <w:r>
-        <w:rPr>
-          <w:sz w:val="32"/>
-          <w:szCs w:val="32"/>
-          <w:lang w:val="en-US"/>
-        </w:rPr>
-        <w:t>934695</w:t>
+        <w:t>recall= 0.881965</w:t>
       </w:r>
     </w:p>
     <w:p>
@@ -6735,23 +6833,7 @@
           <w:szCs w:val="32"/>
           <w:lang w:val="en-US"/>
         </w:rPr>
-        <w:t>recall</w:t>
-      </w:r>
-      <w:r>
-        <w:rPr>
-          <w:sz w:val="32"/>
-          <w:szCs w:val="32"/>
-          <w:lang w:val="en-US"/>
-        </w:rPr>
-        <w:t>= 0.</w:t>
-      </w:r>
-      <w:r>
-        <w:rPr>
-          <w:sz w:val="32"/>
-          <w:szCs w:val="32"/>
-          <w:lang w:val="en-US"/>
-        </w:rPr>
-        <w:t>881965</w:t>
+        <w:t>precision= 0.99404</w:t>
       </w:r>
     </w:p>
     <w:p>
@@ -6765,71 +6847,25 @@
           <w:szCs w:val="32"/>
           <w:lang w:val="en-US"/>
         </w:rPr>
-        <w:t>precision</w:t>
-      </w:r>
-      <w:r>
-        <w:rPr>
-          <w:sz w:val="32"/>
-          <w:szCs w:val="32"/>
-          <w:lang w:val="en-US"/>
-        </w:rPr>
-        <w:t>= 0.</w:t>
-      </w:r>
-      <w:r>
-        <w:rPr>
-          <w:sz w:val="32"/>
-          <w:szCs w:val="32"/>
-          <w:lang w:val="en-US"/>
-        </w:rPr>
-        <w:t>99404</w:t>
-      </w:r>
-    </w:p>
-    <w:p>
-      <w:pPr>
-        <w:pStyle w:val="Normal"/>
-        <w:rPr/>
-      </w:pPr>
-      <w:r>
-        <w:rPr>
-          <w:sz w:val="32"/>
-          <w:szCs w:val="32"/>
-          <w:lang w:val="en-US"/>
-        </w:rPr>
-        <w:t>IOU = 0.</w:t>
-      </w:r>
-      <w:r>
-        <w:rPr>
-          <w:sz w:val="32"/>
-          <w:szCs w:val="32"/>
-          <w:lang w:val="en-US"/>
-        </w:rPr>
-        <w:t>8014710</w:t>
-      </w:r>
-    </w:p>
-    <w:p>
-      <w:pPr>
-        <w:pStyle w:val="Normal"/>
-        <w:rPr>
-          <w:sz w:val="32"/>
-          <w:szCs w:val="32"/>
-          <w:lang w:val="en-US"/>
-        </w:rPr>
-      </w:pPr>
-      <w:r>
-        <w:rPr>
-          <w:sz w:val="32"/>
-          <w:szCs w:val="32"/>
-          <w:lang w:val="en-US"/>
-        </w:rPr>
-        <w:t xml:space="preserve">generated dataset  - </w:t>
-      </w:r>
-      <w:r>
-        <w:rPr>
-          <w:sz w:val="32"/>
-          <w:szCs w:val="32"/>
-          <w:lang w:val="en-US"/>
-        </w:rPr>
-        <w:t>change trend + decrease_dispersion</w:t>
+        <w:t>IOU = 0.8014710</w:t>
+      </w:r>
+    </w:p>
+    <w:p>
+      <w:pPr>
+        <w:pStyle w:val="Normal"/>
+        <w:rPr>
+          <w:sz w:val="32"/>
+          <w:szCs w:val="32"/>
+          <w:lang w:val="en-US"/>
+        </w:rPr>
+      </w:pPr>
+      <w:r>
+        <w:rPr>
+          <w:sz w:val="32"/>
+          <w:szCs w:val="32"/>
+          <w:lang w:val="en-US"/>
+        </w:rPr>
+        <w:t>generated dataset  - change trend + decrease_dispersion</w:t>
       </w:r>
     </w:p>
     <w:p>
@@ -12737,6 +12773,488 @@
       <w:color w:val="992298"/>
     </w:rPr>
   </w:style>
+  <w:style w:type="character" w:styleId="ListLabel232">
+    <w:name w:val="ListLabel 232"/>
+    <w:qFormat/>
+    <w:rPr>
+      <w:rFonts w:cs="Symbol"/>
+      <w:sz w:val="32"/>
+    </w:rPr>
+  </w:style>
+  <w:style w:type="character" w:styleId="ListLabel233">
+    <w:name w:val="ListLabel 233"/>
+    <w:qFormat/>
+    <w:rPr>
+      <w:rFonts w:cs="Courier New"/>
+    </w:rPr>
+  </w:style>
+  <w:style w:type="character" w:styleId="ListLabel234">
+    <w:name w:val="ListLabel 234"/>
+    <w:qFormat/>
+    <w:rPr>
+      <w:rFonts w:cs="Wingdings"/>
+    </w:rPr>
+  </w:style>
+  <w:style w:type="character" w:styleId="ListLabel235">
+    <w:name w:val="ListLabel 235"/>
+    <w:qFormat/>
+    <w:rPr>
+      <w:rFonts w:cs="Symbol"/>
+    </w:rPr>
+  </w:style>
+  <w:style w:type="character" w:styleId="ListLabel236">
+    <w:name w:val="ListLabel 236"/>
+    <w:qFormat/>
+    <w:rPr>
+      <w:rFonts w:cs="Courier New"/>
+    </w:rPr>
+  </w:style>
+  <w:style w:type="character" w:styleId="ListLabel237">
+    <w:name w:val="ListLabel 237"/>
+    <w:qFormat/>
+    <w:rPr>
+      <w:rFonts w:cs="Wingdings"/>
+    </w:rPr>
+  </w:style>
+  <w:style w:type="character" w:styleId="ListLabel238">
+    <w:name w:val="ListLabel 238"/>
+    <w:qFormat/>
+    <w:rPr>
+      <w:rFonts w:cs="Symbol"/>
+    </w:rPr>
+  </w:style>
+  <w:style w:type="character" w:styleId="ListLabel239">
+    <w:name w:val="ListLabel 239"/>
+    <w:qFormat/>
+    <w:rPr>
+      <w:rFonts w:cs="Courier New"/>
+    </w:rPr>
+  </w:style>
+  <w:style w:type="character" w:styleId="ListLabel240">
+    <w:name w:val="ListLabel 240"/>
+    <w:qFormat/>
+    <w:rPr>
+      <w:rFonts w:cs="Wingdings"/>
+    </w:rPr>
+  </w:style>
+  <w:style w:type="character" w:styleId="ListLabel241">
+    <w:name w:val="ListLabel 241"/>
+    <w:qFormat/>
+    <w:rPr>
+      <w:rFonts w:cs="Symbol"/>
+      <w:sz w:val="32"/>
+    </w:rPr>
+  </w:style>
+  <w:style w:type="character" w:styleId="ListLabel242">
+    <w:name w:val="ListLabel 242"/>
+    <w:qFormat/>
+    <w:rPr>
+      <w:rFonts w:cs="Courier New"/>
+    </w:rPr>
+  </w:style>
+  <w:style w:type="character" w:styleId="ListLabel243">
+    <w:name w:val="ListLabel 243"/>
+    <w:qFormat/>
+    <w:rPr>
+      <w:rFonts w:cs="Wingdings"/>
+    </w:rPr>
+  </w:style>
+  <w:style w:type="character" w:styleId="ListLabel244">
+    <w:name w:val="ListLabel 244"/>
+    <w:qFormat/>
+    <w:rPr>
+      <w:rFonts w:cs="Symbol"/>
+    </w:rPr>
+  </w:style>
+  <w:style w:type="character" w:styleId="ListLabel245">
+    <w:name w:val="ListLabel 245"/>
+    <w:qFormat/>
+    <w:rPr>
+      <w:rFonts w:cs="Courier New"/>
+    </w:rPr>
+  </w:style>
+  <w:style w:type="character" w:styleId="ListLabel246">
+    <w:name w:val="ListLabel 246"/>
+    <w:qFormat/>
+    <w:rPr>
+      <w:rFonts w:cs="Wingdings"/>
+    </w:rPr>
+  </w:style>
+  <w:style w:type="character" w:styleId="ListLabel247">
+    <w:name w:val="ListLabel 247"/>
+    <w:qFormat/>
+    <w:rPr>
+      <w:rFonts w:cs="Symbol"/>
+    </w:rPr>
+  </w:style>
+  <w:style w:type="character" w:styleId="ListLabel248">
+    <w:name w:val="ListLabel 248"/>
+    <w:qFormat/>
+    <w:rPr>
+      <w:rFonts w:cs="Courier New"/>
+    </w:rPr>
+  </w:style>
+  <w:style w:type="character" w:styleId="ListLabel249">
+    <w:name w:val="ListLabel 249"/>
+    <w:qFormat/>
+    <w:rPr>
+      <w:rFonts w:cs="Wingdings"/>
+    </w:rPr>
+  </w:style>
+  <w:style w:type="character" w:styleId="ListLabel250">
+    <w:name w:val="ListLabel 250"/>
+    <w:qFormat/>
+    <w:rPr>
+      <w:rFonts w:cs="Symbol"/>
+      <w:sz w:val="32"/>
+    </w:rPr>
+  </w:style>
+  <w:style w:type="character" w:styleId="ListLabel251">
+    <w:name w:val="ListLabel 251"/>
+    <w:qFormat/>
+    <w:rPr>
+      <w:rFonts w:cs="Courier New"/>
+    </w:rPr>
+  </w:style>
+  <w:style w:type="character" w:styleId="ListLabel252">
+    <w:name w:val="ListLabel 252"/>
+    <w:qFormat/>
+    <w:rPr>
+      <w:rFonts w:cs="Wingdings"/>
+    </w:rPr>
+  </w:style>
+  <w:style w:type="character" w:styleId="ListLabel253">
+    <w:name w:val="ListLabel 253"/>
+    <w:qFormat/>
+    <w:rPr>
+      <w:rFonts w:cs="Symbol"/>
+    </w:rPr>
+  </w:style>
+  <w:style w:type="character" w:styleId="ListLabel254">
+    <w:name w:val="ListLabel 254"/>
+    <w:qFormat/>
+    <w:rPr>
+      <w:rFonts w:cs="Courier New"/>
+    </w:rPr>
+  </w:style>
+  <w:style w:type="character" w:styleId="ListLabel255">
+    <w:name w:val="ListLabel 255"/>
+    <w:qFormat/>
+    <w:rPr>
+      <w:rFonts w:cs="Wingdings"/>
+    </w:rPr>
+  </w:style>
+  <w:style w:type="character" w:styleId="ListLabel256">
+    <w:name w:val="ListLabel 256"/>
+    <w:qFormat/>
+    <w:rPr>
+      <w:rFonts w:cs="Symbol"/>
+    </w:rPr>
+  </w:style>
+  <w:style w:type="character" w:styleId="ListLabel257">
+    <w:name w:val="ListLabel 257"/>
+    <w:qFormat/>
+    <w:rPr>
+      <w:rFonts w:cs="Courier New"/>
+    </w:rPr>
+  </w:style>
+  <w:style w:type="character" w:styleId="ListLabel258">
+    <w:name w:val="ListLabel 258"/>
+    <w:qFormat/>
+    <w:rPr>
+      <w:rFonts w:cs="Wingdings"/>
+    </w:rPr>
+  </w:style>
+  <w:style w:type="character" w:styleId="ListLabel259">
+    <w:name w:val="ListLabel 259"/>
+    <w:qFormat/>
+    <w:rPr>
+      <w:rFonts w:cs="Symbol"/>
+      <w:sz w:val="32"/>
+    </w:rPr>
+  </w:style>
+  <w:style w:type="character" w:styleId="ListLabel260">
+    <w:name w:val="ListLabel 260"/>
+    <w:qFormat/>
+    <w:rPr>
+      <w:rFonts w:cs="Courier New"/>
+    </w:rPr>
+  </w:style>
+  <w:style w:type="character" w:styleId="ListLabel261">
+    <w:name w:val="ListLabel 261"/>
+    <w:qFormat/>
+    <w:rPr>
+      <w:rFonts w:cs="Wingdings"/>
+    </w:rPr>
+  </w:style>
+  <w:style w:type="character" w:styleId="ListLabel262">
+    <w:name w:val="ListLabel 262"/>
+    <w:qFormat/>
+    <w:rPr>
+      <w:rFonts w:cs="Symbol"/>
+    </w:rPr>
+  </w:style>
+  <w:style w:type="character" w:styleId="ListLabel263">
+    <w:name w:val="ListLabel 263"/>
+    <w:qFormat/>
+    <w:rPr>
+      <w:rFonts w:cs="Courier New"/>
+    </w:rPr>
+  </w:style>
+  <w:style w:type="character" w:styleId="ListLabel264">
+    <w:name w:val="ListLabel 264"/>
+    <w:qFormat/>
+    <w:rPr>
+      <w:rFonts w:cs="Wingdings"/>
+    </w:rPr>
+  </w:style>
+  <w:style w:type="character" w:styleId="ListLabel265">
+    <w:name w:val="ListLabel 265"/>
+    <w:qFormat/>
+    <w:rPr>
+      <w:rFonts w:cs="Symbol"/>
+    </w:rPr>
+  </w:style>
+  <w:style w:type="character" w:styleId="ListLabel266">
+    <w:name w:val="ListLabel 266"/>
+    <w:qFormat/>
+    <w:rPr>
+      <w:rFonts w:cs="Courier New"/>
+    </w:rPr>
+  </w:style>
+  <w:style w:type="character" w:styleId="ListLabel267">
+    <w:name w:val="ListLabel 267"/>
+    <w:qFormat/>
+    <w:rPr>
+      <w:rFonts w:cs="Wingdings"/>
+    </w:rPr>
+  </w:style>
+  <w:style w:type="character" w:styleId="ListLabel268">
+    <w:name w:val="ListLabel 268"/>
+    <w:qFormat/>
+    <w:rPr>
+      <w:rFonts w:cs="Symbol"/>
+      <w:sz w:val="32"/>
+    </w:rPr>
+  </w:style>
+  <w:style w:type="character" w:styleId="ListLabel269">
+    <w:name w:val="ListLabel 269"/>
+    <w:qFormat/>
+    <w:rPr>
+      <w:rFonts w:cs="Courier New"/>
+    </w:rPr>
+  </w:style>
+  <w:style w:type="character" w:styleId="ListLabel270">
+    <w:name w:val="ListLabel 270"/>
+    <w:qFormat/>
+    <w:rPr>
+      <w:rFonts w:cs="Wingdings"/>
+    </w:rPr>
+  </w:style>
+  <w:style w:type="character" w:styleId="ListLabel271">
+    <w:name w:val="ListLabel 271"/>
+    <w:qFormat/>
+    <w:rPr>
+      <w:rFonts w:cs="Symbol"/>
+    </w:rPr>
+  </w:style>
+  <w:style w:type="character" w:styleId="ListLabel272">
+    <w:name w:val="ListLabel 272"/>
+    <w:qFormat/>
+    <w:rPr>
+      <w:rFonts w:cs="Courier New"/>
+    </w:rPr>
+  </w:style>
+  <w:style w:type="character" w:styleId="ListLabel273">
+    <w:name w:val="ListLabel 273"/>
+    <w:qFormat/>
+    <w:rPr>
+      <w:rFonts w:cs="Wingdings"/>
+    </w:rPr>
+  </w:style>
+  <w:style w:type="character" w:styleId="ListLabel274">
+    <w:name w:val="ListLabel 274"/>
+    <w:qFormat/>
+    <w:rPr>
+      <w:rFonts w:cs="Symbol"/>
+    </w:rPr>
+  </w:style>
+  <w:style w:type="character" w:styleId="ListLabel275">
+    <w:name w:val="ListLabel 275"/>
+    <w:qFormat/>
+    <w:rPr>
+      <w:rFonts w:cs="Courier New"/>
+    </w:rPr>
+  </w:style>
+  <w:style w:type="character" w:styleId="ListLabel276">
+    <w:name w:val="ListLabel 276"/>
+    <w:qFormat/>
+    <w:rPr>
+      <w:rFonts w:cs="Wingdings"/>
+    </w:rPr>
+  </w:style>
+  <w:style w:type="character" w:styleId="ListLabel277">
+    <w:name w:val="ListLabel 277"/>
+    <w:qFormat/>
+    <w:rPr>
+      <w:rFonts w:cs="Symbol"/>
+      <w:sz w:val="32"/>
+    </w:rPr>
+  </w:style>
+  <w:style w:type="character" w:styleId="ListLabel278">
+    <w:name w:val="ListLabel 278"/>
+    <w:qFormat/>
+    <w:rPr>
+      <w:rFonts w:cs="Courier New"/>
+    </w:rPr>
+  </w:style>
+  <w:style w:type="character" w:styleId="ListLabel279">
+    <w:name w:val="ListLabel 279"/>
+    <w:qFormat/>
+    <w:rPr>
+      <w:rFonts w:cs="Wingdings"/>
+    </w:rPr>
+  </w:style>
+  <w:style w:type="character" w:styleId="ListLabel280">
+    <w:name w:val="ListLabel 280"/>
+    <w:qFormat/>
+    <w:rPr>
+      <w:rFonts w:cs="Symbol"/>
+    </w:rPr>
+  </w:style>
+  <w:style w:type="character" w:styleId="ListLabel281">
+    <w:name w:val="ListLabel 281"/>
+    <w:qFormat/>
+    <w:rPr>
+      <w:rFonts w:cs="Courier New"/>
+    </w:rPr>
+  </w:style>
+  <w:style w:type="character" w:styleId="ListLabel282">
+    <w:name w:val="ListLabel 282"/>
+    <w:qFormat/>
+    <w:rPr>
+      <w:rFonts w:cs="Wingdings"/>
+    </w:rPr>
+  </w:style>
+  <w:style w:type="character" w:styleId="ListLabel283">
+    <w:name w:val="ListLabel 283"/>
+    <w:qFormat/>
+    <w:rPr>
+      <w:rFonts w:cs="Symbol"/>
+    </w:rPr>
+  </w:style>
+  <w:style w:type="character" w:styleId="ListLabel284">
+    <w:name w:val="ListLabel 284"/>
+    <w:qFormat/>
+    <w:rPr>
+      <w:rFonts w:cs="Courier New"/>
+    </w:rPr>
+  </w:style>
+  <w:style w:type="character" w:styleId="ListLabel285">
+    <w:name w:val="ListLabel 285"/>
+    <w:qFormat/>
+    <w:rPr>
+      <w:rFonts w:cs="Wingdings"/>
+    </w:rPr>
+  </w:style>
+  <w:style w:type="character" w:styleId="ListLabel286">
+    <w:name w:val="ListLabel 286"/>
+    <w:qFormat/>
+    <w:rPr>
+      <w:rFonts w:cs="Symbol"/>
+      <w:sz w:val="32"/>
+    </w:rPr>
+  </w:style>
+  <w:style w:type="character" w:styleId="ListLabel287">
+    <w:name w:val="ListLabel 287"/>
+    <w:qFormat/>
+    <w:rPr>
+      <w:rFonts w:cs="Courier New"/>
+    </w:rPr>
+  </w:style>
+  <w:style w:type="character" w:styleId="ListLabel288">
+    <w:name w:val="ListLabel 288"/>
+    <w:qFormat/>
+    <w:rPr>
+      <w:rFonts w:cs="Wingdings"/>
+    </w:rPr>
+  </w:style>
+  <w:style w:type="character" w:styleId="ListLabel289">
+    <w:name w:val="ListLabel 289"/>
+    <w:qFormat/>
+    <w:rPr>
+      <w:rFonts w:cs="Symbol"/>
+    </w:rPr>
+  </w:style>
+  <w:style w:type="character" w:styleId="ListLabel290">
+    <w:name w:val="ListLabel 290"/>
+    <w:qFormat/>
+    <w:rPr>
+      <w:rFonts w:cs="Courier New"/>
+    </w:rPr>
+  </w:style>
+  <w:style w:type="character" w:styleId="ListLabel291">
+    <w:name w:val="ListLabel 291"/>
+    <w:qFormat/>
+    <w:rPr>
+      <w:rFonts w:cs="Wingdings"/>
+    </w:rPr>
+  </w:style>
+  <w:style w:type="character" w:styleId="ListLabel292">
+    <w:name w:val="ListLabel 292"/>
+    <w:qFormat/>
+    <w:rPr>
+      <w:rFonts w:cs="Symbol"/>
+    </w:rPr>
+  </w:style>
+  <w:style w:type="character" w:styleId="ListLabel293">
+    <w:name w:val="ListLabel 293"/>
+    <w:qFormat/>
+    <w:rPr>
+      <w:rFonts w:cs="Courier New"/>
+    </w:rPr>
+  </w:style>
+  <w:style w:type="character" w:styleId="ListLabel294">
+    <w:name w:val="ListLabel 294"/>
+    <w:qFormat/>
+    <w:rPr>
+      <w:rFonts w:cs="Wingdings"/>
+    </w:rPr>
+  </w:style>
+  <w:style w:type="character" w:styleId="ListLabel295">
+    <w:name w:val="ListLabel 295"/>
+    <w:qFormat/>
+    <w:rPr>
+      <w:sz w:val="32"/>
+      <w:szCs w:val="32"/>
+    </w:rPr>
+  </w:style>
+  <w:style w:type="character" w:styleId="ListLabel296">
+    <w:name w:val="ListLabel 296"/>
+    <w:qFormat/>
+    <w:rPr/>
+  </w:style>
+  <w:style w:type="character" w:styleId="ListLabel297">
+    <w:name w:val="ListLabel 297"/>
+    <w:qFormat/>
+    <w:rPr>
+      <w:rFonts w:ascii="Arial" w:hAnsi="Arial" w:cs="Arial"/>
+      <w:b/>
+      <w:bCs/>
+      <w:color w:val="992298"/>
+      <w:lang w:val="en-US"/>
+    </w:rPr>
+  </w:style>
+  <w:style w:type="character" w:styleId="ListLabel298">
+    <w:name w:val="ListLabel 298"/>
+    <w:qFormat/>
+    <w:rPr>
+      <w:rFonts w:ascii="Arial" w:hAnsi="Arial" w:cs="Arial"/>
+      <w:b/>
+      <w:bCs/>
+      <w:color w:val="992298"/>
+    </w:rPr>
+  </w:style>
   <w:style w:type="paragraph" w:styleId="Heading">
     <w:name w:val="Heading"/>
     <w:basedOn w:val="Normal"/>
